--- a/Doc/DocumentationTechnique.docx
+++ b/Doc/DocumentationTechnique.docx
@@ -1,6 +1,6 @@
 
 <file path=word/document.xml><?xml version="1.0" encoding="utf-8"?>
-<w:document xmlns:wpc="http://schemas.microsoft.com/office/word/2010/wordprocessingCanvas" xmlns:mc="http://schemas.openxmlformats.org/markup-compatibility/2006" xmlns:o="urn:schemas-microsoft-com:office:office" xmlns:r="http://schemas.openxmlformats.org/officeDocument/2006/relationships" xmlns:m="http://schemas.openxmlformats.org/officeDocument/2006/math" xmlns:v="urn:schemas-microsoft-com:vml" xmlns:wp14="http://schemas.microsoft.com/office/word/2010/wordprocessingDrawing" xmlns:wp="http://schemas.openxmlformats.org/drawingml/2006/wordprocessingDrawing" xmlns:w10="urn:schemas-microsoft-com:office:word" xmlns:w="http://schemas.openxmlformats.org/wordprocessingml/2006/main" xmlns:w14="http://schemas.microsoft.com/office/word/2010/wordml" xmlns:wpg="http://schemas.microsoft.com/office/word/2010/wordprocessingGroup" xmlns:wpi="http://schemas.microsoft.com/office/word/2010/wordprocessingInk" xmlns:wne="http://schemas.microsoft.com/office/word/2006/wordml" xmlns:wps="http://schemas.microsoft.com/office/word/2010/wordprocessingShape" mc:Ignorable="w14 wp14">
+<w:document xmlns:wpc="http://schemas.microsoft.com/office/word/2010/wordprocessingCanvas" xmlns:mc="http://schemas.openxmlformats.org/markup-compatibility/2006" xmlns:o="urn:schemas-microsoft-com:office:office" xmlns:r="http://schemas.openxmlformats.org/officeDocument/2006/relationships" xmlns:m="http://schemas.openxmlformats.org/officeDocument/2006/math" xmlns:v="urn:schemas-microsoft-com:vml" xmlns:wp14="http://schemas.microsoft.com/office/word/2010/wordprocessingDrawing" xmlns:wp="http://schemas.openxmlformats.org/drawingml/2006/wordprocessingDrawing" xmlns:w10="urn:schemas-microsoft-com:office:word" xmlns:w="http://schemas.openxmlformats.org/wordprocessingml/2006/main" xmlns:w14="http://schemas.microsoft.com/office/word/2010/wordml" xmlns:w15="http://schemas.microsoft.com/office/word/2012/wordml" xmlns:wpg="http://schemas.microsoft.com/office/word/2010/wordprocessingGroup" xmlns:wpi="http://schemas.microsoft.com/office/word/2010/wordprocessingInk" xmlns:wne="http://schemas.microsoft.com/office/word/2006/wordml" xmlns:wps="http://schemas.microsoft.com/office/word/2010/wordprocessingShape" mc:Ignorable="w14 w15 wp14">
   <w:body>
     <w:sdt>
       <w:sdtPr>
@@ -2483,24 +2483,24 @@
         </w:sdt>
       </w:sdtContent>
     </w:sdt>
-    <w:bookmarkStart w:id="0" w:name="_Toc484508511" w:displacedByCustomXml="prev"/>
+    <w:bookmarkStart w:id="0" w:name="_Toc484508405" w:displacedByCustomXml="prev"/>
     <w:bookmarkStart w:id="1" w:name="_Toc484508473" w:displacedByCustomXml="prev"/>
-    <w:bookmarkStart w:id="2" w:name="_Toc484508405" w:displacedByCustomXml="prev"/>
+    <w:bookmarkStart w:id="2" w:name="_Toc484508511" w:displacedByCustomXml="prev"/>
     <w:p>
       <w:pPr>
         <w:pStyle w:val="Titre1"/>
       </w:pPr>
-      <w:bookmarkStart w:id="3" w:name="_Toc484508406"/>
-      <w:bookmarkStart w:id="4" w:name="_Toc484508474"/>
-      <w:bookmarkStart w:id="5" w:name="_Toc484508512"/>
-      <w:bookmarkStart w:id="6" w:name="_Toc484789466"/>
+      <w:bookmarkStart w:id="3" w:name="_Toc484789466"/>
+      <w:bookmarkStart w:id="4" w:name="_Toc484508406"/>
+      <w:bookmarkStart w:id="5" w:name="_Toc484508474"/>
+      <w:bookmarkStart w:id="6" w:name="_Toc484508512"/>
       <w:bookmarkEnd w:id="2"/>
       <w:bookmarkEnd w:id="1"/>
       <w:bookmarkEnd w:id="0"/>
       <w:r>
         <w:t>Analyse préliminaire</w:t>
       </w:r>
-      <w:bookmarkEnd w:id="6"/>
+      <w:bookmarkEnd w:id="3"/>
     </w:p>
     <w:p>
       <w:pPr>
@@ -2510,9 +2510,9 @@
       <w:r>
         <w:t>Introduction</w:t>
       </w:r>
-      <w:bookmarkEnd w:id="3"/>
       <w:bookmarkEnd w:id="4"/>
       <w:bookmarkEnd w:id="5"/>
+      <w:bookmarkEnd w:id="6"/>
       <w:bookmarkEnd w:id="7"/>
     </w:p>
     <w:p>
@@ -2565,6 +2565,7 @@
         </w:numPr>
       </w:pPr>
       <w:r>
+        <w:lastRenderedPageBreak/>
         <w:t>Pouvoir consulter le classement des équipes au fur et à mesure de la saison.</w:t>
       </w:r>
     </w:p>
@@ -2625,7 +2626,6 @@
       </w:pPr>
       <w:bookmarkStart w:id="15" w:name="_Toc484789469"/>
       <w:r>
-        <w:lastRenderedPageBreak/>
         <w:t>Analyse</w:t>
       </w:r>
       <w:bookmarkEnd w:id="12"/>
@@ -2687,28 +2687,16 @@
       <w:pPr>
         <w:pStyle w:val="Lgende"/>
         <w:keepNext/>
-      </w:pPr>
-      <w:r>
-        <w:fldChar w:fldCharType="begin"/>
-      </w:r>
-      <w:r>
-        <w:instrText xml:space="preserve"> SEQ Figure \* ARABIC </w:instrText>
-      </w:r>
-      <w:r>
-        <w:fldChar w:fldCharType="separate"/>
-      </w:r>
-      <w:r>
-        <w:rPr>
-          <w:noProof/>
-        </w:rPr>
-        <w:t>1</w:t>
-      </w:r>
-      <w:r>
-        <w:rPr>
-          <w:noProof/>
-        </w:rPr>
-        <w:fldChar w:fldCharType="end"/>
-      </w:r>
+        <w:jc w:val="center"/>
+      </w:pPr>
+      <w:fldSimple w:instr=" SEQ Figure \* ARABIC ">
+        <w:r>
+          <w:rPr>
+            <w:noProof/>
+          </w:rPr>
+          <w:t>1</w:t>
+        </w:r>
+      </w:fldSimple>
       <w:r>
         <w:t xml:space="preserve"> Capture d'écran du site de l’AGVB</w:t>
       </w:r>
@@ -2735,7 +2723,7 @@
                     <pic:cNvPicPr/>
                   </pic:nvPicPr>
                   <pic:blipFill>
-                    <a:blip r:embed="rId10" cstate="print">
+                    <a:blip r:embed="rId9" cstate="print">
                       <a:extLst>
                         <a:ext uri="{28A0092B-C50C-407E-A947-70E740481C1C}">
                           <a14:useLocalDpi xmlns:a14="http://schemas.microsoft.com/office/drawing/2010/main" val="0"/>
@@ -2776,7 +2764,6 @@
       <w:bookmarkStart w:id="22" w:name="_Toc484508516"/>
       <w:bookmarkStart w:id="23" w:name="_Toc484789471"/>
       <w:r>
-        <w:lastRenderedPageBreak/>
         <w:t>Cahier des charges détaillé</w:t>
       </w:r>
       <w:bookmarkEnd w:id="20"/>
@@ -2843,7 +2830,11 @@
         <w:t xml:space="preserve">de volley relax </w:t>
       </w:r>
       <w:r>
-        <w:t xml:space="preserve">et de permettre aux visiteurs du site de voir l’avancement du championnat, les dates des matchs et les résultats des matchs. Les administrateurs pourront se connecter grâce à une page de connexion. Les pseudos et les mots de passe des administrateurs seront donné aux entraineurs des équipes pour pouvoir mettre à jours les informations des équipes et les résultats des matchs. La saison et le changement des dates </w:t>
+        <w:t xml:space="preserve">et de permettre aux visiteurs du site de voir l’avancement du championnat, les dates des matchs et les résultats des matchs. Les administrateurs pourront se connecter grâce à une page de connexion. Les pseudos et les mots de passe des administrateurs seront donné </w:t>
+      </w:r>
+      <w:r>
+        <w:lastRenderedPageBreak/>
+        <w:t xml:space="preserve">aux entraineurs des équipes pour pouvoir mettre à jours les informations des équipes et les résultats des matchs. La saison et le changement des dates </w:t>
       </w:r>
       <w:r>
         <w:t>seront</w:t>
@@ -2861,14 +2852,18 @@
       </w:r>
     </w:p>
     <w:p>
+      <w:pPr>
+        <w:keepNext/>
+        <w:jc w:val="center"/>
+      </w:pPr>
       <w:r>
         <w:rPr>
           <w:noProof/>
           <w:lang w:eastAsia="fr-CH"/>
         </w:rPr>
         <w:drawing>
-          <wp:inline distT="0" distB="0" distL="0" distR="0">
-            <wp:extent cx="5760720" cy="2790190"/>
+          <wp:inline distT="0" distB="0" distL="0" distR="0" wp14:anchorId="234534FD" wp14:editId="310E9B63">
+            <wp:extent cx="6293003" cy="3048000"/>
             <wp:effectExtent l="0" t="0" r="0" b="0"/>
             <wp:docPr id="2" name="Image 2"/>
             <wp:cNvGraphicFramePr>
@@ -2879,6 +2874,320 @@
                 <pic:pic xmlns:pic="http://schemas.openxmlformats.org/drawingml/2006/picture">
                   <pic:nvPicPr>
                     <pic:cNvPr id="0" name="MCD.jpg"/>
+                    <pic:cNvPicPr/>
+                  </pic:nvPicPr>
+                  <pic:blipFill>
+                    <a:blip r:embed="rId10">
+                      <a:extLst>
+                        <a:ext uri="{28A0092B-C50C-407E-A947-70E740481C1C}">
+                          <a14:useLocalDpi xmlns:a14="http://schemas.microsoft.com/office/drawing/2010/main" val="0"/>
+                        </a:ext>
+                      </a:extLst>
+                    </a:blip>
+                    <a:stretch>
+                      <a:fillRect/>
+                    </a:stretch>
+                  </pic:blipFill>
+                  <pic:spPr>
+                    <a:xfrm>
+                      <a:off x="0" y="0"/>
+                      <a:ext cx="6294954" cy="3048945"/>
+                    </a:xfrm>
+                    <a:prstGeom prst="rect">
+                      <a:avLst/>
+                    </a:prstGeom>
+                  </pic:spPr>
+                </pic:pic>
+              </a:graphicData>
+            </a:graphic>
+          </wp:inline>
+        </w:drawing>
+      </w:r>
+    </w:p>
+    <w:p>
+      <w:pPr>
+        <w:pStyle w:val="Lgende"/>
+        <w:jc w:val="center"/>
+      </w:pPr>
+      <w:r>
+        <w:t xml:space="preserve">Figure </w:t>
+      </w:r>
+      <w:fldSimple w:instr=" SEQ Figure \* ARABIC ">
+        <w:r>
+          <w:rPr>
+            <w:noProof/>
+          </w:rPr>
+          <w:t>2</w:t>
+        </w:r>
+      </w:fldSimple>
+      <w:r>
+        <w:t xml:space="preserve"> MCD</w:t>
+      </w:r>
+    </w:p>
+    <w:p/>
+    <w:p>
+      <w:pPr>
+        <w:pStyle w:val="Titre3"/>
+      </w:pPr>
+      <w:bookmarkStart w:id="32" w:name="_Toc484508413"/>
+      <w:bookmarkStart w:id="33" w:name="_Toc484508481"/>
+      <w:bookmarkStart w:id="34" w:name="_Toc484508519"/>
+      <w:bookmarkStart w:id="35" w:name="_Toc484789474"/>
+      <w:r>
+        <w:t>Maquette</w:t>
+      </w:r>
+      <w:bookmarkEnd w:id="32"/>
+      <w:bookmarkEnd w:id="33"/>
+      <w:bookmarkEnd w:id="34"/>
+      <w:bookmarkEnd w:id="35"/>
+    </w:p>
+    <w:p>
+      <w:pPr>
+        <w:pStyle w:val="Titre2"/>
+      </w:pPr>
+      <w:bookmarkStart w:id="36" w:name="_Toc484508414"/>
+      <w:bookmarkStart w:id="37" w:name="_Toc484508482"/>
+      <w:bookmarkStart w:id="38" w:name="_Toc484508520"/>
+      <w:bookmarkStart w:id="39" w:name="_Toc484789475"/>
+      <w:r>
+        <w:t>Stratégie de tests</w:t>
+      </w:r>
+      <w:bookmarkEnd w:id="36"/>
+      <w:bookmarkEnd w:id="37"/>
+      <w:bookmarkEnd w:id="38"/>
+      <w:bookmarkEnd w:id="39"/>
+    </w:p>
+    <w:p>
+      <w:pPr>
+        <w:pStyle w:val="Titre1"/>
+      </w:pPr>
+      <w:bookmarkStart w:id="40" w:name="_Toc484508415"/>
+      <w:bookmarkStart w:id="41" w:name="_Toc484508483"/>
+      <w:bookmarkStart w:id="42" w:name="_Toc484508521"/>
+      <w:bookmarkStart w:id="43" w:name="_Toc484789476"/>
+      <w:r>
+        <w:t>Conception</w:t>
+      </w:r>
+      <w:bookmarkEnd w:id="40"/>
+      <w:bookmarkEnd w:id="41"/>
+      <w:bookmarkEnd w:id="42"/>
+      <w:bookmarkEnd w:id="43"/>
+    </w:p>
+    <w:p>
+      <w:pPr>
+        <w:pStyle w:val="Titre2"/>
+      </w:pPr>
+      <w:bookmarkStart w:id="44" w:name="_Toc484508416"/>
+      <w:bookmarkStart w:id="45" w:name="_Toc484508484"/>
+      <w:bookmarkStart w:id="46" w:name="_Toc484508522"/>
+      <w:bookmarkStart w:id="47" w:name="_Toc484789477"/>
+      <w:r>
+        <w:t>A</w:t>
+      </w:r>
+      <w:r>
+        <w:t>nalyse de l’environnement</w:t>
+      </w:r>
+      <w:bookmarkEnd w:id="44"/>
+      <w:bookmarkEnd w:id="45"/>
+      <w:bookmarkEnd w:id="46"/>
+      <w:bookmarkEnd w:id="47"/>
+    </w:p>
+    <w:p>
+      <w:pPr>
+        <w:pStyle w:val="Titre4"/>
+      </w:pPr>
+      <w:r>
+        <w:t>Matériel</w:t>
+      </w:r>
+    </w:p>
+    <w:p>
+      <w:r>
+        <w:t>Comme matériel j’utilise un PC standard de l’école.</w:t>
+      </w:r>
+    </w:p>
+    <w:p>
+      <w:pPr>
+        <w:pStyle w:val="Titre4"/>
+      </w:pPr>
+      <w:r>
+        <w:lastRenderedPageBreak/>
+        <w:t>Logiciels</w:t>
+      </w:r>
+    </w:p>
+    <w:p>
+      <w:pPr>
+        <w:pStyle w:val="Titre5"/>
+      </w:pPr>
+      <w:r>
+        <w:t xml:space="preserve"> </w:t>
+      </w:r>
+      <w:proofErr w:type="spellStart"/>
+      <w:r>
+        <w:t>Balsamiq</w:t>
+      </w:r>
+      <w:proofErr w:type="spellEnd"/>
+    </w:p>
+    <w:p>
+      <w:r>
+        <w:t>Il permet de facilement faire d</w:t>
+      </w:r>
+      <w:r>
+        <w:t>e</w:t>
+      </w:r>
+      <w:r>
+        <w:t>s prototyp</w:t>
+      </w:r>
+      <w:r>
+        <w:t>e</w:t>
+      </w:r>
+      <w:r>
+        <w:t>s</w:t>
+      </w:r>
+      <w:r>
+        <w:t xml:space="preserve"> d’interface graphique</w:t>
+      </w:r>
+      <w:r>
+        <w:t>.</w:t>
+      </w:r>
+    </w:p>
+    <w:p>
+      <w:pPr>
+        <w:pStyle w:val="Titre5"/>
+      </w:pPr>
+      <w:r>
+        <w:t> </w:t>
+      </w:r>
+      <w:proofErr w:type="spellStart"/>
+      <w:r>
+        <w:t>JMerise</w:t>
+      </w:r>
+      <w:proofErr w:type="spellEnd"/>
+      <w:r>
+        <w:t> </w:t>
+      </w:r>
+    </w:p>
+    <w:p>
+      <w:r>
+        <w:t>C’est un logiciel qui nous permet de rapidement faire</w:t>
+      </w:r>
+      <w:r>
+        <w:t xml:space="preserve"> la conception de la base de données. </w:t>
+      </w:r>
+    </w:p>
+    <w:p>
+      <w:pPr>
+        <w:pStyle w:val="Titre5"/>
+      </w:pPr>
+      <w:r>
+        <w:t> Microsoft Word</w:t>
+      </w:r>
+      <w:r>
+        <w:t> </w:t>
+      </w:r>
+      <w:r>
+        <w:t xml:space="preserve"> </w:t>
+      </w:r>
+    </w:p>
+    <w:p>
+      <w:r>
+        <w:t>C’est un</w:t>
+      </w:r>
+      <w:r>
+        <w:t xml:space="preserve"> logiciel de traitement de texte </w:t>
+      </w:r>
+      <w:r>
+        <w:t>assez complet pour faire de bonnes documentations</w:t>
+      </w:r>
+    </w:p>
+    <w:p>
+      <w:pPr>
+        <w:pStyle w:val="Titre5"/>
+      </w:pPr>
+      <w:r>
+        <w:t> </w:t>
+      </w:r>
+      <w:proofErr w:type="spellStart"/>
+      <w:r>
+        <w:t>Netbeans</w:t>
+      </w:r>
+      <w:proofErr w:type="spellEnd"/>
+      <w:r>
+        <w:t xml:space="preserve"> IDE</w:t>
+      </w:r>
+    </w:p>
+    <w:p>
+      <w:r>
+        <w:t>Un environnement de développent que j’ai l’habitude d’utiliser pour faire des sites internet</w:t>
+      </w:r>
+    </w:p>
+    <w:p>
+      <w:pPr>
+        <w:pStyle w:val="Titre5"/>
+      </w:pPr>
+      <w:proofErr w:type="spellStart"/>
+      <w:r>
+        <w:t>EasyPhp</w:t>
+      </w:r>
+      <w:proofErr w:type="spellEnd"/>
+    </w:p>
+    <w:p>
+      <w:proofErr w:type="spellStart"/>
+      <w:r>
+        <w:t>EasyPhp</w:t>
+      </w:r>
+      <w:proofErr w:type="spellEnd"/>
+      <w:r>
+        <w:t xml:space="preserve"> possède un serveur MySQL et un serveur apache, je l’utilise pour pouvoir accéder à mon site et pour pouvoir utiliser les données de ma base.</w:t>
+      </w:r>
+    </w:p>
+    <w:p>
+      <w:pPr>
+        <w:pStyle w:val="Titre2"/>
+      </w:pPr>
+      <w:bookmarkStart w:id="48" w:name="_Toc484508417"/>
+      <w:bookmarkStart w:id="49" w:name="_Toc484508485"/>
+      <w:bookmarkStart w:id="50" w:name="_Toc484508523"/>
+      <w:bookmarkStart w:id="51" w:name="_Toc484789478"/>
+      <w:r>
+        <w:lastRenderedPageBreak/>
+        <w:t>Détermination de l’arborescence du site et des rubriques</w:t>
+      </w:r>
+      <w:bookmarkEnd w:id="48"/>
+      <w:bookmarkEnd w:id="49"/>
+      <w:bookmarkEnd w:id="50"/>
+      <w:bookmarkEnd w:id="51"/>
+    </w:p>
+    <w:p>
+      <w:pPr>
+        <w:pStyle w:val="Titre3"/>
+      </w:pPr>
+      <w:r>
+        <w:t>Schéma du site</w:t>
+      </w:r>
+    </w:p>
+    <w:p>
+      <w:pPr>
+        <w:keepNext/>
+        <w:jc w:val="center"/>
+      </w:pPr>
+      <w:r>
+        <w:rPr>
+          <w:noProof/>
+          <w:lang w:eastAsia="fr-CH"/>
+        </w:rPr>
+        <w:drawing>
+          <wp:inline distT="0" distB="0" distL="0" distR="0" wp14:anchorId="15C5EA63" wp14:editId="64BD9255">
+            <wp:extent cx="4067175" cy="2276475"/>
+            <wp:effectExtent l="0" t="0" r="9525" b="9525"/>
+            <wp:docPr id="6" name="Image 6"/>
+            <wp:cNvGraphicFramePr>
+              <a:graphicFrameLocks xmlns:a="http://schemas.openxmlformats.org/drawingml/2006/main" noChangeAspect="1"/>
+            </wp:cNvGraphicFramePr>
+            <a:graphic xmlns:a="http://schemas.openxmlformats.org/drawingml/2006/main">
+              <a:graphicData uri="http://schemas.openxmlformats.org/drawingml/2006/picture">
+                <pic:pic xmlns:pic="http://schemas.openxmlformats.org/drawingml/2006/picture">
+                  <pic:nvPicPr>
+                    <pic:cNvPr id="6" name="PlanSiteFinal.png"/>
                     <pic:cNvPicPr/>
                   </pic:nvPicPr>
                   <pic:blipFill>
@@ -2896,7 +3205,7 @@
                   <pic:spPr>
                     <a:xfrm>
                       <a:off x="0" y="0"/>
-                      <a:ext cx="5760720" cy="2790190"/>
+                      <a:ext cx="4067175" cy="2276475"/>
                     </a:xfrm>
                     <a:prstGeom prst="rect">
                       <a:avLst/>
@@ -2909,549 +3218,252 @@
         </w:drawing>
       </w:r>
     </w:p>
+    <w:p>
+      <w:pPr>
+        <w:pStyle w:val="Lgende"/>
+        <w:jc w:val="center"/>
+      </w:pPr>
+      <w:r>
+        <w:t xml:space="preserve">Figure </w:t>
+      </w:r>
+      <w:fldSimple w:instr=" SEQ Figure \* ARABIC ">
+        <w:r>
+          <w:rPr>
+            <w:noProof/>
+          </w:rPr>
+          <w:t>3</w:t>
+        </w:r>
+      </w:fldSimple>
+      <w:r>
+        <w:t xml:space="preserve"> Schéma du site</w:t>
+      </w:r>
+    </w:p>
+    <w:p>
+      <w:pPr>
+        <w:pStyle w:val="Titre3"/>
+      </w:pPr>
+      <w:bookmarkStart w:id="52" w:name="_Toc484789479"/>
+      <w:r>
+        <w:t>N</w:t>
+      </w:r>
+      <w:r>
+        <w:t>avigation visiteur</w:t>
+      </w:r>
+      <w:bookmarkEnd w:id="52"/>
+    </w:p>
+    <w:p>
+      <w:r>
+        <w:t>Le visiteur n’a pas de compte mais peut quand même accéder à la page</w:t>
+      </w:r>
+      <w:r>
+        <w:t xml:space="preserve"> d’accueil, calendrier, match, équipe et login. Dans la page accueil, il peut voir le classement du championnat. Dans la page calendrier, il peut voir la date et l’emplacement des prochains matchs. Dans la page match, il peut voir les résultats de chaque set joué par les équipes. Dans la page équipe, il peut voir les informations concernant les équipes, comme le nom de l’équipe ou l’adresse de leur salle. Dans la page login l’utilisateur peut se connecter s’il connait le pseudo et le mot de passe de l’administrateur.</w:t>
+      </w:r>
+    </w:p>
+    <w:p>
+      <w:pPr>
+        <w:pStyle w:val="Titre3"/>
+      </w:pPr>
+      <w:bookmarkStart w:id="53" w:name="_Toc484789480"/>
+      <w:r>
+        <w:t>N</w:t>
+      </w:r>
+      <w:r>
+        <w:t>avigation administrateur</w:t>
+      </w:r>
+      <w:bookmarkEnd w:id="53"/>
+    </w:p>
+    <w:p>
+      <w:r>
+        <w:t>Quand l’administrateur se connecte, il peut accéder aux mêmes pages que l’utilisateur. Sur presque chaque page l’administrateur a des contrôles en plus. Sur la page équipe, il peut ajouter une équipe ou changer une équipe déjà existante. Sur la page match, il peut générer une nouvelle saison en choisissant la catégorie voulu.</w:t>
+      </w:r>
+      <w:r>
+        <w:t xml:space="preserve"> Il peut aussi rentrer ou changer les résultats d’un set, ajouter un set et supprimer un </w:t>
+      </w:r>
+      <w:r>
+        <w:lastRenderedPageBreak/>
+        <w:t>set.</w:t>
+      </w:r>
+      <w:r>
+        <w:t xml:space="preserve"> Sur la page calendrier, il peut changer la date d’un match.</w:t>
+      </w:r>
+      <w:r>
+        <w:t xml:space="preserve"> Il peut se déconnecter grâce à un bouton </w:t>
+      </w:r>
+      <w:proofErr w:type="spellStart"/>
+      <w:r>
+        <w:t>logout</w:t>
+      </w:r>
+      <w:proofErr w:type="spellEnd"/>
+      <w:r>
+        <w:t xml:space="preserve"> disponible sur chaque page.</w:t>
+      </w:r>
+      <w:bookmarkStart w:id="54" w:name="_GoBack"/>
+      <w:bookmarkEnd w:id="54"/>
+    </w:p>
     <w:p/>
     <w:p>
       <w:pPr>
+        <w:pStyle w:val="Titre2"/>
+      </w:pPr>
+      <w:bookmarkStart w:id="55" w:name="_Toc484508418"/>
+      <w:bookmarkStart w:id="56" w:name="_Toc484508486"/>
+      <w:bookmarkStart w:id="57" w:name="_Toc484508524"/>
+      <w:bookmarkStart w:id="58" w:name="_Toc484789481"/>
+      <w:r>
+        <w:t>Définition de la charte graphique</w:t>
+      </w:r>
+      <w:bookmarkEnd w:id="55"/>
+      <w:bookmarkEnd w:id="56"/>
+      <w:bookmarkEnd w:id="57"/>
+      <w:bookmarkEnd w:id="58"/>
+    </w:p>
+    <w:p>
+      <w:r>
+        <w:t>Pour l’apparence de mon site, j’ai pris le temps de faire un modèle de base qui contient un entête, le corps du site qui lui contient un tableau</w:t>
+      </w:r>
+      <w:r>
+        <w:t xml:space="preserve"> et deux menu-déroulant</w:t>
+      </w:r>
+      <w:r>
+        <w:t xml:space="preserve"> dans toutes les page</w:t>
+      </w:r>
+      <w:r>
+        <w:t>s</w:t>
+      </w:r>
+      <w:r>
+        <w:t xml:space="preserve"> du site et un menu à droite du tableau qui contient les liens pour naviguer sur les autres pages. Il y a aussi un pied de page qui contient mon nom, prénom et le nom du site.</w:t>
+      </w:r>
+      <w:r>
+        <w:t xml:space="preserve"> La page Login est la seule page différente des autres car elle n’affiche aucune information mais en récupère.</w:t>
+      </w:r>
+    </w:p>
+    <w:p>
+      <w:r>
+        <w:t xml:space="preserve">Pour les couleurs, j’utilise des couleurs claires pour avoir quelque chose de coloré qui attire l’utilisateur et pas quelque chose en nuance de gris qui rendrait le site triste. </w:t>
+      </w:r>
+    </w:p>
+    <w:p>
+      <w:pPr>
+        <w:pStyle w:val="Titre2"/>
+      </w:pPr>
+      <w:bookmarkStart w:id="59" w:name="_Toc484508419"/>
+      <w:bookmarkStart w:id="60" w:name="_Toc484508487"/>
+      <w:bookmarkStart w:id="61" w:name="_Toc484508525"/>
+      <w:bookmarkStart w:id="62" w:name="_Toc484789482"/>
+      <w:r>
+        <w:t>Conception de la base de données</w:t>
+      </w:r>
+      <w:bookmarkEnd w:id="59"/>
+      <w:bookmarkEnd w:id="60"/>
+      <w:bookmarkEnd w:id="61"/>
+      <w:bookmarkEnd w:id="62"/>
+    </w:p>
+    <w:p/>
+    <w:p>
+      <w:pPr>
+        <w:pStyle w:val="Titre2"/>
+      </w:pPr>
+      <w:bookmarkStart w:id="63" w:name="_Toc484508420"/>
+      <w:bookmarkStart w:id="64" w:name="_Toc484508488"/>
+      <w:bookmarkStart w:id="65" w:name="_Toc484508526"/>
+      <w:bookmarkStart w:id="66" w:name="_Toc484789483"/>
+      <w:r>
+        <w:t>Requêtes SQL</w:t>
+      </w:r>
+      <w:bookmarkEnd w:id="63"/>
+      <w:bookmarkEnd w:id="64"/>
+      <w:bookmarkEnd w:id="65"/>
+      <w:bookmarkEnd w:id="66"/>
+    </w:p>
+    <w:p>
+      <w:pPr>
+        <w:pStyle w:val="Titre2"/>
+      </w:pPr>
+      <w:bookmarkStart w:id="67" w:name="_Toc484508421"/>
+      <w:bookmarkStart w:id="68" w:name="_Toc484508489"/>
+      <w:bookmarkStart w:id="69" w:name="_Toc484508527"/>
+      <w:bookmarkStart w:id="70" w:name="_Toc484789484"/>
+      <w:r>
+        <w:t>Ressources</w:t>
+      </w:r>
+      <w:bookmarkEnd w:id="67"/>
+      <w:bookmarkEnd w:id="68"/>
+      <w:bookmarkEnd w:id="69"/>
+      <w:bookmarkEnd w:id="70"/>
+    </w:p>
+    <w:p>
+      <w:r>
+        <w:t>J’ai le plus souvent utilisé mes anciens projets, posé des questions à mes camarades de classe sur des petits détaille ou sur des points  techniques dont je ne me souvenais plus. Je n’ai utilisé internet que en dernier recours.</w:t>
+      </w:r>
+    </w:p>
+    <w:p>
+      <w:pPr>
+        <w:pStyle w:val="Titre1"/>
+      </w:pPr>
+      <w:bookmarkStart w:id="71" w:name="_Toc484508422"/>
+      <w:bookmarkStart w:id="72" w:name="_Toc484508490"/>
+      <w:bookmarkStart w:id="73" w:name="_Toc484508528"/>
+      <w:bookmarkStart w:id="74" w:name="_Toc484789485"/>
+      <w:r>
+        <w:lastRenderedPageBreak/>
+        <w:t>Réalisation</w:t>
+      </w:r>
+      <w:bookmarkEnd w:id="71"/>
+      <w:bookmarkEnd w:id="72"/>
+      <w:bookmarkEnd w:id="73"/>
+      <w:bookmarkEnd w:id="74"/>
+    </w:p>
+    <w:p>
+      <w:pPr>
+        <w:pStyle w:val="Titre2"/>
+      </w:pPr>
+      <w:bookmarkStart w:id="75" w:name="_Toc484508423"/>
+      <w:bookmarkStart w:id="76" w:name="_Toc484508491"/>
+      <w:bookmarkStart w:id="77" w:name="_Toc484508529"/>
+      <w:bookmarkStart w:id="78" w:name="_Toc484789486"/>
+      <w:r>
+        <w:t>Dossier de réalisation</w:t>
+      </w:r>
+      <w:bookmarkEnd w:id="75"/>
+      <w:bookmarkEnd w:id="76"/>
+      <w:bookmarkEnd w:id="77"/>
+      <w:bookmarkEnd w:id="78"/>
+    </w:p>
+    <w:p>
+      <w:pPr>
         <w:pStyle w:val="Titre3"/>
       </w:pPr>
-      <w:bookmarkStart w:id="32" w:name="_Toc484508413"/>
-      <w:bookmarkStart w:id="33" w:name="_Toc484508481"/>
-      <w:bookmarkStart w:id="34" w:name="_Toc484508519"/>
-      <w:bookmarkStart w:id="35" w:name="_Toc484789474"/>
-      <w:r>
-        <w:lastRenderedPageBreak/>
-        <w:t>Maquette</w:t>
-      </w:r>
-      <w:bookmarkEnd w:id="32"/>
-      <w:bookmarkEnd w:id="33"/>
-      <w:bookmarkEnd w:id="34"/>
-      <w:bookmarkEnd w:id="35"/>
-    </w:p>
-    <w:p>
-      <w:pPr>
-        <w:pStyle w:val="Titre2"/>
-      </w:pPr>
-      <w:bookmarkStart w:id="36" w:name="_Toc484508414"/>
-      <w:bookmarkStart w:id="37" w:name="_Toc484508482"/>
-      <w:bookmarkStart w:id="38" w:name="_Toc484508520"/>
-      <w:bookmarkStart w:id="39" w:name="_Toc484789475"/>
-      <w:r>
-        <w:t>Stratégie de tests</w:t>
-      </w:r>
-      <w:bookmarkEnd w:id="36"/>
-      <w:bookmarkEnd w:id="37"/>
-      <w:bookmarkEnd w:id="38"/>
-      <w:bookmarkEnd w:id="39"/>
-    </w:p>
-    <w:p>
-      <w:pPr>
-        <w:pStyle w:val="Titre1"/>
-      </w:pPr>
-      <w:bookmarkStart w:id="40" w:name="_Toc484508415"/>
-      <w:bookmarkStart w:id="41" w:name="_Toc484508483"/>
-      <w:bookmarkStart w:id="42" w:name="_Toc484508521"/>
-      <w:bookmarkStart w:id="43" w:name="_Toc484789476"/>
-      <w:r>
-        <w:t>Conception</w:t>
-      </w:r>
-      <w:bookmarkEnd w:id="40"/>
-      <w:bookmarkEnd w:id="41"/>
-      <w:bookmarkEnd w:id="42"/>
-      <w:bookmarkEnd w:id="43"/>
-    </w:p>
-    <w:p>
-      <w:pPr>
-        <w:pStyle w:val="Titre2"/>
-      </w:pPr>
-      <w:bookmarkStart w:id="44" w:name="_Toc484508416"/>
-      <w:bookmarkStart w:id="45" w:name="_Toc484508484"/>
-      <w:bookmarkStart w:id="46" w:name="_Toc484508522"/>
-      <w:bookmarkStart w:id="47" w:name="_Toc484789477"/>
-      <w:r>
-        <w:t>A</w:t>
-      </w:r>
-      <w:r>
-        <w:t>nalyse de l’environnement</w:t>
-      </w:r>
-      <w:bookmarkEnd w:id="44"/>
-      <w:bookmarkEnd w:id="45"/>
-      <w:bookmarkEnd w:id="46"/>
-      <w:bookmarkEnd w:id="47"/>
-    </w:p>
-    <w:p>
-      <w:pPr>
-        <w:pStyle w:val="Titre4"/>
-      </w:pPr>
-      <w:r>
-        <w:t>Matériel</w:t>
-      </w:r>
-    </w:p>
-    <w:p>
-      <w:r>
-        <w:t>Comme matériel j’utilise un PC standard de l’école.</w:t>
-      </w:r>
-    </w:p>
-    <w:p>
-      <w:pPr>
-        <w:pStyle w:val="Titre4"/>
-      </w:pPr>
-      <w:r>
-        <w:t>Logiciels</w:t>
-      </w:r>
-    </w:p>
-    <w:p>
-      <w:pPr>
-        <w:pStyle w:val="Titre5"/>
-      </w:pPr>
-      <w:r>
-        <w:t xml:space="preserve"> </w:t>
+      <w:bookmarkStart w:id="79" w:name="_Toc484508424"/>
+      <w:bookmarkStart w:id="80" w:name="_Toc484508492"/>
+      <w:bookmarkStart w:id="81" w:name="_Toc484508530"/>
+      <w:bookmarkStart w:id="82" w:name="_Toc484789487"/>
+      <w:r>
+        <w:t>Dossier d’installation</w:t>
+      </w:r>
+      <w:bookmarkEnd w:id="79"/>
+      <w:bookmarkEnd w:id="80"/>
+      <w:bookmarkEnd w:id="81"/>
+      <w:bookmarkEnd w:id="82"/>
+    </w:p>
+    <w:p>
+      <w:r>
+        <w:t xml:space="preserve">Mon projet se trouve sur mon disque dur, dans un dossier nommé TPI. Tous les documents liés au TPI s’y trouvent aussi, comme la documentation, les maquettes et les captures d’écrans. Le dossier « DB » contient le fichier que j’ai utilisé avec </w:t>
       </w:r>
       <w:proofErr w:type="spellStart"/>
       <w:r>
-        <w:t>Balsamiq</w:t>
+        <w:t>JMerise</w:t>
       </w:r>
       <w:proofErr w:type="spellEnd"/>
-    </w:p>
-    <w:p>
-      <w:r>
-        <w:t>Il permet de facilement faire d</w:t>
-      </w:r>
-      <w:r>
-        <w:t>e</w:t>
-      </w:r>
-      <w:r>
-        <w:t>s prototyp</w:t>
-      </w:r>
-      <w:r>
-        <w:t>e</w:t>
-      </w:r>
-      <w:r>
-        <w:t>s</w:t>
-      </w:r>
-      <w:r>
-        <w:t xml:space="preserve"> d’interface graphique</w:t>
-      </w:r>
-      <w:r>
-        <w:t>.</w:t>
-      </w:r>
-    </w:p>
-    <w:p>
-      <w:pPr>
-        <w:pStyle w:val="Titre5"/>
-      </w:pPr>
-      <w:r>
-        <w:t> </w:t>
-      </w:r>
-      <w:proofErr w:type="spellStart"/>
-      <w:r>
-        <w:t>JMerise</w:t>
-      </w:r>
-      <w:proofErr w:type="spellEnd"/>
-      <w:r>
-        <w:t> </w:t>
-      </w:r>
-    </w:p>
-    <w:p>
-      <w:r>
-        <w:t>C’est un logiciel qui nous permet de rapidement faire</w:t>
-      </w:r>
-      <w:r>
-        <w:t xml:space="preserve"> la conception de la base de données. </w:t>
-      </w:r>
-    </w:p>
-    <w:p>
-      <w:pPr>
-        <w:pStyle w:val="Titre5"/>
-      </w:pPr>
-      <w:r>
-        <w:t> Microsoft Word</w:t>
-      </w:r>
-      <w:r>
-        <w:t> </w:t>
-      </w:r>
-      <w:r>
-        <w:t xml:space="preserve"> </w:t>
-      </w:r>
-    </w:p>
-    <w:p>
-      <w:r>
-        <w:t>C’est un</w:t>
-      </w:r>
-      <w:r>
-        <w:t xml:space="preserve"> logiciel de traitement de texte </w:t>
-      </w:r>
-      <w:r>
-        <w:t>assez complet pour faire de bonnes documentations</w:t>
-      </w:r>
-    </w:p>
-    <w:p>
-      <w:pPr>
-        <w:pStyle w:val="Titre5"/>
-      </w:pPr>
-      <w:r>
-        <w:t> </w:t>
-      </w:r>
-      <w:proofErr w:type="spellStart"/>
-      <w:r>
-        <w:t>Netbeans</w:t>
-      </w:r>
-      <w:proofErr w:type="spellEnd"/>
-      <w:r>
-        <w:t xml:space="preserve"> IDE</w:t>
-      </w:r>
-    </w:p>
-    <w:p>
-      <w:r>
-        <w:t>Un environnement de développent que j’ai l’habitude d’utiliser pour faire des sites internet</w:t>
-      </w:r>
-    </w:p>
-    <w:p>
-      <w:pPr>
-        <w:pStyle w:val="Titre5"/>
-      </w:pPr>
-      <w:proofErr w:type="spellStart"/>
-      <w:r>
-        <w:t>EasyPhp</w:t>
-      </w:r>
-      <w:proofErr w:type="spellEnd"/>
-    </w:p>
-    <w:p>
-      <w:proofErr w:type="spellStart"/>
-      <w:r>
-        <w:t>EasyPhp</w:t>
-      </w:r>
-      <w:proofErr w:type="spellEnd"/>
-      <w:r>
-        <w:t xml:space="preserve"> possède un serveur MySQL et un serveur apache, je l’utilise pour pouvoir accéder à mon site et pour pouvoir utiliser les données de ma base.</w:t>
-      </w:r>
-    </w:p>
-    <w:p>
-      <w:pPr>
-        <w:pStyle w:val="Titre2"/>
-      </w:pPr>
-      <w:bookmarkStart w:id="48" w:name="_Toc484508417"/>
-      <w:bookmarkStart w:id="49" w:name="_Toc484508485"/>
-      <w:bookmarkStart w:id="50" w:name="_Toc484508523"/>
-      <w:bookmarkStart w:id="51" w:name="_Toc484789478"/>
-      <w:r>
-        <w:lastRenderedPageBreak/>
-        <w:t>Détermination de l’arborescence du site et des rubriques</w:t>
-      </w:r>
-      <w:bookmarkEnd w:id="48"/>
-      <w:bookmarkEnd w:id="49"/>
-      <w:bookmarkEnd w:id="50"/>
-      <w:bookmarkEnd w:id="51"/>
-    </w:p>
-    <w:p>
-      <w:pPr>
-        <w:pStyle w:val="Titre3"/>
-      </w:pPr>
-      <w:bookmarkStart w:id="52" w:name="_Toc484789479"/>
-      <w:r>
-        <w:t>Schéma de navigation visiteur</w:t>
-      </w:r>
-      <w:bookmarkEnd w:id="52"/>
-    </w:p>
-    <w:p>
-      <w:r>
-        <w:t>Le visiteur n’a pas de compte mais peut quand même accéder à la page d’accueil, calendrier et match.</w:t>
-      </w:r>
-    </w:p>
-    <w:p>
-      <w:pPr>
-        <w:jc w:val="center"/>
-      </w:pPr>
+      <w:r>
+        <w:t xml:space="preserve"> pour faire la base de données.</w:t>
+      </w:r>
+    </w:p>
+    <w:p>
       <w:r>
         <w:rPr>
           <w:noProof/>
           <w:lang w:eastAsia="fr-CH"/>
         </w:rPr>
-        <w:drawing>
-          <wp:inline distT="0" distB="0" distL="0" distR="0">
-            <wp:extent cx="2657475" cy="1657350"/>
-            <wp:effectExtent l="0" t="0" r="9525" b="0"/>
-            <wp:docPr id="3" name="Image 3"/>
-            <wp:cNvGraphicFramePr>
-              <a:graphicFrameLocks xmlns:a="http://schemas.openxmlformats.org/drawingml/2006/main" noChangeAspect="1"/>
-            </wp:cNvGraphicFramePr>
-            <a:graphic xmlns:a="http://schemas.openxmlformats.org/drawingml/2006/main">
-              <a:graphicData uri="http://schemas.openxmlformats.org/drawingml/2006/picture">
-                <pic:pic xmlns:pic="http://schemas.openxmlformats.org/drawingml/2006/picture">
-                  <pic:nvPicPr>
-                    <pic:cNvPr id="0" name="NavigationVisiteur.png"/>
-                    <pic:cNvPicPr/>
-                  </pic:nvPicPr>
-                  <pic:blipFill>
-                    <a:blip r:embed="rId12">
-                      <a:extLst>
-                        <a:ext uri="{28A0092B-C50C-407E-A947-70E740481C1C}">
-                          <a14:useLocalDpi xmlns:a14="http://schemas.microsoft.com/office/drawing/2010/main" val="0"/>
-                        </a:ext>
-                      </a:extLst>
-                    </a:blip>
-                    <a:stretch>
-                      <a:fillRect/>
-                    </a:stretch>
-                  </pic:blipFill>
-                  <pic:spPr>
-                    <a:xfrm>
-                      <a:off x="0" y="0"/>
-                      <a:ext cx="2657475" cy="1657350"/>
-                    </a:xfrm>
-                    <a:prstGeom prst="rect">
-                      <a:avLst/>
-                    </a:prstGeom>
-                  </pic:spPr>
-                </pic:pic>
-              </a:graphicData>
-            </a:graphic>
-          </wp:inline>
-        </w:drawing>
-      </w:r>
-    </w:p>
-    <w:p>
-      <w:pPr>
-        <w:pStyle w:val="Titre3"/>
-      </w:pPr>
-      <w:bookmarkStart w:id="53" w:name="_Toc484789480"/>
-      <w:r>
-        <w:t>Schéma de navigation administrateur</w:t>
-      </w:r>
-      <w:bookmarkEnd w:id="53"/>
-    </w:p>
-    <w:p>
-      <w:r>
-        <w:t>Il peut aller sur toutes les pages et certaines pages on des éléments supplémentaires pour faire de l’administration. Il peut aussi accéder à la page « </w:t>
-      </w:r>
-      <w:proofErr w:type="spellStart"/>
-      <w:r>
-        <w:t>equipe</w:t>
-      </w:r>
-      <w:proofErr w:type="spellEnd"/>
-      <w:r>
-        <w:t> ».</w:t>
-      </w:r>
-    </w:p>
-    <w:p>
-      <w:pPr>
-        <w:jc w:val="center"/>
-      </w:pPr>
-      <w:r>
-        <w:rPr>
-          <w:noProof/>
-          <w:lang w:eastAsia="fr-CH"/>
-        </w:rPr>
-        <w:drawing>
-          <wp:inline distT="0" distB="0" distL="0" distR="0">
-            <wp:extent cx="5381625" cy="2343150"/>
-            <wp:effectExtent l="0" t="0" r="9525" b="0"/>
-            <wp:docPr id="4" name="Image 4"/>
-            <wp:cNvGraphicFramePr>
-              <a:graphicFrameLocks xmlns:a="http://schemas.openxmlformats.org/drawingml/2006/main" noChangeAspect="1"/>
-            </wp:cNvGraphicFramePr>
-            <a:graphic xmlns:a="http://schemas.openxmlformats.org/drawingml/2006/main">
-              <a:graphicData uri="http://schemas.openxmlformats.org/drawingml/2006/picture">
-                <pic:pic xmlns:pic="http://schemas.openxmlformats.org/drawingml/2006/picture">
-                  <pic:nvPicPr>
-                    <pic:cNvPr id="0" name="NavigationAdmin.png"/>
-                    <pic:cNvPicPr/>
-                  </pic:nvPicPr>
-                  <pic:blipFill>
-                    <a:blip r:embed="rId13">
-                      <a:extLst>
-                        <a:ext uri="{28A0092B-C50C-407E-A947-70E740481C1C}">
-                          <a14:useLocalDpi xmlns:a14="http://schemas.microsoft.com/office/drawing/2010/main" val="0"/>
-                        </a:ext>
-                      </a:extLst>
-                    </a:blip>
-                    <a:stretch>
-                      <a:fillRect/>
-                    </a:stretch>
-                  </pic:blipFill>
-                  <pic:spPr>
-                    <a:xfrm>
-                      <a:off x="0" y="0"/>
-                      <a:ext cx="5381625" cy="2343150"/>
-                    </a:xfrm>
-                    <a:prstGeom prst="rect">
-                      <a:avLst/>
-                    </a:prstGeom>
-                  </pic:spPr>
-                </pic:pic>
-              </a:graphicData>
-            </a:graphic>
-          </wp:inline>
-        </w:drawing>
-      </w:r>
-    </w:p>
-    <w:p/>
-    <w:p>
-      <w:pPr>
-        <w:pStyle w:val="Titre2"/>
-      </w:pPr>
-      <w:bookmarkStart w:id="54" w:name="_Toc484508418"/>
-      <w:bookmarkStart w:id="55" w:name="_Toc484508486"/>
-      <w:bookmarkStart w:id="56" w:name="_Toc484508524"/>
-      <w:bookmarkStart w:id="57" w:name="_Toc484789481"/>
-      <w:r>
-        <w:t>Définition de la charte graphique</w:t>
-      </w:r>
-      <w:bookmarkEnd w:id="54"/>
-      <w:bookmarkEnd w:id="55"/>
-      <w:bookmarkEnd w:id="56"/>
-      <w:bookmarkEnd w:id="57"/>
-    </w:p>
-    <w:p>
-      <w:r>
-        <w:t>Pour l’apparence de mon site, j’ai pris le temps de faire un modèle de base qui contient un entête, le corps du site qui lui contient un tableau</w:t>
-      </w:r>
-      <w:r>
-        <w:t xml:space="preserve"> et deux menu-déroulant</w:t>
-      </w:r>
-      <w:r>
-        <w:t xml:space="preserve"> dans toutes les page</w:t>
-      </w:r>
-      <w:r>
-        <w:t>s</w:t>
-      </w:r>
-      <w:r>
-        <w:t xml:space="preserve"> du site et un menu à droite du tableau qui </w:t>
-      </w:r>
-      <w:r>
-        <w:lastRenderedPageBreak/>
-        <w:t>contient les liens pour naviguer sur les autres pages. Il y a aussi un pied de page qui contient mon nom, prénom et le nom du site.</w:t>
-      </w:r>
-      <w:r>
-        <w:t xml:space="preserve"> La page Login est la seule page différente des autres car elle n’affiche aucune information mais en récupère.</w:t>
-      </w:r>
-    </w:p>
-    <w:p>
-      <w:r>
-        <w:t xml:space="preserve">Pour les couleurs, j’utilise des couleurs claires pour avoir quelque chose de coloré qui attire l’utilisateur et pas quelque chose en nuance de gris qui rendrait le site triste. </w:t>
-      </w:r>
-    </w:p>
-    <w:p>
-      <w:pPr>
-        <w:pStyle w:val="Titre2"/>
-      </w:pPr>
-      <w:bookmarkStart w:id="58" w:name="_Toc484508419"/>
-      <w:bookmarkStart w:id="59" w:name="_Toc484508487"/>
-      <w:bookmarkStart w:id="60" w:name="_Toc484508525"/>
-      <w:bookmarkStart w:id="61" w:name="_Toc484789482"/>
-      <w:r>
-        <w:t>Conception de la base de données</w:t>
-      </w:r>
-      <w:bookmarkEnd w:id="58"/>
-      <w:bookmarkEnd w:id="59"/>
-      <w:bookmarkEnd w:id="60"/>
-      <w:bookmarkEnd w:id="61"/>
-    </w:p>
-    <w:p/>
-    <w:p>
-      <w:pPr>
-        <w:pStyle w:val="Titre2"/>
-      </w:pPr>
-      <w:bookmarkStart w:id="62" w:name="_Toc484508420"/>
-      <w:bookmarkStart w:id="63" w:name="_Toc484508488"/>
-      <w:bookmarkStart w:id="64" w:name="_Toc484508526"/>
-      <w:bookmarkStart w:id="65" w:name="_Toc484789483"/>
-      <w:r>
-        <w:t>Requêtes SQL</w:t>
-      </w:r>
-      <w:bookmarkEnd w:id="62"/>
-      <w:bookmarkEnd w:id="63"/>
-      <w:bookmarkEnd w:id="64"/>
-      <w:bookmarkEnd w:id="65"/>
-    </w:p>
-    <w:p>
-      <w:pPr>
-        <w:pStyle w:val="Titre2"/>
-      </w:pPr>
-      <w:bookmarkStart w:id="66" w:name="_Toc484508421"/>
-      <w:bookmarkStart w:id="67" w:name="_Toc484508489"/>
-      <w:bookmarkStart w:id="68" w:name="_Toc484508527"/>
-      <w:bookmarkStart w:id="69" w:name="_Toc484789484"/>
-      <w:r>
-        <w:t>Ressources</w:t>
-      </w:r>
-      <w:bookmarkEnd w:id="66"/>
-      <w:bookmarkEnd w:id="67"/>
-      <w:bookmarkEnd w:id="68"/>
-      <w:bookmarkEnd w:id="69"/>
-    </w:p>
-    <w:p>
-      <w:r>
-        <w:t>J’ai le plus souvent utilisé mes anciens projets, posé des questions à mes camarades de classe sur des petits détaille ou sur des points  techniques dont je ne me souvenais plus. Je n’ai utilisé internet que en dernier recours.</w:t>
-      </w:r>
-    </w:p>
-    <w:p>
-      <w:pPr>
-        <w:pStyle w:val="Titre1"/>
-      </w:pPr>
-      <w:bookmarkStart w:id="70" w:name="_Toc484508422"/>
-      <w:bookmarkStart w:id="71" w:name="_Toc484508490"/>
-      <w:bookmarkStart w:id="72" w:name="_Toc484508528"/>
-      <w:bookmarkStart w:id="73" w:name="_Toc484789485"/>
-      <w:r>
-        <w:t>Réalisation</w:t>
-      </w:r>
-      <w:bookmarkEnd w:id="70"/>
-      <w:bookmarkEnd w:id="71"/>
-      <w:bookmarkEnd w:id="72"/>
-      <w:bookmarkEnd w:id="73"/>
-    </w:p>
-    <w:p>
-      <w:pPr>
-        <w:pStyle w:val="Titre2"/>
-      </w:pPr>
-      <w:bookmarkStart w:id="74" w:name="_Toc484508423"/>
-      <w:bookmarkStart w:id="75" w:name="_Toc484508491"/>
-      <w:bookmarkStart w:id="76" w:name="_Toc484508529"/>
-      <w:bookmarkStart w:id="77" w:name="_Toc484789486"/>
-      <w:r>
-        <w:t>Dossier de réalisation</w:t>
-      </w:r>
-      <w:bookmarkEnd w:id="74"/>
-      <w:bookmarkEnd w:id="75"/>
-      <w:bookmarkEnd w:id="76"/>
-      <w:bookmarkEnd w:id="77"/>
-    </w:p>
-    <w:p>
-      <w:pPr>
-        <w:pStyle w:val="Titre3"/>
-      </w:pPr>
-      <w:bookmarkStart w:id="78" w:name="_Toc484508424"/>
-      <w:bookmarkStart w:id="79" w:name="_Toc484508492"/>
-      <w:bookmarkStart w:id="80" w:name="_Toc484508530"/>
-      <w:bookmarkStart w:id="81" w:name="_Toc484789487"/>
-      <w:r>
-        <w:t>Dossier d’installation</w:t>
-      </w:r>
-      <w:bookmarkEnd w:id="78"/>
-      <w:bookmarkEnd w:id="79"/>
-      <w:bookmarkEnd w:id="80"/>
-      <w:bookmarkEnd w:id="81"/>
-    </w:p>
-    <w:p>
-      <w:r>
-        <w:t xml:space="preserve">Mon projet se trouve sur mon disque dur, dans un dossier nommé TPI. Tous les documents liés au TPI s’y trouvent aussi, comme la documentation, les maquettes et les captures d’écrans. Le dossier « DB » contient le fichier que j’ai utilisé avec </w:t>
-      </w:r>
-      <w:proofErr w:type="spellStart"/>
-      <w:r>
-        <w:t>JMerise</w:t>
-      </w:r>
-      <w:proofErr w:type="spellEnd"/>
-      <w:r>
-        <w:t xml:space="preserve"> pour faire la base de données.</w:t>
-      </w:r>
-    </w:p>
-    <w:p>
-      <w:r>
-        <w:rPr>
-          <w:noProof/>
-          <w:lang w:eastAsia="fr-CH"/>
-        </w:rPr>
-        <w:lastRenderedPageBreak/>
         <w:drawing>
           <wp:inline distT="0" distB="0" distL="0" distR="0">
             <wp:extent cx="5760720" cy="2767965"/>
@@ -3468,7 +3480,7 @@
                     <pic:cNvPicPr/>
                   </pic:nvPicPr>
                   <pic:blipFill>
-                    <a:blip r:embed="rId14">
+                    <a:blip r:embed="rId12">
                       <a:extLst>
                         <a:ext uri="{28A0092B-C50C-407E-A947-70E740481C1C}">
                           <a14:useLocalDpi xmlns:a14="http://schemas.microsoft.com/office/drawing/2010/main" val="0"/>
@@ -3499,17 +3511,17 @@
       <w:pPr>
         <w:pStyle w:val="Titre3"/>
       </w:pPr>
-      <w:bookmarkStart w:id="82" w:name="_Toc484508425"/>
-      <w:bookmarkStart w:id="83" w:name="_Toc484508493"/>
-      <w:bookmarkStart w:id="84" w:name="_Toc484508531"/>
-      <w:bookmarkStart w:id="85" w:name="_Toc484789488"/>
+      <w:bookmarkStart w:id="83" w:name="_Toc484508425"/>
+      <w:bookmarkStart w:id="84" w:name="_Toc484508493"/>
+      <w:bookmarkStart w:id="85" w:name="_Toc484508531"/>
+      <w:bookmarkStart w:id="86" w:name="_Toc484789488"/>
       <w:r>
         <w:t>Liste des fichiers</w:t>
       </w:r>
-      <w:bookmarkEnd w:id="82"/>
       <w:bookmarkEnd w:id="83"/>
       <w:bookmarkEnd w:id="84"/>
       <w:bookmarkEnd w:id="85"/>
+      <w:bookmarkEnd w:id="86"/>
     </w:p>
     <w:p>
       <w:pPr>
@@ -3539,6 +3551,7 @@
       </w:pPr>
       <w:proofErr w:type="spellStart"/>
       <w:r>
+        <w:lastRenderedPageBreak/>
         <w:t>Index.php</w:t>
       </w:r>
       <w:proofErr w:type="spellEnd"/>
@@ -3554,8 +3567,6 @@
       </w:r>
     </w:p>
     <w:p>
-      <w:bookmarkStart w:id="86" w:name="_GoBack"/>
-      <w:bookmarkEnd w:id="86"/>
       <w:r>
         <w:t xml:space="preserve"> </w:t>
       </w:r>
@@ -3577,8 +3588,8 @@
       <w:bookmarkEnd w:id="90"/>
     </w:p>
     <w:sectPr>
-      <w:headerReference w:type="default" r:id="rId15"/>
-      <w:footerReference w:type="default" r:id="rId16"/>
+      <w:headerReference w:type="default" r:id="rId13"/>
+      <w:footerReference w:type="default" r:id="rId14"/>
       <w:pgSz w:w="11906" w:h="16838"/>
       <w:pgMar w:top="1417" w:right="1417" w:bottom="1417" w:left="1417" w:header="708" w:footer="708" w:gutter="0"/>
       <w:pgNumType w:start="0"/>
@@ -3591,7 +3602,7 @@
 </file>
 
 <file path=word/endnotes.xml><?xml version="1.0" encoding="utf-8"?>
-<w:endnotes xmlns:wpc="http://schemas.microsoft.com/office/word/2010/wordprocessingCanvas" xmlns:mc="http://schemas.openxmlformats.org/markup-compatibility/2006" xmlns:o="urn:schemas-microsoft-com:office:office" xmlns:r="http://schemas.openxmlformats.org/officeDocument/2006/relationships" xmlns:m="http://schemas.openxmlformats.org/officeDocument/2006/math" xmlns:v="urn:schemas-microsoft-com:vml" xmlns:wp14="http://schemas.microsoft.com/office/word/2010/wordprocessingDrawing" xmlns:wp="http://schemas.openxmlformats.org/drawingml/2006/wordprocessingDrawing" xmlns:w10="urn:schemas-microsoft-com:office:word" xmlns:w="http://schemas.openxmlformats.org/wordprocessingml/2006/main" xmlns:w14="http://schemas.microsoft.com/office/word/2010/wordml" xmlns:wpg="http://schemas.microsoft.com/office/word/2010/wordprocessingGroup" xmlns:wpi="http://schemas.microsoft.com/office/word/2010/wordprocessingInk" xmlns:wne="http://schemas.microsoft.com/office/word/2006/wordml" xmlns:wps="http://schemas.microsoft.com/office/word/2010/wordprocessingShape" mc:Ignorable="w14 wp14">
+<w:endnotes xmlns:wpc="http://schemas.microsoft.com/office/word/2010/wordprocessingCanvas" xmlns:mc="http://schemas.openxmlformats.org/markup-compatibility/2006" xmlns:o="urn:schemas-microsoft-com:office:office" xmlns:r="http://schemas.openxmlformats.org/officeDocument/2006/relationships" xmlns:m="http://schemas.openxmlformats.org/officeDocument/2006/math" xmlns:v="urn:schemas-microsoft-com:vml" xmlns:wp14="http://schemas.microsoft.com/office/word/2010/wordprocessingDrawing" xmlns:wp="http://schemas.openxmlformats.org/drawingml/2006/wordprocessingDrawing" xmlns:w10="urn:schemas-microsoft-com:office:word" xmlns:w="http://schemas.openxmlformats.org/wordprocessingml/2006/main" xmlns:w14="http://schemas.microsoft.com/office/word/2010/wordml" xmlns:w15="http://schemas.microsoft.com/office/word/2012/wordml" xmlns:wpg="http://schemas.microsoft.com/office/word/2010/wordprocessingGroup" xmlns:wpi="http://schemas.microsoft.com/office/word/2010/wordprocessingInk" xmlns:wne="http://schemas.microsoft.com/office/word/2006/wordml" xmlns:wps="http://schemas.microsoft.com/office/word/2010/wordprocessingShape" mc:Ignorable="w14 w15 wp14">
   <w:endnote w:type="separator" w:id="-1">
     <w:p>
       <w:pPr>
@@ -3616,7 +3627,7 @@
 </file>
 
 <file path=word/footer1.xml><?xml version="1.0" encoding="utf-8"?>
-<w:ftr xmlns:wpc="http://schemas.microsoft.com/office/word/2010/wordprocessingCanvas" xmlns:mc="http://schemas.openxmlformats.org/markup-compatibility/2006" xmlns:o="urn:schemas-microsoft-com:office:office" xmlns:r="http://schemas.openxmlformats.org/officeDocument/2006/relationships" xmlns:m="http://schemas.openxmlformats.org/officeDocument/2006/math" xmlns:v="urn:schemas-microsoft-com:vml" xmlns:wp14="http://schemas.microsoft.com/office/word/2010/wordprocessingDrawing" xmlns:wp="http://schemas.openxmlformats.org/drawingml/2006/wordprocessingDrawing" xmlns:w10="urn:schemas-microsoft-com:office:word" xmlns:w="http://schemas.openxmlformats.org/wordprocessingml/2006/main" xmlns:w14="http://schemas.microsoft.com/office/word/2010/wordml" xmlns:wpg="http://schemas.microsoft.com/office/word/2010/wordprocessingGroup" xmlns:wpi="http://schemas.microsoft.com/office/word/2010/wordprocessingInk" xmlns:wne="http://schemas.microsoft.com/office/word/2006/wordml" xmlns:wps="http://schemas.microsoft.com/office/word/2010/wordprocessingShape" mc:Ignorable="w14 wp14">
+<w:ftr xmlns:wpc="http://schemas.microsoft.com/office/word/2010/wordprocessingCanvas" xmlns:mc="http://schemas.openxmlformats.org/markup-compatibility/2006" xmlns:o="urn:schemas-microsoft-com:office:office" xmlns:r="http://schemas.openxmlformats.org/officeDocument/2006/relationships" xmlns:m="http://schemas.openxmlformats.org/officeDocument/2006/math" xmlns:v="urn:schemas-microsoft-com:vml" xmlns:wp14="http://schemas.microsoft.com/office/word/2010/wordprocessingDrawing" xmlns:wp="http://schemas.openxmlformats.org/drawingml/2006/wordprocessingDrawing" xmlns:w10="urn:schemas-microsoft-com:office:word" xmlns:w="http://schemas.openxmlformats.org/wordprocessingml/2006/main" xmlns:w14="http://schemas.microsoft.com/office/word/2010/wordml" xmlns:w15="http://schemas.microsoft.com/office/word/2012/wordml" xmlns:wpg="http://schemas.microsoft.com/office/word/2010/wordprocessingGroup" xmlns:wpi="http://schemas.microsoft.com/office/word/2010/wordprocessingInk" xmlns:wne="http://schemas.microsoft.com/office/word/2006/wordml" xmlns:wps="http://schemas.microsoft.com/office/word/2010/wordprocessingShape" mc:Ignorable="w14 w15 wp14">
   <w:sdt>
     <w:sdtPr>
       <w:id w:val="-1825809889"/>
@@ -3663,7 +3674,7 @@
 </file>
 
 <file path=word/footnotes.xml><?xml version="1.0" encoding="utf-8"?>
-<w:footnotes xmlns:wpc="http://schemas.microsoft.com/office/word/2010/wordprocessingCanvas" xmlns:mc="http://schemas.openxmlformats.org/markup-compatibility/2006" xmlns:o="urn:schemas-microsoft-com:office:office" xmlns:r="http://schemas.openxmlformats.org/officeDocument/2006/relationships" xmlns:m="http://schemas.openxmlformats.org/officeDocument/2006/math" xmlns:v="urn:schemas-microsoft-com:vml" xmlns:wp14="http://schemas.microsoft.com/office/word/2010/wordprocessingDrawing" xmlns:wp="http://schemas.openxmlformats.org/drawingml/2006/wordprocessingDrawing" xmlns:w10="urn:schemas-microsoft-com:office:word" xmlns:w="http://schemas.openxmlformats.org/wordprocessingml/2006/main" xmlns:w14="http://schemas.microsoft.com/office/word/2010/wordml" xmlns:wpg="http://schemas.microsoft.com/office/word/2010/wordprocessingGroup" xmlns:wpi="http://schemas.microsoft.com/office/word/2010/wordprocessingInk" xmlns:wne="http://schemas.microsoft.com/office/word/2006/wordml" xmlns:wps="http://schemas.microsoft.com/office/word/2010/wordprocessingShape" mc:Ignorable="w14 wp14">
+<w:footnotes xmlns:wpc="http://schemas.microsoft.com/office/word/2010/wordprocessingCanvas" xmlns:mc="http://schemas.openxmlformats.org/markup-compatibility/2006" xmlns:o="urn:schemas-microsoft-com:office:office" xmlns:r="http://schemas.openxmlformats.org/officeDocument/2006/relationships" xmlns:m="http://schemas.openxmlformats.org/officeDocument/2006/math" xmlns:v="urn:schemas-microsoft-com:vml" xmlns:wp14="http://schemas.microsoft.com/office/word/2010/wordprocessingDrawing" xmlns:wp="http://schemas.openxmlformats.org/drawingml/2006/wordprocessingDrawing" xmlns:w10="urn:schemas-microsoft-com:office:word" xmlns:w="http://schemas.openxmlformats.org/wordprocessingml/2006/main" xmlns:w14="http://schemas.microsoft.com/office/word/2010/wordml" xmlns:w15="http://schemas.microsoft.com/office/word/2012/wordml" xmlns:wpg="http://schemas.microsoft.com/office/word/2010/wordprocessingGroup" xmlns:wpi="http://schemas.microsoft.com/office/word/2010/wordprocessingInk" xmlns:wne="http://schemas.microsoft.com/office/word/2006/wordml" xmlns:wps="http://schemas.microsoft.com/office/word/2010/wordprocessingShape" mc:Ignorable="w14 w15 wp14">
   <w:footnote w:type="separator" w:id="-1">
     <w:p>
       <w:pPr>
@@ -3688,7 +3699,7 @@
 </file>
 
 <file path=word/header1.xml><?xml version="1.0" encoding="utf-8"?>
-<w:hdr xmlns:wpc="http://schemas.microsoft.com/office/word/2010/wordprocessingCanvas" xmlns:mc="http://schemas.openxmlformats.org/markup-compatibility/2006" xmlns:o="urn:schemas-microsoft-com:office:office" xmlns:r="http://schemas.openxmlformats.org/officeDocument/2006/relationships" xmlns:m="http://schemas.openxmlformats.org/officeDocument/2006/math" xmlns:v="urn:schemas-microsoft-com:vml" xmlns:wp14="http://schemas.microsoft.com/office/word/2010/wordprocessingDrawing" xmlns:wp="http://schemas.openxmlformats.org/drawingml/2006/wordprocessingDrawing" xmlns:w10="urn:schemas-microsoft-com:office:word" xmlns:w="http://schemas.openxmlformats.org/wordprocessingml/2006/main" xmlns:w14="http://schemas.microsoft.com/office/word/2010/wordml" xmlns:wpg="http://schemas.microsoft.com/office/word/2010/wordprocessingGroup" xmlns:wpi="http://schemas.microsoft.com/office/word/2010/wordprocessingInk" xmlns:wne="http://schemas.microsoft.com/office/word/2006/wordml" xmlns:wps="http://schemas.microsoft.com/office/word/2010/wordprocessingShape" mc:Ignorable="w14 wp14">
+<w:hdr xmlns:wpc="http://schemas.microsoft.com/office/word/2010/wordprocessingCanvas" xmlns:mc="http://schemas.openxmlformats.org/markup-compatibility/2006" xmlns:o="urn:schemas-microsoft-com:office:office" xmlns:r="http://schemas.openxmlformats.org/officeDocument/2006/relationships" xmlns:m="http://schemas.openxmlformats.org/officeDocument/2006/math" xmlns:v="urn:schemas-microsoft-com:vml" xmlns:wp14="http://schemas.microsoft.com/office/word/2010/wordprocessingDrawing" xmlns:wp="http://schemas.openxmlformats.org/drawingml/2006/wordprocessingDrawing" xmlns:w10="urn:schemas-microsoft-com:office:word" xmlns:w="http://schemas.openxmlformats.org/wordprocessingml/2006/main" xmlns:w14="http://schemas.microsoft.com/office/word/2010/wordml" xmlns:w15="http://schemas.microsoft.com/office/word/2012/wordml" xmlns:wpg="http://schemas.microsoft.com/office/word/2010/wordprocessingGroup" xmlns:wpi="http://schemas.microsoft.com/office/word/2010/wordprocessingInk" xmlns:wne="http://schemas.microsoft.com/office/word/2006/wordml" xmlns:wps="http://schemas.microsoft.com/office/word/2010/wordprocessingShape" mc:Ignorable="w14 w15 wp14">
   <w:p>
     <w:pPr>
       <w:pStyle w:val="En-tte"/>
@@ -3719,7 +3730,7 @@
 </file>
 
 <file path=word/numbering.xml><?xml version="1.0" encoding="utf-8"?>
-<w:numbering xmlns:wpc="http://schemas.microsoft.com/office/word/2010/wordprocessingCanvas" xmlns:mc="http://schemas.openxmlformats.org/markup-compatibility/2006" xmlns:o="urn:schemas-microsoft-com:office:office" xmlns:r="http://schemas.openxmlformats.org/officeDocument/2006/relationships" xmlns:m="http://schemas.openxmlformats.org/officeDocument/2006/math" xmlns:v="urn:schemas-microsoft-com:vml" xmlns:wp14="http://schemas.microsoft.com/office/word/2010/wordprocessingDrawing" xmlns:wp="http://schemas.openxmlformats.org/drawingml/2006/wordprocessingDrawing" xmlns:w10="urn:schemas-microsoft-com:office:word" xmlns:w="http://schemas.openxmlformats.org/wordprocessingml/2006/main" xmlns:w14="http://schemas.microsoft.com/office/word/2010/wordml" xmlns:wpg="http://schemas.microsoft.com/office/word/2010/wordprocessingGroup" xmlns:wpi="http://schemas.microsoft.com/office/word/2010/wordprocessingInk" xmlns:wne="http://schemas.microsoft.com/office/word/2006/wordml" xmlns:wps="http://schemas.microsoft.com/office/word/2010/wordprocessingShape" mc:Ignorable="w14 wp14">
+<w:numbering xmlns:wpc="http://schemas.microsoft.com/office/word/2010/wordprocessingCanvas" xmlns:mc="http://schemas.openxmlformats.org/markup-compatibility/2006" xmlns:o="urn:schemas-microsoft-com:office:office" xmlns:r="http://schemas.openxmlformats.org/officeDocument/2006/relationships" xmlns:m="http://schemas.openxmlformats.org/officeDocument/2006/math" xmlns:v="urn:schemas-microsoft-com:vml" xmlns:wp14="http://schemas.microsoft.com/office/word/2010/wordprocessingDrawing" xmlns:wp="http://schemas.openxmlformats.org/drawingml/2006/wordprocessingDrawing" xmlns:w10="urn:schemas-microsoft-com:office:word" xmlns:w="http://schemas.openxmlformats.org/wordprocessingml/2006/main" xmlns:w14="http://schemas.microsoft.com/office/word/2010/wordml" xmlns:w15="http://schemas.microsoft.com/office/word/2012/wordml" xmlns:wpg="http://schemas.microsoft.com/office/word/2010/wordprocessingGroup" xmlns:wpi="http://schemas.microsoft.com/office/word/2010/wordprocessingInk" xmlns:wne="http://schemas.microsoft.com/office/word/2006/wordml" xmlns:wps="http://schemas.microsoft.com/office/word/2010/wordprocessingShape" mc:Ignorable="w14 w15 wp14">
   <w:abstractNum w:abstractNumId="0">
     <w:nsid w:val="018C7E25"/>
     <w:multiLevelType w:val="hybridMultilevel"/>
@@ -4917,7 +4928,7 @@
 </file>
 
 <file path=word/styles.xml><?xml version="1.0" encoding="utf-8"?>
-<w:styles xmlns:mc="http://schemas.openxmlformats.org/markup-compatibility/2006" xmlns:r="http://schemas.openxmlformats.org/officeDocument/2006/relationships" xmlns:w="http://schemas.openxmlformats.org/wordprocessingml/2006/main" xmlns:w14="http://schemas.microsoft.com/office/word/2010/wordml" mc:Ignorable="w14">
+<w:styles xmlns:mc="http://schemas.openxmlformats.org/markup-compatibility/2006" xmlns:r="http://schemas.openxmlformats.org/officeDocument/2006/relationships" xmlns:w="http://schemas.openxmlformats.org/wordprocessingml/2006/main" xmlns:w14="http://schemas.microsoft.com/office/word/2010/wordml" xmlns:w15="http://schemas.microsoft.com/office/word/2012/wordml" mc:Ignorable="w14 w15">
   <w:docDefaults>
     <w:rPrDefault>
       <w:rPr>
@@ -4933,144 +4944,378 @@
       </w:pPr>
     </w:pPrDefault>
   </w:docDefaults>
-  <w:latentStyles w:defLockedState="0" w:defUIPriority="99" w:defSemiHidden="1" w:defUnhideWhenUsed="1" w:defQFormat="0" w:count="267">
-    <w:lsdException w:name="Normal" w:semiHidden="0" w:uiPriority="0" w:unhideWhenUsed="0" w:qFormat="1"/>
-    <w:lsdException w:name="heading 1" w:semiHidden="0" w:uiPriority="9" w:unhideWhenUsed="0" w:qFormat="1"/>
-    <w:lsdException w:name="heading 2" w:uiPriority="9" w:qFormat="1"/>
-    <w:lsdException w:name="heading 3" w:uiPriority="9" w:qFormat="1"/>
-    <w:lsdException w:name="heading 4" w:uiPriority="9" w:qFormat="1"/>
-    <w:lsdException w:name="heading 5" w:uiPriority="9" w:qFormat="1"/>
-    <w:lsdException w:name="heading 6" w:uiPriority="9" w:qFormat="1"/>
-    <w:lsdException w:name="heading 7" w:uiPriority="9" w:qFormat="1"/>
-    <w:lsdException w:name="heading 8" w:uiPriority="9" w:qFormat="1"/>
-    <w:lsdException w:name="heading 9" w:uiPriority="9" w:qFormat="1"/>
-    <w:lsdException w:name="toc 1" w:uiPriority="39"/>
-    <w:lsdException w:name="toc 2" w:uiPriority="39"/>
-    <w:lsdException w:name="toc 3" w:uiPriority="39"/>
-    <w:lsdException w:name="toc 4" w:uiPriority="39"/>
-    <w:lsdException w:name="toc 5" w:uiPriority="39"/>
-    <w:lsdException w:name="toc 6" w:uiPriority="39"/>
-    <w:lsdException w:name="toc 7" w:uiPriority="39"/>
-    <w:lsdException w:name="toc 8" w:uiPriority="39"/>
-    <w:lsdException w:name="toc 9" w:uiPriority="39"/>
-    <w:lsdException w:name="caption" w:uiPriority="35" w:qFormat="1"/>
-    <w:lsdException w:name="Title" w:semiHidden="0" w:uiPriority="10" w:unhideWhenUsed="0" w:qFormat="1"/>
-    <w:lsdException w:name="Default Paragraph Font" w:uiPriority="1"/>
-    <w:lsdException w:name="Subtitle" w:semiHidden="0" w:uiPriority="11" w:unhideWhenUsed="0" w:qFormat="1"/>
-    <w:lsdException w:name="Strong" w:semiHidden="0" w:uiPriority="22" w:unhideWhenUsed="0" w:qFormat="1"/>
-    <w:lsdException w:name="Emphasis" w:semiHidden="0" w:uiPriority="20" w:unhideWhenUsed="0" w:qFormat="1"/>
-    <w:lsdException w:name="Table Grid" w:semiHidden="0" w:uiPriority="59" w:unhideWhenUsed="0"/>
-    <w:lsdException w:name="Placeholder Text" w:unhideWhenUsed="0"/>
-    <w:lsdException w:name="No Spacing" w:semiHidden="0" w:uiPriority="1" w:unhideWhenUsed="0" w:qFormat="1"/>
-    <w:lsdException w:name="Light Shading" w:semiHidden="0" w:uiPriority="60" w:unhideWhenUsed="0"/>
-    <w:lsdException w:name="Light List" w:semiHidden="0" w:uiPriority="61" w:unhideWhenUsed="0"/>
-    <w:lsdException w:name="Light Grid" w:semiHidden="0" w:uiPriority="62" w:unhideWhenUsed="0"/>
-    <w:lsdException w:name="Medium Shading 1" w:semiHidden="0" w:uiPriority="63" w:unhideWhenUsed="0"/>
-    <w:lsdException w:name="Medium Shading 2" w:semiHidden="0" w:uiPriority="64" w:unhideWhenUsed="0"/>
-    <w:lsdException w:name="Medium List 1" w:semiHidden="0" w:uiPriority="65" w:unhideWhenUsed="0"/>
-    <w:lsdException w:name="Medium List 2" w:semiHidden="0" w:uiPriority="66" w:unhideWhenUsed="0"/>
-    <w:lsdException w:name="Medium Grid 1" w:semiHidden="0" w:uiPriority="67" w:unhideWhenUsed="0"/>
-    <w:lsdException w:name="Medium Grid 2" w:semiHidden="0" w:uiPriority="68" w:unhideWhenUsed="0"/>
-    <w:lsdException w:name="Medium Grid 3" w:semiHidden="0" w:uiPriority="69" w:unhideWhenUsed="0"/>
-    <w:lsdException w:name="Dark List" w:semiHidden="0" w:uiPriority="70" w:unhideWhenUsed="0"/>
-    <w:lsdException w:name="Colorful Shading" w:semiHidden="0" w:uiPriority="71" w:unhideWhenUsed="0"/>
-    <w:lsdException w:name="Colorful List" w:semiHidden="0" w:uiPriority="72" w:unhideWhenUsed="0"/>
-    <w:lsdException w:name="Colorful Grid" w:semiHidden="0" w:uiPriority="73" w:unhideWhenUsed="0"/>
-    <w:lsdException w:name="Light Shading Accent 1" w:semiHidden="0" w:uiPriority="60" w:unhideWhenUsed="0"/>
-    <w:lsdException w:name="Light List Accent 1" w:semiHidden="0" w:uiPriority="61" w:unhideWhenUsed="0"/>
-    <w:lsdException w:name="Light Grid Accent 1" w:semiHidden="0" w:uiPriority="62" w:unhideWhenUsed="0"/>
-    <w:lsdException w:name="Medium Shading 1 Accent 1" w:semiHidden="0" w:uiPriority="63" w:unhideWhenUsed="0"/>
-    <w:lsdException w:name="Medium Shading 2 Accent 1" w:semiHidden="0" w:uiPriority="64" w:unhideWhenUsed="0"/>
-    <w:lsdException w:name="Medium List 1 Accent 1" w:semiHidden="0" w:uiPriority="65" w:unhideWhenUsed="0"/>
-    <w:lsdException w:name="Revision" w:unhideWhenUsed="0"/>
-    <w:lsdException w:name="List Paragraph" w:semiHidden="0" w:uiPriority="34" w:unhideWhenUsed="0" w:qFormat="1"/>
-    <w:lsdException w:name="Quote" w:semiHidden="0" w:uiPriority="29" w:unhideWhenUsed="0" w:qFormat="1"/>
-    <w:lsdException w:name="Intense Quote" w:semiHidden="0" w:uiPriority="30" w:unhideWhenUsed="0" w:qFormat="1"/>
-    <w:lsdException w:name="Medium List 2 Accent 1" w:semiHidden="0" w:uiPriority="66" w:unhideWhenUsed="0"/>
-    <w:lsdException w:name="Medium Grid 1 Accent 1" w:semiHidden="0" w:uiPriority="67" w:unhideWhenUsed="0"/>
-    <w:lsdException w:name="Medium Grid 2 Accent 1" w:semiHidden="0" w:uiPriority="68" w:unhideWhenUsed="0"/>
-    <w:lsdException w:name="Medium Grid 3 Accent 1" w:semiHidden="0" w:uiPriority="69" w:unhideWhenUsed="0"/>
-    <w:lsdException w:name="Dark List Accent 1" w:semiHidden="0" w:uiPriority="70" w:unhideWhenUsed="0"/>
-    <w:lsdException w:name="Colorful Shading Accent 1" w:semiHidden="0" w:uiPriority="71" w:unhideWhenUsed="0"/>
-    <w:lsdException w:name="Colorful List Accent 1" w:semiHidden="0" w:uiPriority="72" w:unhideWhenUsed="0"/>
-    <w:lsdException w:name="Colorful Grid Accent 1" w:semiHidden="0" w:uiPriority="73" w:unhideWhenUsed="0"/>
-    <w:lsdException w:name="Light Shading Accent 2" w:semiHidden="0" w:uiPriority="60" w:unhideWhenUsed="0"/>
-    <w:lsdException w:name="Light List Accent 2" w:semiHidden="0" w:uiPriority="61" w:unhideWhenUsed="0"/>
-    <w:lsdException w:name="Light Grid Accent 2" w:semiHidden="0" w:uiPriority="62" w:unhideWhenUsed="0"/>
-    <w:lsdException w:name="Medium Shading 1 Accent 2" w:semiHidden="0" w:uiPriority="63" w:unhideWhenUsed="0"/>
-    <w:lsdException w:name="Medium Shading 2 Accent 2" w:semiHidden="0" w:uiPriority="64" w:unhideWhenUsed="0"/>
-    <w:lsdException w:name="Medium List 1 Accent 2" w:semiHidden="0" w:uiPriority="65" w:unhideWhenUsed="0"/>
-    <w:lsdException w:name="Medium List 2 Accent 2" w:semiHidden="0" w:uiPriority="66" w:unhideWhenUsed="0"/>
-    <w:lsdException w:name="Medium Grid 1 Accent 2" w:semiHidden="0" w:uiPriority="67" w:unhideWhenUsed="0"/>
-    <w:lsdException w:name="Medium Grid 2 Accent 2" w:semiHidden="0" w:uiPriority="68" w:unhideWhenUsed="0"/>
-    <w:lsdException w:name="Medium Grid 3 Accent 2" w:semiHidden="0" w:uiPriority="69" w:unhideWhenUsed="0"/>
-    <w:lsdException w:name="Dark List Accent 2" w:semiHidden="0" w:uiPriority="70" w:unhideWhenUsed="0"/>
-    <w:lsdException w:name="Colorful Shading Accent 2" w:semiHidden="0" w:uiPriority="71" w:unhideWhenUsed="0"/>
-    <w:lsdException w:name="Colorful List Accent 2" w:semiHidden="0" w:uiPriority="72" w:unhideWhenUsed="0"/>
-    <w:lsdException w:name="Colorful Grid Accent 2" w:semiHidden="0" w:uiPriority="73" w:unhideWhenUsed="0"/>
-    <w:lsdException w:name="Light Shading Accent 3" w:semiHidden="0" w:uiPriority="60" w:unhideWhenUsed="0"/>
-    <w:lsdException w:name="Light List Accent 3" w:semiHidden="0" w:uiPriority="61" w:unhideWhenUsed="0"/>
-    <w:lsdException w:name="Light Grid Accent 3" w:semiHidden="0" w:uiPriority="62" w:unhideWhenUsed="0"/>
-    <w:lsdException w:name="Medium Shading 1 Accent 3" w:semiHidden="0" w:uiPriority="63" w:unhideWhenUsed="0"/>
-    <w:lsdException w:name="Medium Shading 2 Accent 3" w:semiHidden="0" w:uiPriority="64" w:unhideWhenUsed="0"/>
-    <w:lsdException w:name="Medium List 1 Accent 3" w:semiHidden="0" w:uiPriority="65" w:unhideWhenUsed="0"/>
-    <w:lsdException w:name="Medium List 2 Accent 3" w:semiHidden="0" w:uiPriority="66" w:unhideWhenUsed="0"/>
-    <w:lsdException w:name="Medium Grid 1 Accent 3" w:semiHidden="0" w:uiPriority="67" w:unhideWhenUsed="0"/>
-    <w:lsdException w:name="Medium Grid 2 Accent 3" w:semiHidden="0" w:uiPriority="68" w:unhideWhenUsed="0"/>
-    <w:lsdException w:name="Medium Grid 3 Accent 3" w:semiHidden="0" w:uiPriority="69" w:unhideWhenUsed="0"/>
-    <w:lsdException w:name="Dark List Accent 3" w:semiHidden="0" w:uiPriority="70" w:unhideWhenUsed="0"/>
-    <w:lsdException w:name="Colorful Shading Accent 3" w:semiHidden="0" w:uiPriority="71" w:unhideWhenUsed="0"/>
-    <w:lsdException w:name="Colorful List Accent 3" w:semiHidden="0" w:uiPriority="72" w:unhideWhenUsed="0"/>
-    <w:lsdException w:name="Colorful Grid Accent 3" w:semiHidden="0" w:uiPriority="73" w:unhideWhenUsed="0"/>
-    <w:lsdException w:name="Light Shading Accent 4" w:semiHidden="0" w:uiPriority="60" w:unhideWhenUsed="0"/>
-    <w:lsdException w:name="Light List Accent 4" w:semiHidden="0" w:uiPriority="61" w:unhideWhenUsed="0"/>
-    <w:lsdException w:name="Light Grid Accent 4" w:semiHidden="0" w:uiPriority="62" w:unhideWhenUsed="0"/>
-    <w:lsdException w:name="Medium Shading 1 Accent 4" w:semiHidden="0" w:uiPriority="63" w:unhideWhenUsed="0"/>
-    <w:lsdException w:name="Medium Shading 2 Accent 4" w:semiHidden="0" w:uiPriority="64" w:unhideWhenUsed="0"/>
-    <w:lsdException w:name="Medium List 1 Accent 4" w:semiHidden="0" w:uiPriority="65" w:unhideWhenUsed="0"/>
-    <w:lsdException w:name="Medium List 2 Accent 4" w:semiHidden="0" w:uiPriority="66" w:unhideWhenUsed="0"/>
-    <w:lsdException w:name="Medium Grid 1 Accent 4" w:semiHidden="0" w:uiPriority="67" w:unhideWhenUsed="0"/>
-    <w:lsdException w:name="Medium Grid 2 Accent 4" w:semiHidden="0" w:uiPriority="68" w:unhideWhenUsed="0"/>
-    <w:lsdException w:name="Medium Grid 3 Accent 4" w:semiHidden="0" w:uiPriority="69" w:unhideWhenUsed="0"/>
-    <w:lsdException w:name="Dark List Accent 4" w:semiHidden="0" w:uiPriority="70" w:unhideWhenUsed="0"/>
-    <w:lsdException w:name="Colorful Shading Accent 4" w:semiHidden="0" w:uiPriority="71" w:unhideWhenUsed="0"/>
-    <w:lsdException w:name="Colorful List Accent 4" w:semiHidden="0" w:uiPriority="72" w:unhideWhenUsed="0"/>
-    <w:lsdException w:name="Colorful Grid Accent 4" w:semiHidden="0" w:uiPriority="73" w:unhideWhenUsed="0"/>
-    <w:lsdException w:name="Light Shading Accent 5" w:semiHidden="0" w:uiPriority="60" w:unhideWhenUsed="0"/>
-    <w:lsdException w:name="Light List Accent 5" w:semiHidden="0" w:uiPriority="61" w:unhideWhenUsed="0"/>
-    <w:lsdException w:name="Light Grid Accent 5" w:semiHidden="0" w:uiPriority="62" w:unhideWhenUsed="0"/>
-    <w:lsdException w:name="Medium Shading 1 Accent 5" w:semiHidden="0" w:uiPriority="63" w:unhideWhenUsed="0"/>
-    <w:lsdException w:name="Medium Shading 2 Accent 5" w:semiHidden="0" w:uiPriority="64" w:unhideWhenUsed="0"/>
-    <w:lsdException w:name="Medium List 1 Accent 5" w:semiHidden="0" w:uiPriority="65" w:unhideWhenUsed="0"/>
-    <w:lsdException w:name="Medium List 2 Accent 5" w:semiHidden="0" w:uiPriority="66" w:unhideWhenUsed="0"/>
-    <w:lsdException w:name="Medium Grid 1 Accent 5" w:semiHidden="0" w:uiPriority="67" w:unhideWhenUsed="0"/>
-    <w:lsdException w:name="Medium Grid 2 Accent 5" w:semiHidden="0" w:uiPriority="68" w:unhideWhenUsed="0"/>
-    <w:lsdException w:name="Medium Grid 3 Accent 5" w:semiHidden="0" w:uiPriority="69" w:unhideWhenUsed="0"/>
-    <w:lsdException w:name="Dark List Accent 5" w:semiHidden="0" w:uiPriority="70" w:unhideWhenUsed="0"/>
-    <w:lsdException w:name="Colorful Shading Accent 5" w:semiHidden="0" w:uiPriority="71" w:unhideWhenUsed="0"/>
-    <w:lsdException w:name="Colorful List Accent 5" w:semiHidden="0" w:uiPriority="72" w:unhideWhenUsed="0"/>
-    <w:lsdException w:name="Colorful Grid Accent 5" w:semiHidden="0" w:uiPriority="73" w:unhideWhenUsed="0"/>
-    <w:lsdException w:name="Light Shading Accent 6" w:semiHidden="0" w:uiPriority="60" w:unhideWhenUsed="0"/>
-    <w:lsdException w:name="Light List Accent 6" w:semiHidden="0" w:uiPriority="61" w:unhideWhenUsed="0"/>
-    <w:lsdException w:name="Light Grid Accent 6" w:semiHidden="0" w:uiPriority="62" w:unhideWhenUsed="0"/>
-    <w:lsdException w:name="Medium Shading 1 Accent 6" w:semiHidden="0" w:uiPriority="63" w:unhideWhenUsed="0"/>
-    <w:lsdException w:name="Medium Shading 2 Accent 6" w:semiHidden="0" w:uiPriority="64" w:unhideWhenUsed="0"/>
-    <w:lsdException w:name="Medium List 1 Accent 6" w:semiHidden="0" w:uiPriority="65" w:unhideWhenUsed="0"/>
-    <w:lsdException w:name="Medium List 2 Accent 6" w:semiHidden="0" w:uiPriority="66" w:unhideWhenUsed="0"/>
-    <w:lsdException w:name="Medium Grid 1 Accent 6" w:semiHidden="0" w:uiPriority="67" w:unhideWhenUsed="0"/>
-    <w:lsdException w:name="Medium Grid 2 Accent 6" w:semiHidden="0" w:uiPriority="68" w:unhideWhenUsed="0"/>
-    <w:lsdException w:name="Medium Grid 3 Accent 6" w:semiHidden="0" w:uiPriority="69" w:unhideWhenUsed="0"/>
-    <w:lsdException w:name="Dark List Accent 6" w:semiHidden="0" w:uiPriority="70" w:unhideWhenUsed="0"/>
-    <w:lsdException w:name="Colorful Shading Accent 6" w:semiHidden="0" w:uiPriority="71" w:unhideWhenUsed="0"/>
-    <w:lsdException w:name="Colorful List Accent 6" w:semiHidden="0" w:uiPriority="72" w:unhideWhenUsed="0"/>
-    <w:lsdException w:name="Colorful Grid Accent 6" w:semiHidden="0" w:uiPriority="73" w:unhideWhenUsed="0"/>
-    <w:lsdException w:name="Subtle Emphasis" w:semiHidden="0" w:uiPriority="19" w:unhideWhenUsed="0" w:qFormat="1"/>
-    <w:lsdException w:name="Intense Emphasis" w:semiHidden="0" w:uiPriority="21" w:unhideWhenUsed="0" w:qFormat="1"/>
-    <w:lsdException w:name="Subtle Reference" w:semiHidden="0" w:uiPriority="31" w:unhideWhenUsed="0" w:qFormat="1"/>
-    <w:lsdException w:name="Intense Reference" w:semiHidden="0" w:uiPriority="32" w:unhideWhenUsed="0" w:qFormat="1"/>
-    <w:lsdException w:name="Book Title" w:semiHidden="0" w:uiPriority="33" w:unhideWhenUsed="0" w:qFormat="1"/>
-    <w:lsdException w:name="Bibliography" w:uiPriority="37"/>
-    <w:lsdException w:name="TOC Heading" w:uiPriority="39" w:qFormat="1"/>
+  <w:latentStyles w:defLockedState="0" w:defUIPriority="99" w:defSemiHidden="0" w:defUnhideWhenUsed="0" w:defQFormat="0" w:count="371">
+    <w:lsdException w:name="Normal" w:uiPriority="0" w:qFormat="1"/>
+    <w:lsdException w:name="heading 1" w:uiPriority="9" w:qFormat="1"/>
+    <w:lsdException w:name="heading 2" w:semiHidden="1" w:uiPriority="9" w:unhideWhenUsed="1" w:qFormat="1"/>
+    <w:lsdException w:name="heading 3" w:semiHidden="1" w:uiPriority="9" w:unhideWhenUsed="1" w:qFormat="1"/>
+    <w:lsdException w:name="heading 4" w:semiHidden="1" w:uiPriority="9" w:unhideWhenUsed="1" w:qFormat="1"/>
+    <w:lsdException w:name="heading 5" w:semiHidden="1" w:uiPriority="9" w:unhideWhenUsed="1" w:qFormat="1"/>
+    <w:lsdException w:name="heading 6" w:semiHidden="1" w:uiPriority="9" w:unhideWhenUsed="1" w:qFormat="1"/>
+    <w:lsdException w:name="heading 7" w:semiHidden="1" w:uiPriority="9" w:unhideWhenUsed="1" w:qFormat="1"/>
+    <w:lsdException w:name="heading 8" w:semiHidden="1" w:uiPriority="9" w:unhideWhenUsed="1" w:qFormat="1"/>
+    <w:lsdException w:name="heading 9" w:semiHidden="1" w:uiPriority="9" w:unhideWhenUsed="1" w:qFormat="1"/>
+    <w:lsdException w:name="index 1" w:semiHidden="1" w:unhideWhenUsed="1"/>
+    <w:lsdException w:name="index 2" w:semiHidden="1" w:unhideWhenUsed="1"/>
+    <w:lsdException w:name="index 3" w:semiHidden="1" w:unhideWhenUsed="1"/>
+    <w:lsdException w:name="index 4" w:semiHidden="1" w:unhideWhenUsed="1"/>
+    <w:lsdException w:name="index 5" w:semiHidden="1" w:unhideWhenUsed="1"/>
+    <w:lsdException w:name="index 6" w:semiHidden="1" w:unhideWhenUsed="1"/>
+    <w:lsdException w:name="index 7" w:semiHidden="1" w:unhideWhenUsed="1"/>
+    <w:lsdException w:name="index 8" w:semiHidden="1" w:unhideWhenUsed="1"/>
+    <w:lsdException w:name="index 9" w:semiHidden="1" w:unhideWhenUsed="1"/>
+    <w:lsdException w:name="toc 1" w:semiHidden="1" w:uiPriority="39" w:unhideWhenUsed="1"/>
+    <w:lsdException w:name="toc 2" w:semiHidden="1" w:uiPriority="39" w:unhideWhenUsed="1"/>
+    <w:lsdException w:name="toc 3" w:semiHidden="1" w:uiPriority="39" w:unhideWhenUsed="1"/>
+    <w:lsdException w:name="toc 4" w:semiHidden="1" w:uiPriority="39" w:unhideWhenUsed="1"/>
+    <w:lsdException w:name="toc 5" w:semiHidden="1" w:uiPriority="39" w:unhideWhenUsed="1"/>
+    <w:lsdException w:name="toc 6" w:semiHidden="1" w:uiPriority="39" w:unhideWhenUsed="1"/>
+    <w:lsdException w:name="toc 7" w:semiHidden="1" w:uiPriority="39" w:unhideWhenUsed="1"/>
+    <w:lsdException w:name="toc 8" w:semiHidden="1" w:uiPriority="39" w:unhideWhenUsed="1"/>
+    <w:lsdException w:name="toc 9" w:semiHidden="1" w:uiPriority="39" w:unhideWhenUsed="1"/>
+    <w:lsdException w:name="Normal Indent" w:semiHidden="1" w:unhideWhenUsed="1"/>
+    <w:lsdException w:name="footnote text" w:semiHidden="1" w:unhideWhenUsed="1"/>
+    <w:lsdException w:name="annotation text" w:semiHidden="1" w:unhideWhenUsed="1"/>
+    <w:lsdException w:name="header" w:semiHidden="1" w:unhideWhenUsed="1"/>
+    <w:lsdException w:name="footer" w:semiHidden="1" w:unhideWhenUsed="1"/>
+    <w:lsdException w:name="index heading" w:semiHidden="1" w:unhideWhenUsed="1"/>
+    <w:lsdException w:name="caption" w:semiHidden="1" w:uiPriority="35" w:unhideWhenUsed="1" w:qFormat="1"/>
+    <w:lsdException w:name="table of figures" w:semiHidden="1" w:unhideWhenUsed="1"/>
+    <w:lsdException w:name="envelope address" w:semiHidden="1" w:unhideWhenUsed="1"/>
+    <w:lsdException w:name="envelope return" w:semiHidden="1" w:unhideWhenUsed="1"/>
+    <w:lsdException w:name="footnote reference" w:semiHidden="1" w:unhideWhenUsed="1"/>
+    <w:lsdException w:name="annotation reference" w:semiHidden="1" w:unhideWhenUsed="1"/>
+    <w:lsdException w:name="line number" w:semiHidden="1" w:unhideWhenUsed="1"/>
+    <w:lsdException w:name="page number" w:semiHidden="1" w:unhideWhenUsed="1"/>
+    <w:lsdException w:name="endnote reference" w:semiHidden="1" w:unhideWhenUsed="1"/>
+    <w:lsdException w:name="endnote text" w:semiHidden="1" w:unhideWhenUsed="1"/>
+    <w:lsdException w:name="table of authorities" w:semiHidden="1" w:unhideWhenUsed="1"/>
+    <w:lsdException w:name="macro" w:semiHidden="1" w:unhideWhenUsed="1"/>
+    <w:lsdException w:name="toa heading" w:semiHidden="1" w:unhideWhenUsed="1"/>
+    <w:lsdException w:name="List" w:semiHidden="1" w:unhideWhenUsed="1"/>
+    <w:lsdException w:name="List Bullet" w:semiHidden="1" w:unhideWhenUsed="1"/>
+    <w:lsdException w:name="List Number" w:semiHidden="1" w:unhideWhenUsed="1"/>
+    <w:lsdException w:name="List 2" w:semiHidden="1" w:unhideWhenUsed="1"/>
+    <w:lsdException w:name="List 3" w:semiHidden="1" w:unhideWhenUsed="1"/>
+    <w:lsdException w:name="List 4" w:semiHidden="1" w:unhideWhenUsed="1"/>
+    <w:lsdException w:name="List 5" w:semiHidden="1" w:unhideWhenUsed="1"/>
+    <w:lsdException w:name="List Bullet 2" w:semiHidden="1" w:unhideWhenUsed="1"/>
+    <w:lsdException w:name="List Bullet 3" w:semiHidden="1" w:unhideWhenUsed="1"/>
+    <w:lsdException w:name="List Bullet 4" w:semiHidden="1" w:unhideWhenUsed="1"/>
+    <w:lsdException w:name="List Bullet 5" w:semiHidden="1" w:unhideWhenUsed="1"/>
+    <w:lsdException w:name="List Number 2" w:semiHidden="1" w:unhideWhenUsed="1"/>
+    <w:lsdException w:name="List Number 3" w:semiHidden="1" w:unhideWhenUsed="1"/>
+    <w:lsdException w:name="List Number 4" w:semiHidden="1" w:unhideWhenUsed="1"/>
+    <w:lsdException w:name="List Number 5" w:semiHidden="1" w:unhideWhenUsed="1"/>
+    <w:lsdException w:name="Title" w:uiPriority="10" w:qFormat="1"/>
+    <w:lsdException w:name="Closing" w:semiHidden="1" w:unhideWhenUsed="1"/>
+    <w:lsdException w:name="Signature" w:semiHidden="1" w:unhideWhenUsed="1"/>
+    <w:lsdException w:name="Default Paragraph Font" w:semiHidden="1" w:uiPriority="1" w:unhideWhenUsed="1"/>
+    <w:lsdException w:name="Body Text" w:semiHidden="1" w:unhideWhenUsed="1"/>
+    <w:lsdException w:name="Body Text Indent" w:semiHidden="1" w:unhideWhenUsed="1"/>
+    <w:lsdException w:name="List Continue" w:semiHidden="1" w:unhideWhenUsed="1"/>
+    <w:lsdException w:name="List Continue 2" w:semiHidden="1" w:unhideWhenUsed="1"/>
+    <w:lsdException w:name="List Continue 3" w:semiHidden="1" w:unhideWhenUsed="1"/>
+    <w:lsdException w:name="List Continue 4" w:semiHidden="1" w:unhideWhenUsed="1"/>
+    <w:lsdException w:name="List Continue 5" w:semiHidden="1" w:unhideWhenUsed="1"/>
+    <w:lsdException w:name="Message Header" w:semiHidden="1" w:unhideWhenUsed="1"/>
+    <w:lsdException w:name="Subtitle" w:uiPriority="11" w:qFormat="1"/>
+    <w:lsdException w:name="Salutation" w:semiHidden="1" w:unhideWhenUsed="1"/>
+    <w:lsdException w:name="Date" w:semiHidden="1" w:unhideWhenUsed="1"/>
+    <w:lsdException w:name="Body Text First Indent" w:semiHidden="1" w:unhideWhenUsed="1"/>
+    <w:lsdException w:name="Body Text First Indent 2" w:semiHidden="1" w:unhideWhenUsed="1"/>
+    <w:lsdException w:name="Note Heading" w:semiHidden="1" w:unhideWhenUsed="1"/>
+    <w:lsdException w:name="Body Text 2" w:semiHidden="1" w:unhideWhenUsed="1"/>
+    <w:lsdException w:name="Body Text 3" w:semiHidden="1" w:unhideWhenUsed="1"/>
+    <w:lsdException w:name="Body Text Indent 2" w:semiHidden="1" w:unhideWhenUsed="1"/>
+    <w:lsdException w:name="Body Text Indent 3" w:semiHidden="1" w:unhideWhenUsed="1"/>
+    <w:lsdException w:name="Block Text" w:semiHidden="1" w:unhideWhenUsed="1"/>
+    <w:lsdException w:name="Hyperlink" w:semiHidden="1" w:unhideWhenUsed="1"/>
+    <w:lsdException w:name="FollowedHyperlink" w:semiHidden="1" w:unhideWhenUsed="1"/>
+    <w:lsdException w:name="Strong" w:uiPriority="22" w:qFormat="1"/>
+    <w:lsdException w:name="Emphasis" w:uiPriority="20" w:qFormat="1"/>
+    <w:lsdException w:name="Document Map" w:semiHidden="1" w:unhideWhenUsed="1"/>
+    <w:lsdException w:name="Plain Text" w:semiHidden="1" w:unhideWhenUsed="1"/>
+    <w:lsdException w:name="E-mail Signature" w:semiHidden="1" w:unhideWhenUsed="1"/>
+    <w:lsdException w:name="HTML Top of Form" w:semiHidden="1" w:unhideWhenUsed="1"/>
+    <w:lsdException w:name="HTML Bottom of Form" w:semiHidden="1" w:unhideWhenUsed="1"/>
+    <w:lsdException w:name="Normal (Web)" w:semiHidden="1" w:unhideWhenUsed="1"/>
+    <w:lsdException w:name="HTML Acronym" w:semiHidden="1" w:unhideWhenUsed="1"/>
+    <w:lsdException w:name="HTML Address" w:semiHidden="1" w:unhideWhenUsed="1"/>
+    <w:lsdException w:name="HTML Cite" w:semiHidden="1" w:unhideWhenUsed="1"/>
+    <w:lsdException w:name="HTML Code" w:semiHidden="1" w:unhideWhenUsed="1"/>
+    <w:lsdException w:name="HTML Definition" w:semiHidden="1" w:unhideWhenUsed="1"/>
+    <w:lsdException w:name="HTML Keyboard" w:semiHidden="1" w:unhideWhenUsed="1"/>
+    <w:lsdException w:name="HTML Preformatted" w:semiHidden="1" w:unhideWhenUsed="1"/>
+    <w:lsdException w:name="HTML Sample" w:semiHidden="1" w:unhideWhenUsed="1"/>
+    <w:lsdException w:name="HTML Typewriter" w:semiHidden="1" w:unhideWhenUsed="1"/>
+    <w:lsdException w:name="HTML Variable" w:semiHidden="1" w:unhideWhenUsed="1"/>
+    <w:lsdException w:name="Normal Table" w:semiHidden="1" w:unhideWhenUsed="1"/>
+    <w:lsdException w:name="annotation subject" w:semiHidden="1" w:unhideWhenUsed="1"/>
+    <w:lsdException w:name="No List" w:semiHidden="1" w:unhideWhenUsed="1"/>
+    <w:lsdException w:name="Outline List 1" w:semiHidden="1" w:unhideWhenUsed="1"/>
+    <w:lsdException w:name="Outline List 2" w:semiHidden="1" w:unhideWhenUsed="1"/>
+    <w:lsdException w:name="Outline List 3" w:semiHidden="1" w:unhideWhenUsed="1"/>
+    <w:lsdException w:name="Table Simple 1" w:semiHidden="1" w:unhideWhenUsed="1"/>
+    <w:lsdException w:name="Table Simple 2" w:semiHidden="1" w:unhideWhenUsed="1"/>
+    <w:lsdException w:name="Table Simple 3" w:semiHidden="1" w:unhideWhenUsed="1"/>
+    <w:lsdException w:name="Table Classic 1" w:semiHidden="1" w:unhideWhenUsed="1"/>
+    <w:lsdException w:name="Table Classic 2" w:semiHidden="1" w:unhideWhenUsed="1"/>
+    <w:lsdException w:name="Table Classic 3" w:semiHidden="1" w:unhideWhenUsed="1"/>
+    <w:lsdException w:name="Table Classic 4" w:semiHidden="1" w:unhideWhenUsed="1"/>
+    <w:lsdException w:name="Table Colorful 1" w:semiHidden="1" w:unhideWhenUsed="1"/>
+    <w:lsdException w:name="Table Colorful 2" w:semiHidden="1" w:unhideWhenUsed="1"/>
+    <w:lsdException w:name="Table Colorful 3" w:semiHidden="1" w:unhideWhenUsed="1"/>
+    <w:lsdException w:name="Table Columns 1" w:semiHidden="1" w:unhideWhenUsed="1"/>
+    <w:lsdException w:name="Table Columns 2" w:semiHidden="1" w:unhideWhenUsed="1"/>
+    <w:lsdException w:name="Table Columns 3" w:semiHidden="1" w:unhideWhenUsed="1"/>
+    <w:lsdException w:name="Table Columns 4" w:semiHidden="1" w:unhideWhenUsed="1"/>
+    <w:lsdException w:name="Table Columns 5" w:semiHidden="1" w:unhideWhenUsed="1"/>
+    <w:lsdException w:name="Table Grid 1" w:semiHidden="1" w:unhideWhenUsed="1"/>
+    <w:lsdException w:name="Table Grid 2" w:semiHidden="1" w:unhideWhenUsed="1"/>
+    <w:lsdException w:name="Table Grid 3" w:semiHidden="1" w:unhideWhenUsed="1"/>
+    <w:lsdException w:name="Table Grid 4" w:semiHidden="1" w:unhideWhenUsed="1"/>
+    <w:lsdException w:name="Table Grid 5" w:semiHidden="1" w:unhideWhenUsed="1"/>
+    <w:lsdException w:name="Table Grid 6" w:semiHidden="1" w:unhideWhenUsed="1"/>
+    <w:lsdException w:name="Table Grid 7" w:semiHidden="1" w:unhideWhenUsed="1"/>
+    <w:lsdException w:name="Table Grid 8" w:semiHidden="1" w:unhideWhenUsed="1"/>
+    <w:lsdException w:name="Table List 1" w:semiHidden="1" w:unhideWhenUsed="1"/>
+    <w:lsdException w:name="Table List 2" w:semiHidden="1" w:unhideWhenUsed="1"/>
+    <w:lsdException w:name="Table List 3" w:semiHidden="1" w:unhideWhenUsed="1"/>
+    <w:lsdException w:name="Table List 4" w:semiHidden="1" w:unhideWhenUsed="1"/>
+    <w:lsdException w:name="Table List 5" w:semiHidden="1" w:unhideWhenUsed="1"/>
+    <w:lsdException w:name="Table List 6" w:semiHidden="1" w:unhideWhenUsed="1"/>
+    <w:lsdException w:name="Table List 7" w:semiHidden="1" w:unhideWhenUsed="1"/>
+    <w:lsdException w:name="Table List 8" w:semiHidden="1" w:unhideWhenUsed="1"/>
+    <w:lsdException w:name="Table 3D effects 1" w:semiHidden="1" w:unhideWhenUsed="1"/>
+    <w:lsdException w:name="Table 3D effects 2" w:semiHidden="1" w:unhideWhenUsed="1"/>
+    <w:lsdException w:name="Table 3D effects 3" w:semiHidden="1" w:unhideWhenUsed="1"/>
+    <w:lsdException w:name="Table Contemporary" w:semiHidden="1" w:unhideWhenUsed="1"/>
+    <w:lsdException w:name="Table Elegant" w:semiHidden="1" w:unhideWhenUsed="1"/>
+    <w:lsdException w:name="Table Professional" w:semiHidden="1" w:unhideWhenUsed="1"/>
+    <w:lsdException w:name="Table Subtle 1" w:semiHidden="1" w:unhideWhenUsed="1"/>
+    <w:lsdException w:name="Table Subtle 2" w:semiHidden="1" w:unhideWhenUsed="1"/>
+    <w:lsdException w:name="Table Web 1" w:semiHidden="1" w:unhideWhenUsed="1"/>
+    <w:lsdException w:name="Table Web 2" w:semiHidden="1" w:unhideWhenUsed="1"/>
+    <w:lsdException w:name="Table Web 3" w:semiHidden="1" w:unhideWhenUsed="1"/>
+    <w:lsdException w:name="Balloon Text" w:semiHidden="1" w:unhideWhenUsed="1"/>
+    <w:lsdException w:name="Table Grid" w:uiPriority="59"/>
+    <w:lsdException w:name="Table Theme" w:semiHidden="1" w:unhideWhenUsed="1"/>
+    <w:lsdException w:name="Placeholder Text" w:semiHidden="1"/>
+    <w:lsdException w:name="No Spacing" w:uiPriority="1" w:qFormat="1"/>
+    <w:lsdException w:name="Light Shading" w:uiPriority="60"/>
+    <w:lsdException w:name="Light List" w:uiPriority="61"/>
+    <w:lsdException w:name="Light Grid" w:uiPriority="62"/>
+    <w:lsdException w:name="Medium Shading 1" w:uiPriority="63"/>
+    <w:lsdException w:name="Medium Shading 2" w:uiPriority="64"/>
+    <w:lsdException w:name="Medium List 1" w:uiPriority="65"/>
+    <w:lsdException w:name="Medium List 2" w:uiPriority="66"/>
+    <w:lsdException w:name="Medium Grid 1" w:uiPriority="67"/>
+    <w:lsdException w:name="Medium Grid 2" w:uiPriority="68"/>
+    <w:lsdException w:name="Medium Grid 3" w:uiPriority="69"/>
+    <w:lsdException w:name="Dark List" w:uiPriority="70"/>
+    <w:lsdException w:name="Colorful Shading" w:uiPriority="71"/>
+    <w:lsdException w:name="Colorful List" w:uiPriority="72"/>
+    <w:lsdException w:name="Colorful Grid" w:uiPriority="73"/>
+    <w:lsdException w:name="Light Shading Accent 1" w:uiPriority="60"/>
+    <w:lsdException w:name="Light List Accent 1" w:uiPriority="61"/>
+    <w:lsdException w:name="Light Grid Accent 1" w:uiPriority="62"/>
+    <w:lsdException w:name="Medium Shading 1 Accent 1" w:uiPriority="63"/>
+    <w:lsdException w:name="Medium Shading 2 Accent 1" w:uiPriority="64"/>
+    <w:lsdException w:name="Medium List 1 Accent 1" w:uiPriority="65"/>
+    <w:lsdException w:name="Revision" w:semiHidden="1"/>
+    <w:lsdException w:name="List Paragraph" w:uiPriority="34" w:qFormat="1"/>
+    <w:lsdException w:name="Quote" w:uiPriority="29" w:qFormat="1"/>
+    <w:lsdException w:name="Intense Quote" w:uiPriority="30" w:qFormat="1"/>
+    <w:lsdException w:name="Medium List 2 Accent 1" w:uiPriority="66"/>
+    <w:lsdException w:name="Medium Grid 1 Accent 1" w:uiPriority="67"/>
+    <w:lsdException w:name="Medium Grid 2 Accent 1" w:uiPriority="68"/>
+    <w:lsdException w:name="Medium Grid 3 Accent 1" w:uiPriority="69"/>
+    <w:lsdException w:name="Dark List Accent 1" w:uiPriority="70"/>
+    <w:lsdException w:name="Colorful Shading Accent 1" w:uiPriority="71"/>
+    <w:lsdException w:name="Colorful List Accent 1" w:uiPriority="72"/>
+    <w:lsdException w:name="Colorful Grid Accent 1" w:uiPriority="73"/>
+    <w:lsdException w:name="Light Shading Accent 2" w:uiPriority="60"/>
+    <w:lsdException w:name="Light List Accent 2" w:uiPriority="61"/>
+    <w:lsdException w:name="Light Grid Accent 2" w:uiPriority="62"/>
+    <w:lsdException w:name="Medium Shading 1 Accent 2" w:uiPriority="63"/>
+    <w:lsdException w:name="Medium Shading 2 Accent 2" w:uiPriority="64"/>
+    <w:lsdException w:name="Medium List 1 Accent 2" w:uiPriority="65"/>
+    <w:lsdException w:name="Medium List 2 Accent 2" w:uiPriority="66"/>
+    <w:lsdException w:name="Medium Grid 1 Accent 2" w:uiPriority="67"/>
+    <w:lsdException w:name="Medium Grid 2 Accent 2" w:uiPriority="68"/>
+    <w:lsdException w:name="Medium Grid 3 Accent 2" w:uiPriority="69"/>
+    <w:lsdException w:name="Dark List Accent 2" w:uiPriority="70"/>
+    <w:lsdException w:name="Colorful Shading Accent 2" w:uiPriority="71"/>
+    <w:lsdException w:name="Colorful List Accent 2" w:uiPriority="72"/>
+    <w:lsdException w:name="Colorful Grid Accent 2" w:uiPriority="73"/>
+    <w:lsdException w:name="Light Shading Accent 3" w:uiPriority="60"/>
+    <w:lsdException w:name="Light List Accent 3" w:uiPriority="61"/>
+    <w:lsdException w:name="Light Grid Accent 3" w:uiPriority="62"/>
+    <w:lsdException w:name="Medium Shading 1 Accent 3" w:uiPriority="63"/>
+    <w:lsdException w:name="Medium Shading 2 Accent 3" w:uiPriority="64"/>
+    <w:lsdException w:name="Medium List 1 Accent 3" w:uiPriority="65"/>
+    <w:lsdException w:name="Medium List 2 Accent 3" w:uiPriority="66"/>
+    <w:lsdException w:name="Medium Grid 1 Accent 3" w:uiPriority="67"/>
+    <w:lsdException w:name="Medium Grid 2 Accent 3" w:uiPriority="68"/>
+    <w:lsdException w:name="Medium Grid 3 Accent 3" w:uiPriority="69"/>
+    <w:lsdException w:name="Dark List Accent 3" w:uiPriority="70"/>
+    <w:lsdException w:name="Colorful Shading Accent 3" w:uiPriority="71"/>
+    <w:lsdException w:name="Colorful List Accent 3" w:uiPriority="72"/>
+    <w:lsdException w:name="Colorful Grid Accent 3" w:uiPriority="73"/>
+    <w:lsdException w:name="Light Shading Accent 4" w:uiPriority="60"/>
+    <w:lsdException w:name="Light List Accent 4" w:uiPriority="61"/>
+    <w:lsdException w:name="Light Grid Accent 4" w:uiPriority="62"/>
+    <w:lsdException w:name="Medium Shading 1 Accent 4" w:uiPriority="63"/>
+    <w:lsdException w:name="Medium Shading 2 Accent 4" w:uiPriority="64"/>
+    <w:lsdException w:name="Medium List 1 Accent 4" w:uiPriority="65"/>
+    <w:lsdException w:name="Medium List 2 Accent 4" w:uiPriority="66"/>
+    <w:lsdException w:name="Medium Grid 1 Accent 4" w:uiPriority="67"/>
+    <w:lsdException w:name="Medium Grid 2 Accent 4" w:uiPriority="68"/>
+    <w:lsdException w:name="Medium Grid 3 Accent 4" w:uiPriority="69"/>
+    <w:lsdException w:name="Dark List Accent 4" w:uiPriority="70"/>
+    <w:lsdException w:name="Colorful Shading Accent 4" w:uiPriority="71"/>
+    <w:lsdException w:name="Colorful List Accent 4" w:uiPriority="72"/>
+    <w:lsdException w:name="Colorful Grid Accent 4" w:uiPriority="73"/>
+    <w:lsdException w:name="Light Shading Accent 5" w:uiPriority="60"/>
+    <w:lsdException w:name="Light List Accent 5" w:uiPriority="61"/>
+    <w:lsdException w:name="Light Grid Accent 5" w:uiPriority="62"/>
+    <w:lsdException w:name="Medium Shading 1 Accent 5" w:uiPriority="63"/>
+    <w:lsdException w:name="Medium Shading 2 Accent 5" w:uiPriority="64"/>
+    <w:lsdException w:name="Medium List 1 Accent 5" w:uiPriority="65"/>
+    <w:lsdException w:name="Medium List 2 Accent 5" w:uiPriority="66"/>
+    <w:lsdException w:name="Medium Grid 1 Accent 5" w:uiPriority="67"/>
+    <w:lsdException w:name="Medium Grid 2 Accent 5" w:uiPriority="68"/>
+    <w:lsdException w:name="Medium Grid 3 Accent 5" w:uiPriority="69"/>
+    <w:lsdException w:name="Dark List Accent 5" w:uiPriority="70"/>
+    <w:lsdException w:name="Colorful Shading Accent 5" w:uiPriority="71"/>
+    <w:lsdException w:name="Colorful List Accent 5" w:uiPriority="72"/>
+    <w:lsdException w:name="Colorful Grid Accent 5" w:uiPriority="73"/>
+    <w:lsdException w:name="Light Shading Accent 6" w:uiPriority="60"/>
+    <w:lsdException w:name="Light List Accent 6" w:uiPriority="61"/>
+    <w:lsdException w:name="Light Grid Accent 6" w:uiPriority="62"/>
+    <w:lsdException w:name="Medium Shading 1 Accent 6" w:uiPriority="63"/>
+    <w:lsdException w:name="Medium Shading 2 Accent 6" w:uiPriority="64"/>
+    <w:lsdException w:name="Medium List 1 Accent 6" w:uiPriority="65"/>
+    <w:lsdException w:name="Medium List 2 Accent 6" w:uiPriority="66"/>
+    <w:lsdException w:name="Medium Grid 1 Accent 6" w:uiPriority="67"/>
+    <w:lsdException w:name="Medium Grid 2 Accent 6" w:uiPriority="68"/>
+    <w:lsdException w:name="Medium Grid 3 Accent 6" w:uiPriority="69"/>
+    <w:lsdException w:name="Dark List Accent 6" w:uiPriority="70"/>
+    <w:lsdException w:name="Colorful Shading Accent 6" w:uiPriority="71"/>
+    <w:lsdException w:name="Colorful List Accent 6" w:uiPriority="72"/>
+    <w:lsdException w:name="Colorful Grid Accent 6" w:uiPriority="73"/>
+    <w:lsdException w:name="Subtle Emphasis" w:uiPriority="19" w:qFormat="1"/>
+    <w:lsdException w:name="Intense Emphasis" w:uiPriority="21" w:qFormat="1"/>
+    <w:lsdException w:name="Subtle Reference" w:uiPriority="31" w:qFormat="1"/>
+    <w:lsdException w:name="Intense Reference" w:uiPriority="32" w:qFormat="1"/>
+    <w:lsdException w:name="Book Title" w:uiPriority="33" w:qFormat="1"/>
+    <w:lsdException w:name="Bibliography" w:semiHidden="1" w:uiPriority="37" w:unhideWhenUsed="1"/>
+    <w:lsdException w:name="TOC Heading" w:semiHidden="1" w:uiPriority="39" w:unhideWhenUsed="1" w:qFormat="1"/>
+    <w:lsdException w:name="Plain Table 1" w:uiPriority="41"/>
+    <w:lsdException w:name="Plain Table 2" w:uiPriority="42"/>
+    <w:lsdException w:name="Plain Table 3" w:uiPriority="43"/>
+    <w:lsdException w:name="Plain Table 4" w:uiPriority="44"/>
+    <w:lsdException w:name="Plain Table 5" w:uiPriority="45"/>
+    <w:lsdException w:name="Grid Table Light" w:uiPriority="40"/>
+    <w:lsdException w:name="Grid Table 1 Light" w:uiPriority="46"/>
+    <w:lsdException w:name="Grid Table 2" w:uiPriority="47"/>
+    <w:lsdException w:name="Grid Table 3" w:uiPriority="48"/>
+    <w:lsdException w:name="Grid Table 4" w:uiPriority="49"/>
+    <w:lsdException w:name="Grid Table 5 Dark" w:uiPriority="50"/>
+    <w:lsdException w:name="Grid Table 6 Colorful" w:uiPriority="51"/>
+    <w:lsdException w:name="Grid Table 7 Colorful" w:uiPriority="52"/>
+    <w:lsdException w:name="Grid Table 1 Light Accent 1" w:uiPriority="46"/>
+    <w:lsdException w:name="Grid Table 2 Accent 1" w:uiPriority="47"/>
+    <w:lsdException w:name="Grid Table 3 Accent 1" w:uiPriority="48"/>
+    <w:lsdException w:name="Grid Table 4 Accent 1" w:uiPriority="49"/>
+    <w:lsdException w:name="Grid Table 5 Dark Accent 1" w:uiPriority="50"/>
+    <w:lsdException w:name="Grid Table 6 Colorful Accent 1" w:uiPriority="51"/>
+    <w:lsdException w:name="Grid Table 7 Colorful Accent 1" w:uiPriority="52"/>
+    <w:lsdException w:name="Grid Table 1 Light Accent 2" w:uiPriority="46"/>
+    <w:lsdException w:name="Grid Table 2 Accent 2" w:uiPriority="47"/>
+    <w:lsdException w:name="Grid Table 3 Accent 2" w:uiPriority="48"/>
+    <w:lsdException w:name="Grid Table 4 Accent 2" w:uiPriority="49"/>
+    <w:lsdException w:name="Grid Table 5 Dark Accent 2" w:uiPriority="50"/>
+    <w:lsdException w:name="Grid Table 6 Colorful Accent 2" w:uiPriority="51"/>
+    <w:lsdException w:name="Grid Table 7 Colorful Accent 2" w:uiPriority="52"/>
+    <w:lsdException w:name="Grid Table 1 Light Accent 3" w:uiPriority="46"/>
+    <w:lsdException w:name="Grid Table 2 Accent 3" w:uiPriority="47"/>
+    <w:lsdException w:name="Grid Table 3 Accent 3" w:uiPriority="48"/>
+    <w:lsdException w:name="Grid Table 4 Accent 3" w:uiPriority="49"/>
+    <w:lsdException w:name="Grid Table 5 Dark Accent 3" w:uiPriority="50"/>
+    <w:lsdException w:name="Grid Table 6 Colorful Accent 3" w:uiPriority="51"/>
+    <w:lsdException w:name="Grid Table 7 Colorful Accent 3" w:uiPriority="52"/>
+    <w:lsdException w:name="Grid Table 1 Light Accent 4" w:uiPriority="46"/>
+    <w:lsdException w:name="Grid Table 2 Accent 4" w:uiPriority="47"/>
+    <w:lsdException w:name="Grid Table 3 Accent 4" w:uiPriority="48"/>
+    <w:lsdException w:name="Grid Table 4 Accent 4" w:uiPriority="49"/>
+    <w:lsdException w:name="Grid Table 5 Dark Accent 4" w:uiPriority="50"/>
+    <w:lsdException w:name="Grid Table 6 Colorful Accent 4" w:uiPriority="51"/>
+    <w:lsdException w:name="Grid Table 7 Colorful Accent 4" w:uiPriority="52"/>
+    <w:lsdException w:name="Grid Table 1 Light Accent 5" w:uiPriority="46"/>
+    <w:lsdException w:name="Grid Table 2 Accent 5" w:uiPriority="47"/>
+    <w:lsdException w:name="Grid Table 3 Accent 5" w:uiPriority="48"/>
+    <w:lsdException w:name="Grid Table 4 Accent 5" w:uiPriority="49"/>
+    <w:lsdException w:name="Grid Table 5 Dark Accent 5" w:uiPriority="50"/>
+    <w:lsdException w:name="Grid Table 6 Colorful Accent 5" w:uiPriority="51"/>
+    <w:lsdException w:name="Grid Table 7 Colorful Accent 5" w:uiPriority="52"/>
+    <w:lsdException w:name="Grid Table 1 Light Accent 6" w:uiPriority="46"/>
+    <w:lsdException w:name="Grid Table 2 Accent 6" w:uiPriority="47"/>
+    <w:lsdException w:name="Grid Table 3 Accent 6" w:uiPriority="48"/>
+    <w:lsdException w:name="Grid Table 4 Accent 6" w:uiPriority="49"/>
+    <w:lsdException w:name="Grid Table 5 Dark Accent 6" w:uiPriority="50"/>
+    <w:lsdException w:name="Grid Table 6 Colorful Accent 6" w:uiPriority="51"/>
+    <w:lsdException w:name="Grid Table 7 Colorful Accent 6" w:uiPriority="52"/>
+    <w:lsdException w:name="List Table 1 Light" w:uiPriority="46"/>
+    <w:lsdException w:name="List Table 2" w:uiPriority="47"/>
+    <w:lsdException w:name="List Table 3" w:uiPriority="48"/>
+    <w:lsdException w:name="List Table 4" w:uiPriority="49"/>
+    <w:lsdException w:name="List Table 5 Dark" w:uiPriority="50"/>
+    <w:lsdException w:name="List Table 6 Colorful" w:uiPriority="51"/>
+    <w:lsdException w:name="List Table 7 Colorful" w:uiPriority="52"/>
+    <w:lsdException w:name="List Table 1 Light Accent 1" w:uiPriority="46"/>
+    <w:lsdException w:name="List Table 2 Accent 1" w:uiPriority="47"/>
+    <w:lsdException w:name="List Table 3 Accent 1" w:uiPriority="48"/>
+    <w:lsdException w:name="List Table 4 Accent 1" w:uiPriority="49"/>
+    <w:lsdException w:name="List Table 5 Dark Accent 1" w:uiPriority="50"/>
+    <w:lsdException w:name="List Table 6 Colorful Accent 1" w:uiPriority="51"/>
+    <w:lsdException w:name="List Table 7 Colorful Accent 1" w:uiPriority="52"/>
+    <w:lsdException w:name="List Table 1 Light Accent 2" w:uiPriority="46"/>
+    <w:lsdException w:name="List Table 2 Accent 2" w:uiPriority="47"/>
+    <w:lsdException w:name="List Table 3 Accent 2" w:uiPriority="48"/>
+    <w:lsdException w:name="List Table 4 Accent 2" w:uiPriority="49"/>
+    <w:lsdException w:name="List Table 5 Dark Accent 2" w:uiPriority="50"/>
+    <w:lsdException w:name="List Table 6 Colorful Accent 2" w:uiPriority="51"/>
+    <w:lsdException w:name="List Table 7 Colorful Accent 2" w:uiPriority="52"/>
+    <w:lsdException w:name="List Table 1 Light Accent 3" w:uiPriority="46"/>
+    <w:lsdException w:name="List Table 2 Accent 3" w:uiPriority="47"/>
+    <w:lsdException w:name="List Table 3 Accent 3" w:uiPriority="48"/>
+    <w:lsdException w:name="List Table 4 Accent 3" w:uiPriority="49"/>
+    <w:lsdException w:name="List Table 5 Dark Accent 3" w:uiPriority="50"/>
+    <w:lsdException w:name="List Table 6 Colorful Accent 3" w:uiPriority="51"/>
+    <w:lsdException w:name="List Table 7 Colorful Accent 3" w:uiPriority="52"/>
+    <w:lsdException w:name="List Table 1 Light Accent 4" w:uiPriority="46"/>
+    <w:lsdException w:name="List Table 2 Accent 4" w:uiPriority="47"/>
+    <w:lsdException w:name="List Table 3 Accent 4" w:uiPriority="48"/>
+    <w:lsdException w:name="List Table 4 Accent 4" w:uiPriority="49"/>
+    <w:lsdException w:name="List Table 5 Dark Accent 4" w:uiPriority="50"/>
+    <w:lsdException w:name="List Table 6 Colorful Accent 4" w:uiPriority="51"/>
+    <w:lsdException w:name="List Table 7 Colorful Accent 4" w:uiPriority="52"/>
+    <w:lsdException w:name="List Table 1 Light Accent 5" w:uiPriority="46"/>
+    <w:lsdException w:name="List Table 2 Accent 5" w:uiPriority="47"/>
+    <w:lsdException w:name="List Table 3 Accent 5" w:uiPriority="48"/>
+    <w:lsdException w:name="List Table 4 Accent 5" w:uiPriority="49"/>
+    <w:lsdException w:name="List Table 5 Dark Accent 5" w:uiPriority="50"/>
+    <w:lsdException w:name="List Table 6 Colorful Accent 5" w:uiPriority="51"/>
+    <w:lsdException w:name="List Table 7 Colorful Accent 5" w:uiPriority="52"/>
+    <w:lsdException w:name="List Table 1 Light Accent 6" w:uiPriority="46"/>
+    <w:lsdException w:name="List Table 2 Accent 6" w:uiPriority="47"/>
+    <w:lsdException w:name="List Table 3 Accent 6" w:uiPriority="48"/>
+    <w:lsdException w:name="List Table 4 Accent 6" w:uiPriority="49"/>
+    <w:lsdException w:name="List Table 5 Dark Accent 6" w:uiPriority="50"/>
+    <w:lsdException w:name="List Table 6 Colorful Accent 6" w:uiPriority="51"/>
+    <w:lsdException w:name="List Table 7 Colorful Accent 6" w:uiPriority="52"/>
   </w:latentStyles>
   <w:style w:type="paragraph" w:default="1" w:styleId="Normal">
     <w:name w:val="Normal"/>
@@ -5711,820 +5956,6 @@
     <w:basedOn w:val="Normal"/>
     <w:next w:val="Normal"/>
     <w:uiPriority w:val="35"/>
-    <w:semiHidden/>
-    <w:unhideWhenUsed/>
-    <w:qFormat/>
-    <w:rsid w:val="00F23237"/>
-    <w:pPr>
-      <w:spacing w:before="0" w:line="240" w:lineRule="auto"/>
-    </w:pPr>
-    <w:rPr>
-      <w:b/>
-      <w:bCs/>
-      <w:color w:val="4F81BD" w:themeColor="accent1"/>
-      <w:sz w:val="18"/>
-      <w:szCs w:val="18"/>
-    </w:rPr>
-  </w:style>
-</w:styles>
-</file>
-
-<file path=word/stylesWithEffects.xml><?xml version="1.0" encoding="utf-8"?>
-<w:styles xmlns:wpc="http://schemas.microsoft.com/office/word/2010/wordprocessingCanvas" xmlns:mc="http://schemas.openxmlformats.org/markup-compatibility/2006" xmlns:o="urn:schemas-microsoft-com:office:office" xmlns:r="http://schemas.openxmlformats.org/officeDocument/2006/relationships" xmlns:m="http://schemas.openxmlformats.org/officeDocument/2006/math" xmlns:v="urn:schemas-microsoft-com:vml" xmlns:wp14="http://schemas.microsoft.com/office/word/2010/wordprocessingDrawing" xmlns:wp="http://schemas.openxmlformats.org/drawingml/2006/wordprocessingDrawing" xmlns:w10="urn:schemas-microsoft-com:office:word" xmlns:w="http://schemas.openxmlformats.org/wordprocessingml/2006/main" xmlns:w14="http://schemas.microsoft.com/office/word/2010/wordml" xmlns:wpg="http://schemas.microsoft.com/office/word/2010/wordprocessingGroup" xmlns:wpi="http://schemas.microsoft.com/office/word/2010/wordprocessingInk" xmlns:wne="http://schemas.microsoft.com/office/word/2006/wordml" xmlns:wps="http://schemas.microsoft.com/office/word/2010/wordprocessingShape" mc:Ignorable="w14 wp14">
-  <w:docDefaults>
-    <w:rPrDefault>
-      <w:rPr>
-        <w:rFonts w:asciiTheme="minorHAnsi" w:eastAsiaTheme="minorHAnsi" w:hAnsiTheme="minorHAnsi" w:cstheme="minorBidi"/>
-        <w:sz w:val="22"/>
-        <w:szCs w:val="22"/>
-        <w:lang w:val="fr-CH" w:eastAsia="en-US" w:bidi="ar-SA"/>
-      </w:rPr>
-    </w:rPrDefault>
-    <w:pPrDefault>
-      <w:pPr>
-        <w:spacing w:after="200" w:line="276" w:lineRule="auto"/>
-      </w:pPr>
-    </w:pPrDefault>
-  </w:docDefaults>
-  <w:latentStyles w:defLockedState="0" w:defUIPriority="99" w:defSemiHidden="1" w:defUnhideWhenUsed="1" w:defQFormat="0" w:count="267">
-    <w:lsdException w:name="Normal" w:semiHidden="0" w:uiPriority="0" w:unhideWhenUsed="0" w:qFormat="1"/>
-    <w:lsdException w:name="heading 1" w:semiHidden="0" w:uiPriority="9" w:unhideWhenUsed="0" w:qFormat="1"/>
-    <w:lsdException w:name="heading 2" w:uiPriority="9" w:qFormat="1"/>
-    <w:lsdException w:name="heading 3" w:uiPriority="9" w:qFormat="1"/>
-    <w:lsdException w:name="heading 4" w:uiPriority="9" w:qFormat="1"/>
-    <w:lsdException w:name="heading 5" w:uiPriority="9" w:qFormat="1"/>
-    <w:lsdException w:name="heading 6" w:uiPriority="9" w:qFormat="1"/>
-    <w:lsdException w:name="heading 7" w:uiPriority="9" w:qFormat="1"/>
-    <w:lsdException w:name="heading 8" w:uiPriority="9" w:qFormat="1"/>
-    <w:lsdException w:name="heading 9" w:uiPriority="9" w:qFormat="1"/>
-    <w:lsdException w:name="toc 1" w:uiPriority="39"/>
-    <w:lsdException w:name="toc 2" w:uiPriority="39"/>
-    <w:lsdException w:name="toc 3" w:uiPriority="39"/>
-    <w:lsdException w:name="toc 4" w:uiPriority="39"/>
-    <w:lsdException w:name="toc 5" w:uiPriority="39"/>
-    <w:lsdException w:name="toc 6" w:uiPriority="39"/>
-    <w:lsdException w:name="toc 7" w:uiPriority="39"/>
-    <w:lsdException w:name="toc 8" w:uiPriority="39"/>
-    <w:lsdException w:name="toc 9" w:uiPriority="39"/>
-    <w:lsdException w:name="caption" w:uiPriority="35" w:qFormat="1"/>
-    <w:lsdException w:name="Title" w:semiHidden="0" w:uiPriority="10" w:unhideWhenUsed="0" w:qFormat="1"/>
-    <w:lsdException w:name="Default Paragraph Font" w:uiPriority="1"/>
-    <w:lsdException w:name="Subtitle" w:semiHidden="0" w:uiPriority="11" w:unhideWhenUsed="0" w:qFormat="1"/>
-    <w:lsdException w:name="Strong" w:semiHidden="0" w:uiPriority="22" w:unhideWhenUsed="0" w:qFormat="1"/>
-    <w:lsdException w:name="Emphasis" w:semiHidden="0" w:uiPriority="20" w:unhideWhenUsed="0" w:qFormat="1"/>
-    <w:lsdException w:name="Table Grid" w:semiHidden="0" w:uiPriority="59" w:unhideWhenUsed="0"/>
-    <w:lsdException w:name="Placeholder Text" w:unhideWhenUsed="0"/>
-    <w:lsdException w:name="No Spacing" w:semiHidden="0" w:uiPriority="1" w:unhideWhenUsed="0" w:qFormat="1"/>
-    <w:lsdException w:name="Light Shading" w:semiHidden="0" w:uiPriority="60" w:unhideWhenUsed="0"/>
-    <w:lsdException w:name="Light List" w:semiHidden="0" w:uiPriority="61" w:unhideWhenUsed="0"/>
-    <w:lsdException w:name="Light Grid" w:semiHidden="0" w:uiPriority="62" w:unhideWhenUsed="0"/>
-    <w:lsdException w:name="Medium Shading 1" w:semiHidden="0" w:uiPriority="63" w:unhideWhenUsed="0"/>
-    <w:lsdException w:name="Medium Shading 2" w:semiHidden="0" w:uiPriority="64" w:unhideWhenUsed="0"/>
-    <w:lsdException w:name="Medium List 1" w:semiHidden="0" w:uiPriority="65" w:unhideWhenUsed="0"/>
-    <w:lsdException w:name="Medium List 2" w:semiHidden="0" w:uiPriority="66" w:unhideWhenUsed="0"/>
-    <w:lsdException w:name="Medium Grid 1" w:semiHidden="0" w:uiPriority="67" w:unhideWhenUsed="0"/>
-    <w:lsdException w:name="Medium Grid 2" w:semiHidden="0" w:uiPriority="68" w:unhideWhenUsed="0"/>
-    <w:lsdException w:name="Medium Grid 3" w:semiHidden="0" w:uiPriority="69" w:unhideWhenUsed="0"/>
-    <w:lsdException w:name="Dark List" w:semiHidden="0" w:uiPriority="70" w:unhideWhenUsed="0"/>
-    <w:lsdException w:name="Colorful Shading" w:semiHidden="0" w:uiPriority="71" w:unhideWhenUsed="0"/>
-    <w:lsdException w:name="Colorful List" w:semiHidden="0" w:uiPriority="72" w:unhideWhenUsed="0"/>
-    <w:lsdException w:name="Colorful Grid" w:semiHidden="0" w:uiPriority="73" w:unhideWhenUsed="0"/>
-    <w:lsdException w:name="Light Shading Accent 1" w:semiHidden="0" w:uiPriority="60" w:unhideWhenUsed="0"/>
-    <w:lsdException w:name="Light List Accent 1" w:semiHidden="0" w:uiPriority="61" w:unhideWhenUsed="0"/>
-    <w:lsdException w:name="Light Grid Accent 1" w:semiHidden="0" w:uiPriority="62" w:unhideWhenUsed="0"/>
-    <w:lsdException w:name="Medium Shading 1 Accent 1" w:semiHidden="0" w:uiPriority="63" w:unhideWhenUsed="0"/>
-    <w:lsdException w:name="Medium Shading 2 Accent 1" w:semiHidden="0" w:uiPriority="64" w:unhideWhenUsed="0"/>
-    <w:lsdException w:name="Medium List 1 Accent 1" w:semiHidden="0" w:uiPriority="65" w:unhideWhenUsed="0"/>
-    <w:lsdException w:name="Revision" w:unhideWhenUsed="0"/>
-    <w:lsdException w:name="List Paragraph" w:semiHidden="0" w:uiPriority="34" w:unhideWhenUsed="0" w:qFormat="1"/>
-    <w:lsdException w:name="Quote" w:semiHidden="0" w:uiPriority="29" w:unhideWhenUsed="0" w:qFormat="1"/>
-    <w:lsdException w:name="Intense Quote" w:semiHidden="0" w:uiPriority="30" w:unhideWhenUsed="0" w:qFormat="1"/>
-    <w:lsdException w:name="Medium List 2 Accent 1" w:semiHidden="0" w:uiPriority="66" w:unhideWhenUsed="0"/>
-    <w:lsdException w:name="Medium Grid 1 Accent 1" w:semiHidden="0" w:uiPriority="67" w:unhideWhenUsed="0"/>
-    <w:lsdException w:name="Medium Grid 2 Accent 1" w:semiHidden="0" w:uiPriority="68" w:unhideWhenUsed="0"/>
-    <w:lsdException w:name="Medium Grid 3 Accent 1" w:semiHidden="0" w:uiPriority="69" w:unhideWhenUsed="0"/>
-    <w:lsdException w:name="Dark List Accent 1" w:semiHidden="0" w:uiPriority="70" w:unhideWhenUsed="0"/>
-    <w:lsdException w:name="Colorful Shading Accent 1" w:semiHidden="0" w:uiPriority="71" w:unhideWhenUsed="0"/>
-    <w:lsdException w:name="Colorful List Accent 1" w:semiHidden="0" w:uiPriority="72" w:unhideWhenUsed="0"/>
-    <w:lsdException w:name="Colorful Grid Accent 1" w:semiHidden="0" w:uiPriority="73" w:unhideWhenUsed="0"/>
-    <w:lsdException w:name="Light Shading Accent 2" w:semiHidden="0" w:uiPriority="60" w:unhideWhenUsed="0"/>
-    <w:lsdException w:name="Light List Accent 2" w:semiHidden="0" w:uiPriority="61" w:unhideWhenUsed="0"/>
-    <w:lsdException w:name="Light Grid Accent 2" w:semiHidden="0" w:uiPriority="62" w:unhideWhenUsed="0"/>
-    <w:lsdException w:name="Medium Shading 1 Accent 2" w:semiHidden="0" w:uiPriority="63" w:unhideWhenUsed="0"/>
-    <w:lsdException w:name="Medium Shading 2 Accent 2" w:semiHidden="0" w:uiPriority="64" w:unhideWhenUsed="0"/>
-    <w:lsdException w:name="Medium List 1 Accent 2" w:semiHidden="0" w:uiPriority="65" w:unhideWhenUsed="0"/>
-    <w:lsdException w:name="Medium List 2 Accent 2" w:semiHidden="0" w:uiPriority="66" w:unhideWhenUsed="0"/>
-    <w:lsdException w:name="Medium Grid 1 Accent 2" w:semiHidden="0" w:uiPriority="67" w:unhideWhenUsed="0"/>
-    <w:lsdException w:name="Medium Grid 2 Accent 2" w:semiHidden="0" w:uiPriority="68" w:unhideWhenUsed="0"/>
-    <w:lsdException w:name="Medium Grid 3 Accent 2" w:semiHidden="0" w:uiPriority="69" w:unhideWhenUsed="0"/>
-    <w:lsdException w:name="Dark List Accent 2" w:semiHidden="0" w:uiPriority="70" w:unhideWhenUsed="0"/>
-    <w:lsdException w:name="Colorful Shading Accent 2" w:semiHidden="0" w:uiPriority="71" w:unhideWhenUsed="0"/>
-    <w:lsdException w:name="Colorful List Accent 2" w:semiHidden="0" w:uiPriority="72" w:unhideWhenUsed="0"/>
-    <w:lsdException w:name="Colorful Grid Accent 2" w:semiHidden="0" w:uiPriority="73" w:unhideWhenUsed="0"/>
-    <w:lsdException w:name="Light Shading Accent 3" w:semiHidden="0" w:uiPriority="60" w:unhideWhenUsed="0"/>
-    <w:lsdException w:name="Light List Accent 3" w:semiHidden="0" w:uiPriority="61" w:unhideWhenUsed="0"/>
-    <w:lsdException w:name="Light Grid Accent 3" w:semiHidden="0" w:uiPriority="62" w:unhideWhenUsed="0"/>
-    <w:lsdException w:name="Medium Shading 1 Accent 3" w:semiHidden="0" w:uiPriority="63" w:unhideWhenUsed="0"/>
-    <w:lsdException w:name="Medium Shading 2 Accent 3" w:semiHidden="0" w:uiPriority="64" w:unhideWhenUsed="0"/>
-    <w:lsdException w:name="Medium List 1 Accent 3" w:semiHidden="0" w:uiPriority="65" w:unhideWhenUsed="0"/>
-    <w:lsdException w:name="Medium List 2 Accent 3" w:semiHidden="0" w:uiPriority="66" w:unhideWhenUsed="0"/>
-    <w:lsdException w:name="Medium Grid 1 Accent 3" w:semiHidden="0" w:uiPriority="67" w:unhideWhenUsed="0"/>
-    <w:lsdException w:name="Medium Grid 2 Accent 3" w:semiHidden="0" w:uiPriority="68" w:unhideWhenUsed="0"/>
-    <w:lsdException w:name="Medium Grid 3 Accent 3" w:semiHidden="0" w:uiPriority="69" w:unhideWhenUsed="0"/>
-    <w:lsdException w:name="Dark List Accent 3" w:semiHidden="0" w:uiPriority="70" w:unhideWhenUsed="0"/>
-    <w:lsdException w:name="Colorful Shading Accent 3" w:semiHidden="0" w:uiPriority="71" w:unhideWhenUsed="0"/>
-    <w:lsdException w:name="Colorful List Accent 3" w:semiHidden="0" w:uiPriority="72" w:unhideWhenUsed="0"/>
-    <w:lsdException w:name="Colorful Grid Accent 3" w:semiHidden="0" w:uiPriority="73" w:unhideWhenUsed="0"/>
-    <w:lsdException w:name="Light Shading Accent 4" w:semiHidden="0" w:uiPriority="60" w:unhideWhenUsed="0"/>
-    <w:lsdException w:name="Light List Accent 4" w:semiHidden="0" w:uiPriority="61" w:unhideWhenUsed="0"/>
-    <w:lsdException w:name="Light Grid Accent 4" w:semiHidden="0" w:uiPriority="62" w:unhideWhenUsed="0"/>
-    <w:lsdException w:name="Medium Shading 1 Accent 4" w:semiHidden="0" w:uiPriority="63" w:unhideWhenUsed="0"/>
-    <w:lsdException w:name="Medium Shading 2 Accent 4" w:semiHidden="0" w:uiPriority="64" w:unhideWhenUsed="0"/>
-    <w:lsdException w:name="Medium List 1 Accent 4" w:semiHidden="0" w:uiPriority="65" w:unhideWhenUsed="0"/>
-    <w:lsdException w:name="Medium List 2 Accent 4" w:semiHidden="0" w:uiPriority="66" w:unhideWhenUsed="0"/>
-    <w:lsdException w:name="Medium Grid 1 Accent 4" w:semiHidden="0" w:uiPriority="67" w:unhideWhenUsed="0"/>
-    <w:lsdException w:name="Medium Grid 2 Accent 4" w:semiHidden="0" w:uiPriority="68" w:unhideWhenUsed="0"/>
-    <w:lsdException w:name="Medium Grid 3 Accent 4" w:semiHidden="0" w:uiPriority="69" w:unhideWhenUsed="0"/>
-    <w:lsdException w:name="Dark List Accent 4" w:semiHidden="0" w:uiPriority="70" w:unhideWhenUsed="0"/>
-    <w:lsdException w:name="Colorful Shading Accent 4" w:semiHidden="0" w:uiPriority="71" w:unhideWhenUsed="0"/>
-    <w:lsdException w:name="Colorful List Accent 4" w:semiHidden="0" w:uiPriority="72" w:unhideWhenUsed="0"/>
-    <w:lsdException w:name="Colorful Grid Accent 4" w:semiHidden="0" w:uiPriority="73" w:unhideWhenUsed="0"/>
-    <w:lsdException w:name="Light Shading Accent 5" w:semiHidden="0" w:uiPriority="60" w:unhideWhenUsed="0"/>
-    <w:lsdException w:name="Light List Accent 5" w:semiHidden="0" w:uiPriority="61" w:unhideWhenUsed="0"/>
-    <w:lsdException w:name="Light Grid Accent 5" w:semiHidden="0" w:uiPriority="62" w:unhideWhenUsed="0"/>
-    <w:lsdException w:name="Medium Shading 1 Accent 5" w:semiHidden="0" w:uiPriority="63" w:unhideWhenUsed="0"/>
-    <w:lsdException w:name="Medium Shading 2 Accent 5" w:semiHidden="0" w:uiPriority="64" w:unhideWhenUsed="0"/>
-    <w:lsdException w:name="Medium List 1 Accent 5" w:semiHidden="0" w:uiPriority="65" w:unhideWhenUsed="0"/>
-    <w:lsdException w:name="Medium List 2 Accent 5" w:semiHidden="0" w:uiPriority="66" w:unhideWhenUsed="0"/>
-    <w:lsdException w:name="Medium Grid 1 Accent 5" w:semiHidden="0" w:uiPriority="67" w:unhideWhenUsed="0"/>
-    <w:lsdException w:name="Medium Grid 2 Accent 5" w:semiHidden="0" w:uiPriority="68" w:unhideWhenUsed="0"/>
-    <w:lsdException w:name="Medium Grid 3 Accent 5" w:semiHidden="0" w:uiPriority="69" w:unhideWhenUsed="0"/>
-    <w:lsdException w:name="Dark List Accent 5" w:semiHidden="0" w:uiPriority="70" w:unhideWhenUsed="0"/>
-    <w:lsdException w:name="Colorful Shading Accent 5" w:semiHidden="0" w:uiPriority="71" w:unhideWhenUsed="0"/>
-    <w:lsdException w:name="Colorful List Accent 5" w:semiHidden="0" w:uiPriority="72" w:unhideWhenUsed="0"/>
-    <w:lsdException w:name="Colorful Grid Accent 5" w:semiHidden="0" w:uiPriority="73" w:unhideWhenUsed="0"/>
-    <w:lsdException w:name="Light Shading Accent 6" w:semiHidden="0" w:uiPriority="60" w:unhideWhenUsed="0"/>
-    <w:lsdException w:name="Light List Accent 6" w:semiHidden="0" w:uiPriority="61" w:unhideWhenUsed="0"/>
-    <w:lsdException w:name="Light Grid Accent 6" w:semiHidden="0" w:uiPriority="62" w:unhideWhenUsed="0"/>
-    <w:lsdException w:name="Medium Shading 1 Accent 6" w:semiHidden="0" w:uiPriority="63" w:unhideWhenUsed="0"/>
-    <w:lsdException w:name="Medium Shading 2 Accent 6" w:semiHidden="0" w:uiPriority="64" w:unhideWhenUsed="0"/>
-    <w:lsdException w:name="Medium List 1 Accent 6" w:semiHidden="0" w:uiPriority="65" w:unhideWhenUsed="0"/>
-    <w:lsdException w:name="Medium List 2 Accent 6" w:semiHidden="0" w:uiPriority="66" w:unhideWhenUsed="0"/>
-    <w:lsdException w:name="Medium Grid 1 Accent 6" w:semiHidden="0" w:uiPriority="67" w:unhideWhenUsed="0"/>
-    <w:lsdException w:name="Medium Grid 2 Accent 6" w:semiHidden="0" w:uiPriority="68" w:unhideWhenUsed="0"/>
-    <w:lsdException w:name="Medium Grid 3 Accent 6" w:semiHidden="0" w:uiPriority="69" w:unhideWhenUsed="0"/>
-    <w:lsdException w:name="Dark List Accent 6" w:semiHidden="0" w:uiPriority="70" w:unhideWhenUsed="0"/>
-    <w:lsdException w:name="Colorful Shading Accent 6" w:semiHidden="0" w:uiPriority="71" w:unhideWhenUsed="0"/>
-    <w:lsdException w:name="Colorful List Accent 6" w:semiHidden="0" w:uiPriority="72" w:unhideWhenUsed="0"/>
-    <w:lsdException w:name="Colorful Grid Accent 6" w:semiHidden="0" w:uiPriority="73" w:unhideWhenUsed="0"/>
-    <w:lsdException w:name="Subtle Emphasis" w:semiHidden="0" w:uiPriority="19" w:unhideWhenUsed="0" w:qFormat="1"/>
-    <w:lsdException w:name="Intense Emphasis" w:semiHidden="0" w:uiPriority="21" w:unhideWhenUsed="0" w:qFormat="1"/>
-    <w:lsdException w:name="Subtle Reference" w:semiHidden="0" w:uiPriority="31" w:unhideWhenUsed="0" w:qFormat="1"/>
-    <w:lsdException w:name="Intense Reference" w:semiHidden="0" w:uiPriority="32" w:unhideWhenUsed="0" w:qFormat="1"/>
-    <w:lsdException w:name="Book Title" w:semiHidden="0" w:uiPriority="33" w:unhideWhenUsed="0" w:qFormat="1"/>
-    <w:lsdException w:name="Bibliography" w:uiPriority="37"/>
-    <w:lsdException w:name="TOC Heading" w:uiPriority="39" w:qFormat="1"/>
-  </w:latentStyles>
-  <w:style w:type="paragraph" w:default="1" w:styleId="Normal">
-    <w:name w:val="Normal"/>
-    <w:qFormat/>
-    <w:rsid w:val="005C21E1"/>
-    <w:pPr>
-      <w:spacing w:before="240"/>
-      <w:jc w:val="both"/>
-    </w:pPr>
-    <w:rPr>
-      <w:rFonts w:ascii="Dotum" w:hAnsi="Dotum"/>
-      <w:sz w:val="24"/>
-    </w:rPr>
-  </w:style>
-  <w:style w:type="paragraph" w:styleId="Titre1">
-    <w:name w:val="heading 1"/>
-    <w:basedOn w:val="Normal"/>
-    <w:next w:val="Normal"/>
-    <w:link w:val="Titre1Car"/>
-    <w:uiPriority w:val="9"/>
-    <w:qFormat/>
-    <w:rsid w:val="00EB7BAC"/>
-    <w:pPr>
-      <w:keepNext/>
-      <w:keepLines/>
-      <w:numPr>
-        <w:numId w:val="9"/>
-      </w:numPr>
-      <w:spacing w:before="480" w:after="0"/>
-      <w:outlineLvl w:val="0"/>
-    </w:pPr>
-    <w:rPr>
-      <w:rFonts w:ascii="DejaVu Sans" w:eastAsiaTheme="majorEastAsia" w:hAnsi="DejaVu Sans" w:cstheme="majorBidi"/>
-      <w:b/>
-      <w:bCs/>
-      <w:color w:val="484954"/>
-      <w:sz w:val="52"/>
-      <w:szCs w:val="28"/>
-      <w:u w:val="single"/>
-    </w:rPr>
-  </w:style>
-  <w:style w:type="paragraph" w:styleId="Titre2">
-    <w:name w:val="heading 2"/>
-    <w:basedOn w:val="Normal"/>
-    <w:next w:val="Normal"/>
-    <w:link w:val="Titre2Car"/>
-    <w:uiPriority w:val="9"/>
-    <w:unhideWhenUsed/>
-    <w:qFormat/>
-    <w:rsid w:val="00536A5E"/>
-    <w:pPr>
-      <w:keepNext/>
-      <w:keepLines/>
-      <w:numPr>
-        <w:ilvl w:val="1"/>
-        <w:numId w:val="9"/>
-      </w:numPr>
-      <w:spacing w:before="360" w:after="240"/>
-      <w:outlineLvl w:val="1"/>
-    </w:pPr>
-    <w:rPr>
-      <w:rFonts w:ascii="Century" w:eastAsiaTheme="majorEastAsia" w:hAnsi="Century" w:cstheme="majorBidi"/>
-      <w:b/>
-      <w:bCs/>
-      <w:color w:val="6C8192"/>
-      <w:sz w:val="32"/>
-      <w:szCs w:val="26"/>
-    </w:rPr>
-  </w:style>
-  <w:style w:type="paragraph" w:styleId="Titre3">
-    <w:name w:val="heading 3"/>
-    <w:basedOn w:val="Normal"/>
-    <w:next w:val="Normal"/>
-    <w:link w:val="Titre3Car"/>
-    <w:uiPriority w:val="9"/>
-    <w:unhideWhenUsed/>
-    <w:qFormat/>
-    <w:rsid w:val="00536A5E"/>
-    <w:pPr>
-      <w:keepNext/>
-      <w:keepLines/>
-      <w:numPr>
-        <w:ilvl w:val="2"/>
-        <w:numId w:val="9"/>
-      </w:numPr>
-      <w:spacing w:before="200" w:after="0"/>
-      <w:ind w:left="1287"/>
-      <w:outlineLvl w:val="2"/>
-    </w:pPr>
-    <w:rPr>
-      <w:rFonts w:asciiTheme="majorHAnsi" w:eastAsiaTheme="majorEastAsia" w:hAnsiTheme="majorHAnsi" w:cstheme="majorBidi"/>
-      <w:b/>
-      <w:bCs/>
-      <w:color w:val="70759C"/>
-      <w:sz w:val="28"/>
-    </w:rPr>
-  </w:style>
-  <w:style w:type="paragraph" w:styleId="Titre4">
-    <w:name w:val="heading 4"/>
-    <w:basedOn w:val="Normal"/>
-    <w:next w:val="Normal"/>
-    <w:link w:val="Titre4Car"/>
-    <w:uiPriority w:val="9"/>
-    <w:unhideWhenUsed/>
-    <w:qFormat/>
-    <w:rsid w:val="00741669"/>
-    <w:pPr>
-      <w:keepNext/>
-      <w:keepLines/>
-      <w:numPr>
-        <w:ilvl w:val="3"/>
-        <w:numId w:val="9"/>
-      </w:numPr>
-      <w:spacing w:before="200" w:after="0"/>
-      <w:outlineLvl w:val="3"/>
-    </w:pPr>
-    <w:rPr>
-      <w:rFonts w:asciiTheme="majorHAnsi" w:eastAsiaTheme="majorEastAsia" w:hAnsiTheme="majorHAnsi" w:cstheme="majorBidi"/>
-      <w:b/>
-      <w:bCs/>
-      <w:i/>
-      <w:iCs/>
-      <w:color w:val="6868A4"/>
-    </w:rPr>
-  </w:style>
-  <w:style w:type="paragraph" w:styleId="Titre5">
-    <w:name w:val="heading 5"/>
-    <w:basedOn w:val="Normal"/>
-    <w:next w:val="Normal"/>
-    <w:link w:val="Titre5Car"/>
-    <w:uiPriority w:val="9"/>
-    <w:unhideWhenUsed/>
-    <w:qFormat/>
-    <w:rsid w:val="00741669"/>
-    <w:pPr>
-      <w:keepNext/>
-      <w:keepLines/>
-      <w:numPr>
-        <w:ilvl w:val="4"/>
-        <w:numId w:val="9"/>
-      </w:numPr>
-      <w:spacing w:before="200" w:after="0"/>
-      <w:outlineLvl w:val="4"/>
-    </w:pPr>
-    <w:rPr>
-      <w:rFonts w:asciiTheme="majorHAnsi" w:eastAsiaTheme="majorEastAsia" w:hAnsiTheme="majorHAnsi" w:cstheme="majorBidi"/>
-      <w:color w:val="3D4199"/>
-    </w:rPr>
-  </w:style>
-  <w:style w:type="paragraph" w:styleId="Titre6">
-    <w:name w:val="heading 6"/>
-    <w:basedOn w:val="Normal"/>
-    <w:next w:val="Normal"/>
-    <w:link w:val="Titre6Car"/>
-    <w:uiPriority w:val="9"/>
-    <w:unhideWhenUsed/>
-    <w:qFormat/>
-    <w:rsid w:val="006A500F"/>
-    <w:pPr>
-      <w:keepNext/>
-      <w:keepLines/>
-      <w:numPr>
-        <w:ilvl w:val="5"/>
-        <w:numId w:val="9"/>
-      </w:numPr>
-      <w:spacing w:before="200" w:after="0"/>
-      <w:outlineLvl w:val="5"/>
-    </w:pPr>
-    <w:rPr>
-      <w:rFonts w:asciiTheme="majorHAnsi" w:eastAsiaTheme="majorEastAsia" w:hAnsiTheme="majorHAnsi" w:cstheme="majorBidi"/>
-      <w:i/>
-      <w:iCs/>
-      <w:color w:val="243F60" w:themeColor="accent1" w:themeShade="7F"/>
-    </w:rPr>
-  </w:style>
-  <w:style w:type="paragraph" w:styleId="Titre7">
-    <w:name w:val="heading 7"/>
-    <w:basedOn w:val="Normal"/>
-    <w:next w:val="Normal"/>
-    <w:link w:val="Titre7Car"/>
-    <w:uiPriority w:val="9"/>
-    <w:semiHidden/>
-    <w:unhideWhenUsed/>
-    <w:qFormat/>
-    <w:rsid w:val="006A500F"/>
-    <w:pPr>
-      <w:keepNext/>
-      <w:keepLines/>
-      <w:numPr>
-        <w:ilvl w:val="6"/>
-        <w:numId w:val="9"/>
-      </w:numPr>
-      <w:spacing w:before="200" w:after="0"/>
-      <w:outlineLvl w:val="6"/>
-    </w:pPr>
-    <w:rPr>
-      <w:rFonts w:asciiTheme="majorHAnsi" w:eastAsiaTheme="majorEastAsia" w:hAnsiTheme="majorHAnsi" w:cstheme="majorBidi"/>
-      <w:i/>
-      <w:iCs/>
-      <w:color w:val="404040" w:themeColor="text1" w:themeTint="BF"/>
-    </w:rPr>
-  </w:style>
-  <w:style w:type="paragraph" w:styleId="Titre8">
-    <w:name w:val="heading 8"/>
-    <w:basedOn w:val="Normal"/>
-    <w:next w:val="Normal"/>
-    <w:link w:val="Titre8Car"/>
-    <w:uiPriority w:val="9"/>
-    <w:semiHidden/>
-    <w:unhideWhenUsed/>
-    <w:qFormat/>
-    <w:rsid w:val="006A500F"/>
-    <w:pPr>
-      <w:keepNext/>
-      <w:keepLines/>
-      <w:numPr>
-        <w:ilvl w:val="7"/>
-        <w:numId w:val="9"/>
-      </w:numPr>
-      <w:spacing w:before="200" w:after="0"/>
-      <w:outlineLvl w:val="7"/>
-    </w:pPr>
-    <w:rPr>
-      <w:rFonts w:asciiTheme="majorHAnsi" w:eastAsiaTheme="majorEastAsia" w:hAnsiTheme="majorHAnsi" w:cstheme="majorBidi"/>
-      <w:color w:val="404040" w:themeColor="text1" w:themeTint="BF"/>
-      <w:sz w:val="20"/>
-      <w:szCs w:val="20"/>
-    </w:rPr>
-  </w:style>
-  <w:style w:type="paragraph" w:styleId="Titre9">
-    <w:name w:val="heading 9"/>
-    <w:basedOn w:val="Normal"/>
-    <w:next w:val="Normal"/>
-    <w:link w:val="Titre9Car"/>
-    <w:uiPriority w:val="9"/>
-    <w:semiHidden/>
-    <w:unhideWhenUsed/>
-    <w:qFormat/>
-    <w:rsid w:val="006A500F"/>
-    <w:pPr>
-      <w:keepNext/>
-      <w:keepLines/>
-      <w:numPr>
-        <w:ilvl w:val="8"/>
-        <w:numId w:val="9"/>
-      </w:numPr>
-      <w:spacing w:before="200" w:after="0"/>
-      <w:outlineLvl w:val="8"/>
-    </w:pPr>
-    <w:rPr>
-      <w:rFonts w:asciiTheme="majorHAnsi" w:eastAsiaTheme="majorEastAsia" w:hAnsiTheme="majorHAnsi" w:cstheme="majorBidi"/>
-      <w:i/>
-      <w:iCs/>
-      <w:color w:val="404040" w:themeColor="text1" w:themeTint="BF"/>
-      <w:sz w:val="20"/>
-      <w:szCs w:val="20"/>
-    </w:rPr>
-  </w:style>
-  <w:style w:type="character" w:default="1" w:styleId="Policepardfaut">
-    <w:name w:val="Default Paragraph Font"/>
-    <w:uiPriority w:val="1"/>
-    <w:semiHidden/>
-    <w:unhideWhenUsed/>
-  </w:style>
-  <w:style w:type="table" w:default="1" w:styleId="TableauNormal">
-    <w:name w:val="Normal Table"/>
-    <w:uiPriority w:val="99"/>
-    <w:semiHidden/>
-    <w:unhideWhenUsed/>
-    <w:tblPr>
-      <w:tblInd w:w="0" w:type="dxa"/>
-      <w:tblCellMar>
-        <w:top w:w="0" w:type="dxa"/>
-        <w:left w:w="108" w:type="dxa"/>
-        <w:bottom w:w="0" w:type="dxa"/>
-        <w:right w:w="108" w:type="dxa"/>
-      </w:tblCellMar>
-    </w:tblPr>
-  </w:style>
-  <w:style w:type="numbering" w:default="1" w:styleId="Aucuneliste">
-    <w:name w:val="No List"/>
-    <w:uiPriority w:val="99"/>
-    <w:semiHidden/>
-    <w:unhideWhenUsed/>
-  </w:style>
-  <w:style w:type="paragraph" w:styleId="Sansinterligne">
-    <w:name w:val="No Spacing"/>
-    <w:link w:val="SansinterligneCar"/>
-    <w:uiPriority w:val="1"/>
-    <w:qFormat/>
-    <w:rsid w:val="009E42AE"/>
-    <w:pPr>
-      <w:spacing w:after="0" w:line="240" w:lineRule="auto"/>
-    </w:pPr>
-    <w:rPr>
-      <w:rFonts w:eastAsiaTheme="minorEastAsia"/>
-      <w:lang w:eastAsia="fr-CH"/>
-    </w:rPr>
-  </w:style>
-  <w:style w:type="character" w:customStyle="1" w:styleId="SansinterligneCar">
-    <w:name w:val="Sans interligne Car"/>
-    <w:basedOn w:val="Policepardfaut"/>
-    <w:link w:val="Sansinterligne"/>
-    <w:uiPriority w:val="1"/>
-    <w:rsid w:val="009E42AE"/>
-    <w:rPr>
-      <w:rFonts w:eastAsiaTheme="minorEastAsia"/>
-      <w:lang w:eastAsia="fr-CH"/>
-    </w:rPr>
-  </w:style>
-  <w:style w:type="paragraph" w:styleId="Textedebulles">
-    <w:name w:val="Balloon Text"/>
-    <w:basedOn w:val="Normal"/>
-    <w:link w:val="TextedebullesCar"/>
-    <w:uiPriority w:val="99"/>
-    <w:semiHidden/>
-    <w:unhideWhenUsed/>
-    <w:rsid w:val="009E42AE"/>
-    <w:pPr>
-      <w:spacing w:after="0" w:line="240" w:lineRule="auto"/>
-    </w:pPr>
-    <w:rPr>
-      <w:rFonts w:ascii="Tahoma" w:hAnsi="Tahoma" w:cs="Tahoma"/>
-      <w:sz w:val="16"/>
-      <w:szCs w:val="16"/>
-    </w:rPr>
-  </w:style>
-  <w:style w:type="character" w:customStyle="1" w:styleId="TextedebullesCar">
-    <w:name w:val="Texte de bulles Car"/>
-    <w:basedOn w:val="Policepardfaut"/>
-    <w:link w:val="Textedebulles"/>
-    <w:uiPriority w:val="99"/>
-    <w:semiHidden/>
-    <w:rsid w:val="009E42AE"/>
-    <w:rPr>
-      <w:rFonts w:ascii="Tahoma" w:hAnsi="Tahoma" w:cs="Tahoma"/>
-      <w:sz w:val="16"/>
-      <w:szCs w:val="16"/>
-    </w:rPr>
-  </w:style>
-  <w:style w:type="paragraph" w:styleId="En-tte">
-    <w:name w:val="header"/>
-    <w:basedOn w:val="Normal"/>
-    <w:link w:val="En-tteCar"/>
-    <w:uiPriority w:val="99"/>
-    <w:unhideWhenUsed/>
-    <w:rsid w:val="009E42AE"/>
-    <w:pPr>
-      <w:tabs>
-        <w:tab w:val="center" w:pos="4536"/>
-        <w:tab w:val="right" w:pos="9072"/>
-      </w:tabs>
-      <w:spacing w:after="0" w:line="240" w:lineRule="auto"/>
-    </w:pPr>
-  </w:style>
-  <w:style w:type="character" w:customStyle="1" w:styleId="En-tteCar">
-    <w:name w:val="En-tête Car"/>
-    <w:basedOn w:val="Policepardfaut"/>
-    <w:link w:val="En-tte"/>
-    <w:uiPriority w:val="99"/>
-    <w:rsid w:val="009E42AE"/>
-  </w:style>
-  <w:style w:type="paragraph" w:styleId="Pieddepage">
-    <w:name w:val="footer"/>
-    <w:basedOn w:val="Normal"/>
-    <w:link w:val="PieddepageCar"/>
-    <w:uiPriority w:val="99"/>
-    <w:unhideWhenUsed/>
-    <w:rsid w:val="009E42AE"/>
-    <w:pPr>
-      <w:tabs>
-        <w:tab w:val="center" w:pos="4536"/>
-        <w:tab w:val="right" w:pos="9072"/>
-      </w:tabs>
-      <w:spacing w:after="0" w:line="240" w:lineRule="auto"/>
-    </w:pPr>
-  </w:style>
-  <w:style w:type="character" w:customStyle="1" w:styleId="PieddepageCar">
-    <w:name w:val="Pied de page Car"/>
-    <w:basedOn w:val="Policepardfaut"/>
-    <w:link w:val="Pieddepage"/>
-    <w:uiPriority w:val="99"/>
-    <w:rsid w:val="009E42AE"/>
-  </w:style>
-  <w:style w:type="character" w:customStyle="1" w:styleId="Titre1Car">
-    <w:name w:val="Titre 1 Car"/>
-    <w:basedOn w:val="Policepardfaut"/>
-    <w:link w:val="Titre1"/>
-    <w:uiPriority w:val="9"/>
-    <w:rsid w:val="00EB7BAC"/>
-    <w:rPr>
-      <w:rFonts w:ascii="DejaVu Sans" w:eastAsiaTheme="majorEastAsia" w:hAnsi="DejaVu Sans" w:cstheme="majorBidi"/>
-      <w:b/>
-      <w:bCs/>
-      <w:color w:val="484954"/>
-      <w:sz w:val="52"/>
-      <w:szCs w:val="28"/>
-      <w:u w:val="single"/>
-    </w:rPr>
-  </w:style>
-  <w:style w:type="character" w:customStyle="1" w:styleId="Titre2Car">
-    <w:name w:val="Titre 2 Car"/>
-    <w:basedOn w:val="Policepardfaut"/>
-    <w:link w:val="Titre2"/>
-    <w:uiPriority w:val="9"/>
-    <w:rsid w:val="00536A5E"/>
-    <w:rPr>
-      <w:rFonts w:ascii="Century" w:eastAsiaTheme="majorEastAsia" w:hAnsi="Century" w:cstheme="majorBidi"/>
-      <w:b/>
-      <w:bCs/>
-      <w:color w:val="6C8192"/>
-      <w:sz w:val="32"/>
-      <w:szCs w:val="26"/>
-    </w:rPr>
-  </w:style>
-  <w:style w:type="paragraph" w:styleId="TM1">
-    <w:name w:val="toc 1"/>
-    <w:basedOn w:val="Normal"/>
-    <w:next w:val="Normal"/>
-    <w:autoRedefine/>
-    <w:uiPriority w:val="39"/>
-    <w:unhideWhenUsed/>
-    <w:rsid w:val="00077A26"/>
-    <w:pPr>
-      <w:spacing w:after="100"/>
-    </w:pPr>
-  </w:style>
-  <w:style w:type="paragraph" w:styleId="TM2">
-    <w:name w:val="toc 2"/>
-    <w:basedOn w:val="Normal"/>
-    <w:next w:val="Normal"/>
-    <w:autoRedefine/>
-    <w:uiPriority w:val="39"/>
-    <w:unhideWhenUsed/>
-    <w:rsid w:val="00077A26"/>
-    <w:pPr>
-      <w:spacing w:after="100"/>
-      <w:ind w:left="220"/>
-    </w:pPr>
-  </w:style>
-  <w:style w:type="character" w:styleId="Lienhypertexte">
-    <w:name w:val="Hyperlink"/>
-    <w:basedOn w:val="Policepardfaut"/>
-    <w:uiPriority w:val="99"/>
-    <w:unhideWhenUsed/>
-    <w:rsid w:val="00077A26"/>
-    <w:rPr>
-      <w:color w:val="0000FF" w:themeColor="hyperlink"/>
-      <w:u w:val="single"/>
-    </w:rPr>
-  </w:style>
-  <w:style w:type="paragraph" w:styleId="Paragraphedeliste">
-    <w:name w:val="List Paragraph"/>
-    <w:basedOn w:val="Normal"/>
-    <w:uiPriority w:val="34"/>
-    <w:qFormat/>
-    <w:rsid w:val="00EF24CB"/>
-    <w:pPr>
-      <w:ind w:left="720"/>
-      <w:contextualSpacing/>
-    </w:pPr>
-  </w:style>
-  <w:style w:type="character" w:customStyle="1" w:styleId="Titre3Car">
-    <w:name w:val="Titre 3 Car"/>
-    <w:basedOn w:val="Policepardfaut"/>
-    <w:link w:val="Titre3"/>
-    <w:uiPriority w:val="9"/>
-    <w:rsid w:val="00536A5E"/>
-    <w:rPr>
-      <w:rFonts w:asciiTheme="majorHAnsi" w:eastAsiaTheme="majorEastAsia" w:hAnsiTheme="majorHAnsi" w:cstheme="majorBidi"/>
-      <w:b/>
-      <w:bCs/>
-      <w:color w:val="70759C"/>
-      <w:sz w:val="28"/>
-    </w:rPr>
-  </w:style>
-  <w:style w:type="character" w:customStyle="1" w:styleId="Titre4Car">
-    <w:name w:val="Titre 4 Car"/>
-    <w:basedOn w:val="Policepardfaut"/>
-    <w:link w:val="Titre4"/>
-    <w:uiPriority w:val="9"/>
-    <w:rsid w:val="00741669"/>
-    <w:rPr>
-      <w:rFonts w:asciiTheme="majorHAnsi" w:eastAsiaTheme="majorEastAsia" w:hAnsiTheme="majorHAnsi" w:cstheme="majorBidi"/>
-      <w:b/>
-      <w:bCs/>
-      <w:i/>
-      <w:iCs/>
-      <w:color w:val="6868A4"/>
-      <w:sz w:val="24"/>
-    </w:rPr>
-  </w:style>
-  <w:style w:type="character" w:customStyle="1" w:styleId="Titre5Car">
-    <w:name w:val="Titre 5 Car"/>
-    <w:basedOn w:val="Policepardfaut"/>
-    <w:link w:val="Titre5"/>
-    <w:uiPriority w:val="9"/>
-    <w:rsid w:val="00741669"/>
-    <w:rPr>
-      <w:rFonts w:asciiTheme="majorHAnsi" w:eastAsiaTheme="majorEastAsia" w:hAnsiTheme="majorHAnsi" w:cstheme="majorBidi"/>
-      <w:color w:val="3D4199"/>
-      <w:sz w:val="24"/>
-    </w:rPr>
-  </w:style>
-  <w:style w:type="character" w:customStyle="1" w:styleId="Titre6Car">
-    <w:name w:val="Titre 6 Car"/>
-    <w:basedOn w:val="Policepardfaut"/>
-    <w:link w:val="Titre6"/>
-    <w:uiPriority w:val="9"/>
-    <w:rsid w:val="006A500F"/>
-    <w:rPr>
-      <w:rFonts w:asciiTheme="majorHAnsi" w:eastAsiaTheme="majorEastAsia" w:hAnsiTheme="majorHAnsi" w:cstheme="majorBidi"/>
-      <w:i/>
-      <w:iCs/>
-      <w:color w:val="243F60" w:themeColor="accent1" w:themeShade="7F"/>
-    </w:rPr>
-  </w:style>
-  <w:style w:type="character" w:customStyle="1" w:styleId="Titre7Car">
-    <w:name w:val="Titre 7 Car"/>
-    <w:basedOn w:val="Policepardfaut"/>
-    <w:link w:val="Titre7"/>
-    <w:uiPriority w:val="9"/>
-    <w:semiHidden/>
-    <w:rsid w:val="006A500F"/>
-    <w:rPr>
-      <w:rFonts w:asciiTheme="majorHAnsi" w:eastAsiaTheme="majorEastAsia" w:hAnsiTheme="majorHAnsi" w:cstheme="majorBidi"/>
-      <w:i/>
-      <w:iCs/>
-      <w:color w:val="404040" w:themeColor="text1" w:themeTint="BF"/>
-    </w:rPr>
-  </w:style>
-  <w:style w:type="character" w:customStyle="1" w:styleId="Titre8Car">
-    <w:name w:val="Titre 8 Car"/>
-    <w:basedOn w:val="Policepardfaut"/>
-    <w:link w:val="Titre8"/>
-    <w:uiPriority w:val="9"/>
-    <w:semiHidden/>
-    <w:rsid w:val="006A500F"/>
-    <w:rPr>
-      <w:rFonts w:asciiTheme="majorHAnsi" w:eastAsiaTheme="majorEastAsia" w:hAnsiTheme="majorHAnsi" w:cstheme="majorBidi"/>
-      <w:color w:val="404040" w:themeColor="text1" w:themeTint="BF"/>
-      <w:sz w:val="20"/>
-      <w:szCs w:val="20"/>
-    </w:rPr>
-  </w:style>
-  <w:style w:type="character" w:customStyle="1" w:styleId="Titre9Car">
-    <w:name w:val="Titre 9 Car"/>
-    <w:basedOn w:val="Policepardfaut"/>
-    <w:link w:val="Titre9"/>
-    <w:uiPriority w:val="9"/>
-    <w:semiHidden/>
-    <w:rsid w:val="006A500F"/>
-    <w:rPr>
-      <w:rFonts w:asciiTheme="majorHAnsi" w:eastAsiaTheme="majorEastAsia" w:hAnsiTheme="majorHAnsi" w:cstheme="majorBidi"/>
-      <w:i/>
-      <w:iCs/>
-      <w:color w:val="404040" w:themeColor="text1" w:themeTint="BF"/>
-      <w:sz w:val="20"/>
-      <w:szCs w:val="20"/>
-    </w:rPr>
-  </w:style>
-  <w:style w:type="paragraph" w:styleId="TM3">
-    <w:name w:val="toc 3"/>
-    <w:basedOn w:val="Normal"/>
-    <w:next w:val="Normal"/>
-    <w:autoRedefine/>
-    <w:uiPriority w:val="39"/>
-    <w:unhideWhenUsed/>
-    <w:rsid w:val="00D16659"/>
-    <w:pPr>
-      <w:spacing w:after="100"/>
-      <w:ind w:left="440"/>
-    </w:pPr>
-  </w:style>
-  <w:style w:type="paragraph" w:styleId="Titre">
-    <w:name w:val="Title"/>
-    <w:basedOn w:val="Normal"/>
-    <w:next w:val="Normal"/>
-    <w:link w:val="TitreCar"/>
-    <w:uiPriority w:val="10"/>
-    <w:qFormat/>
-    <w:rsid w:val="00D16659"/>
-    <w:pPr>
-      <w:pBdr>
-        <w:bottom w:val="single" w:sz="8" w:space="4" w:color="4F81BD" w:themeColor="accent1"/>
-      </w:pBdr>
-      <w:spacing w:before="0" w:after="300" w:line="240" w:lineRule="auto"/>
-      <w:contextualSpacing/>
-    </w:pPr>
-    <w:rPr>
-      <w:rFonts w:asciiTheme="majorHAnsi" w:eastAsiaTheme="majorEastAsia" w:hAnsiTheme="majorHAnsi" w:cstheme="majorBidi"/>
-      <w:color w:val="0F243E" w:themeColor="text2" w:themeShade="80"/>
-      <w:spacing w:val="5"/>
-      <w:kern w:val="28"/>
-      <w:sz w:val="52"/>
-      <w:szCs w:val="52"/>
-    </w:rPr>
-  </w:style>
-  <w:style w:type="character" w:customStyle="1" w:styleId="TitreCar">
-    <w:name w:val="Titre Car"/>
-    <w:basedOn w:val="Policepardfaut"/>
-    <w:link w:val="Titre"/>
-    <w:uiPriority w:val="10"/>
-    <w:rsid w:val="00D16659"/>
-    <w:rPr>
-      <w:rFonts w:asciiTheme="majorHAnsi" w:eastAsiaTheme="majorEastAsia" w:hAnsiTheme="majorHAnsi" w:cstheme="majorBidi"/>
-      <w:color w:val="0F243E" w:themeColor="text2" w:themeShade="80"/>
-      <w:spacing w:val="5"/>
-      <w:kern w:val="28"/>
-      <w:sz w:val="52"/>
-      <w:szCs w:val="52"/>
-    </w:rPr>
-  </w:style>
-  <w:style w:type="paragraph" w:styleId="En-ttedetabledesmatires">
-    <w:name w:val="TOC Heading"/>
-    <w:basedOn w:val="Titre1"/>
-    <w:next w:val="Normal"/>
-    <w:uiPriority w:val="39"/>
-    <w:unhideWhenUsed/>
-    <w:qFormat/>
-    <w:rsid w:val="00D16659"/>
-    <w:pPr>
-      <w:numPr>
-        <w:numId w:val="0"/>
-      </w:numPr>
-      <w:outlineLvl w:val="9"/>
-    </w:pPr>
-    <w:rPr>
-      <w:rFonts w:asciiTheme="majorHAnsi" w:hAnsiTheme="majorHAnsi"/>
-      <w:color w:val="365F91" w:themeColor="accent1" w:themeShade="BF"/>
-      <w:sz w:val="28"/>
-      <w:u w:val="none"/>
-      <w:lang w:eastAsia="fr-CH"/>
-    </w:rPr>
-  </w:style>
-  <w:style w:type="paragraph" w:styleId="Lgende">
-    <w:name w:val="caption"/>
-    <w:basedOn w:val="Normal"/>
-    <w:next w:val="Normal"/>
-    <w:uiPriority w:val="35"/>
-    <w:semiHidden/>
     <w:unhideWhenUsed/>
     <w:qFormat/>
     <w:rsid w:val="00F23237"/>
@@ -6851,7 +6282,7 @@
 </file>
 
 <file path=customXml/itemProps2.xml><?xml version="1.0" encoding="utf-8"?>
-<ds:datastoreItem xmlns:ds="http://schemas.openxmlformats.org/officeDocument/2006/customXml" ds:itemID="{788B2523-D0BF-47B5-911D-E097313F3FC7}">
+<ds:datastoreItem xmlns:ds="http://schemas.openxmlformats.org/officeDocument/2006/customXml" ds:itemID="{78E24703-050A-4CC6-8404-9F39D9063D42}">
   <ds:schemaRefs>
     <ds:schemaRef ds:uri="http://schemas.openxmlformats.org/officeDocument/2006/bibliography"/>
   </ds:schemaRefs>

--- a/Doc/DocumentationTechnique.docx
+++ b/Doc/DocumentationTechnique.docx
@@ -70,7 +70,6 @@
                 <w:dataBinding w:prefixMappings="xmlns:ns0='http://schemas.openxmlformats.org/package/2006/metadata/core-properties' xmlns:ns1='http://purl.org/dc/elements/1.1/'" w:xpath="/ns0:coreProperties[1]/ns1:title[1]" w:storeItemID="{6C3C8BC8-F283-45AE-878A-BAB7291924A1}"/>
                 <w:text/>
               </w:sdtPr>
-              <w:sdtEndPr/>
               <w:sdtContent>
                 <w:tc>
                   <w:tcPr>
@@ -120,7 +119,6 @@
                 <w:dataBinding w:prefixMappings="xmlns:ns0='http://schemas.openxmlformats.org/package/2006/metadata/core-properties' xmlns:ns1='http://purl.org/dc/elements/1.1/'" w:xpath="/ns0:coreProperties[1]/ns1:subject[1]" w:storeItemID="{6C3C8BC8-F283-45AE-878A-BAB7291924A1}"/>
                 <w:text/>
               </w:sdtPr>
-              <w:sdtEndPr/>
               <w:sdtContent>
                 <w:tc>
                   <w:tcPr>
@@ -187,7 +185,6 @@
                 <w:dataBinding w:prefixMappings="xmlns:ns0='http://schemas.openxmlformats.org/package/2006/metadata/core-properties' xmlns:ns1='http://purl.org/dc/elements/1.1/'" w:xpath="/ns0:coreProperties[1]/ns1:creator[1]" w:storeItemID="{6C3C8BC8-F283-45AE-878A-BAB7291924A1}"/>
                 <w:text/>
               </w:sdtPr>
-              <w:sdtEndPr/>
               <w:sdtContent>
                 <w:tc>
                   <w:tcPr>
@@ -203,31 +200,13 @@
                         <w:bCs/>
                       </w:rPr>
                     </w:pPr>
-                    <w:proofErr w:type="spellStart"/>
                     <w:r>
                       <w:rPr>
                         <w:b/>
                         <w:bCs/>
                       </w:rPr>
-                      <w:t>Ramushi</w:t>
+                      <w:t>Ramushi Ardi</w:t>
                     </w:r>
-                    <w:proofErr w:type="spellEnd"/>
-                    <w:r>
-                      <w:rPr>
-                        <w:b/>
-                        <w:bCs/>
-                      </w:rPr>
-                      <w:t xml:space="preserve"> </w:t>
-                    </w:r>
-                    <w:proofErr w:type="spellStart"/>
-                    <w:r>
-                      <w:rPr>
-                        <w:b/>
-                        <w:bCs/>
-                      </w:rPr>
-                      <w:t>Ardi</w:t>
-                    </w:r>
-                    <w:proofErr w:type="spellEnd"/>
                   </w:p>
                 </w:tc>
               </w:sdtContent>
@@ -254,7 +233,6 @@
                   <w:calendar w:val="gregorian"/>
                 </w:date>
               </w:sdtPr>
-              <w:sdtEndPr/>
               <w:sdtContent>
                 <w:tc>
                   <w:tcPr>
@@ -371,7 +349,7 @@
               <w:r>
                 <w:fldChar w:fldCharType="separate"/>
               </w:r>
-              <w:hyperlink w:anchor="_Toc484789466" w:history="1">
+              <w:hyperlink w:anchor="_Toc485547973" w:history="1">
                 <w:r>
                   <w:rPr>
                     <w:rStyle w:val="Lienhypertexte"/>
@@ -414,7 +392,7 @@
                     <w:noProof/>
                     <w:webHidden/>
                   </w:rPr>
-                  <w:instrText xml:space="preserve"> PAGEREF _Toc484789466 \h </w:instrText>
+                  <w:instrText xml:space="preserve"> PAGEREF _Toc485547973 \h </w:instrText>
                 </w:r>
                 <w:r>
                   <w:rPr>
@@ -459,7 +437,7 @@
                   <w:lang w:eastAsia="fr-CH"/>
                 </w:rPr>
               </w:pPr>
-              <w:hyperlink w:anchor="_Toc484789467" w:history="1">
+              <w:hyperlink w:anchor="_Toc485547974" w:history="1">
                 <w:r>
                   <w:rPr>
                     <w:rStyle w:val="Lienhypertexte"/>
@@ -502,7 +480,7 @@
                     <w:noProof/>
                     <w:webHidden/>
                   </w:rPr>
-                  <w:instrText xml:space="preserve"> PAGEREF _Toc484789467 \h </w:instrText>
+                  <w:instrText xml:space="preserve"> PAGEREF _Toc485547974 \h </w:instrText>
                 </w:r>
                 <w:r>
                   <w:rPr>
@@ -547,7 +525,7 @@
                   <w:lang w:eastAsia="fr-CH"/>
                 </w:rPr>
               </w:pPr>
-              <w:hyperlink w:anchor="_Toc484789468" w:history="1">
+              <w:hyperlink w:anchor="_Toc485547975" w:history="1">
                 <w:r>
                   <w:rPr>
                     <w:rStyle w:val="Lienhypertexte"/>
@@ -590,7 +568,7 @@
                     <w:noProof/>
                     <w:webHidden/>
                   </w:rPr>
-                  <w:instrText xml:space="preserve"> PAGEREF _Toc484789468 \h </w:instrText>
+                  <w:instrText xml:space="preserve"> PAGEREF _Toc485547975 \h </w:instrText>
                 </w:r>
                 <w:r>
                   <w:rPr>
@@ -610,7 +588,7 @@
                     <w:noProof/>
                     <w:webHidden/>
                   </w:rPr>
-                  <w:t>2</w:t>
+                  <w:t>3</w:t>
                 </w:r>
                 <w:r>
                   <w:rPr>
@@ -635,7 +613,7 @@
                   <w:lang w:eastAsia="fr-CH"/>
                 </w:rPr>
               </w:pPr>
-              <w:hyperlink w:anchor="_Toc484789469" w:history="1">
+              <w:hyperlink w:anchor="_Toc485547976" w:history="1">
                 <w:r>
                   <w:rPr>
                     <w:rStyle w:val="Lienhypertexte"/>
@@ -678,7 +656,7 @@
                     <w:noProof/>
                     <w:webHidden/>
                   </w:rPr>
-                  <w:instrText xml:space="preserve"> PAGEREF _Toc484789469 \h </w:instrText>
+                  <w:instrText xml:space="preserve"> PAGEREF _Toc485547976 \h </w:instrText>
                 </w:r>
                 <w:r>
                   <w:rPr>
@@ -723,7 +701,7 @@
                   <w:lang w:eastAsia="fr-CH"/>
                 </w:rPr>
               </w:pPr>
-              <w:hyperlink w:anchor="_Toc484789470" w:history="1">
+              <w:hyperlink w:anchor="_Toc485547977" w:history="1">
                 <w:r>
                   <w:rPr>
                     <w:rStyle w:val="Lienhypertexte"/>
@@ -766,7 +744,7 @@
                     <w:noProof/>
                     <w:webHidden/>
                   </w:rPr>
-                  <w:instrText xml:space="preserve"> PAGEREF _Toc484789470 \h </w:instrText>
+                  <w:instrText xml:space="preserve"> PAGEREF _Toc485547977 \h </w:instrText>
                 </w:r>
                 <w:r>
                   <w:rPr>
@@ -811,7 +789,7 @@
                   <w:lang w:eastAsia="fr-CH"/>
                 </w:rPr>
               </w:pPr>
-              <w:hyperlink w:anchor="_Toc484789471" w:history="1">
+              <w:hyperlink w:anchor="_Toc485547978" w:history="1">
                 <w:r>
                   <w:rPr>
                     <w:rStyle w:val="Lienhypertexte"/>
@@ -854,7 +832,7 @@
                     <w:noProof/>
                     <w:webHidden/>
                   </w:rPr>
-                  <w:instrText xml:space="preserve"> PAGEREF _Toc484789471 \h </w:instrText>
+                  <w:instrText xml:space="preserve"> PAGEREF _Toc485547978 \h </w:instrText>
                 </w:r>
                 <w:r>
                   <w:rPr>
@@ -899,7 +877,7 @@
                   <w:lang w:eastAsia="fr-CH"/>
                 </w:rPr>
               </w:pPr>
-              <w:hyperlink w:anchor="_Toc484789472" w:history="1">
+              <w:hyperlink w:anchor="_Toc485547979" w:history="1">
                 <w:r>
                   <w:rPr>
                     <w:rStyle w:val="Lienhypertexte"/>
@@ -942,7 +920,7 @@
                     <w:noProof/>
                     <w:webHidden/>
                   </w:rPr>
-                  <w:instrText xml:space="preserve"> PAGEREF _Toc484789472 \h </w:instrText>
+                  <w:instrText xml:space="preserve"> PAGEREF _Toc485547979 \h </w:instrText>
                 </w:r>
                 <w:r>
                   <w:rPr>
@@ -987,7 +965,7 @@
                   <w:lang w:eastAsia="fr-CH"/>
                 </w:rPr>
               </w:pPr>
-              <w:hyperlink w:anchor="_Toc484789473" w:history="1">
+              <w:hyperlink w:anchor="_Toc485547980" w:history="1">
                 <w:r>
                   <w:rPr>
                     <w:rStyle w:val="Lienhypertexte"/>
@@ -1030,7 +1008,7 @@
                     <w:noProof/>
                     <w:webHidden/>
                   </w:rPr>
-                  <w:instrText xml:space="preserve"> PAGEREF _Toc484789473 \h </w:instrText>
+                  <w:instrText xml:space="preserve"> PAGEREF _Toc485547980 \h </w:instrText>
                 </w:r>
                 <w:r>
                   <w:rPr>
@@ -1075,11 +1053,12 @@
                   <w:lang w:eastAsia="fr-CH"/>
                 </w:rPr>
               </w:pPr>
-              <w:hyperlink w:anchor="_Toc484789474" w:history="1">
+              <w:hyperlink w:anchor="_Toc485547981" w:history="1">
                 <w:r>
                   <w:rPr>
                     <w:rStyle w:val="Lienhypertexte"/>
                     <w:noProof/>
+                    <w:lang w:eastAsia="fr-CH"/>
                   </w:rPr>
                   <w:t>2.2.3</w:t>
                 </w:r>
@@ -1118,7 +1097,7 @@
                     <w:noProof/>
                     <w:webHidden/>
                   </w:rPr>
-                  <w:instrText xml:space="preserve"> PAGEREF _Toc484789474 \h </w:instrText>
+                  <w:instrText xml:space="preserve"> PAGEREF _Toc485547981 \h </w:instrText>
                 </w:r>
                 <w:r>
                   <w:rPr>
@@ -1138,7 +1117,7 @@
                     <w:noProof/>
                     <w:webHidden/>
                   </w:rPr>
-                  <w:t>5</w:t>
+                  <w:t>6</w:t>
                 </w:r>
                 <w:r>
                   <w:rPr>
@@ -1163,7 +1142,7 @@
                   <w:lang w:eastAsia="fr-CH"/>
                 </w:rPr>
               </w:pPr>
-              <w:hyperlink w:anchor="_Toc484789475" w:history="1">
+              <w:hyperlink w:anchor="_Toc485547982" w:history="1">
                 <w:r>
                   <w:rPr>
                     <w:rStyle w:val="Lienhypertexte"/>
@@ -1206,7 +1185,7 @@
                     <w:noProof/>
                     <w:webHidden/>
                   </w:rPr>
-                  <w:instrText xml:space="preserve"> PAGEREF _Toc484789475 \h </w:instrText>
+                  <w:instrText xml:space="preserve"> PAGEREF _Toc485547982 \h </w:instrText>
                 </w:r>
                 <w:r>
                   <w:rPr>
@@ -1226,7 +1205,95 @@
                     <w:noProof/>
                     <w:webHidden/>
                   </w:rPr>
-                  <w:t>5</w:t>
+                  <w:t>11</w:t>
+                </w:r>
+                <w:r>
+                  <w:rPr>
+                    <w:noProof/>
+                    <w:webHidden/>
+                  </w:rPr>
+                  <w:fldChar w:fldCharType="end"/>
+                </w:r>
+              </w:hyperlink>
+            </w:p>
+            <w:p>
+              <w:pPr>
+                <w:pStyle w:val="TM3"/>
+                <w:tabs>
+                  <w:tab w:val="left" w:pos="1320"/>
+                  <w:tab w:val="right" w:leader="dot" w:pos="9062"/>
+                </w:tabs>
+                <w:rPr>
+                  <w:rFonts w:asciiTheme="minorHAnsi" w:eastAsiaTheme="minorEastAsia" w:hAnsiTheme="minorHAnsi"/>
+                  <w:noProof/>
+                  <w:sz w:val="22"/>
+                  <w:lang w:eastAsia="fr-CH"/>
+                </w:rPr>
+              </w:pPr>
+              <w:hyperlink w:anchor="_Toc485547983" w:history="1">
+                <w:r>
+                  <w:rPr>
+                    <w:rStyle w:val="Lienhypertexte"/>
+                    <w:noProof/>
+                  </w:rPr>
+                  <w:t>2.3.1</w:t>
+                </w:r>
+                <w:r>
+                  <w:rPr>
+                    <w:rFonts w:asciiTheme="minorHAnsi" w:eastAsiaTheme="minorEastAsia" w:hAnsiTheme="minorHAnsi"/>
+                    <w:noProof/>
+                    <w:sz w:val="22"/>
+                    <w:lang w:eastAsia="fr-CH"/>
+                  </w:rPr>
+                  <w:tab/>
+                </w:r>
+                <w:r>
+                  <w:rPr>
+                    <w:rStyle w:val="Lienhypertexte"/>
+                    <w:noProof/>
+                  </w:rPr>
+                  <w:t>Plan de tests</w:t>
+                </w:r>
+                <w:r>
+                  <w:rPr>
+                    <w:noProof/>
+                    <w:webHidden/>
+                  </w:rPr>
+                  <w:tab/>
+                </w:r>
+                <w:r>
+                  <w:rPr>
+                    <w:noProof/>
+                    <w:webHidden/>
+                  </w:rPr>
+                  <w:fldChar w:fldCharType="begin"/>
+                </w:r>
+                <w:r>
+                  <w:rPr>
+                    <w:noProof/>
+                    <w:webHidden/>
+                  </w:rPr>
+                  <w:instrText xml:space="preserve"> PAGEREF _Toc485547983 \h </w:instrText>
+                </w:r>
+                <w:r>
+                  <w:rPr>
+                    <w:noProof/>
+                    <w:webHidden/>
+                  </w:rPr>
+                </w:r>
+                <w:r>
+                  <w:rPr>
+                    <w:noProof/>
+                    <w:webHidden/>
+                  </w:rPr>
+                  <w:fldChar w:fldCharType="separate"/>
+                </w:r>
+                <w:r>
+                  <w:rPr>
+                    <w:noProof/>
+                    <w:webHidden/>
+                  </w:rPr>
+                  <w:t>11</w:t>
                 </w:r>
                 <w:r>
                   <w:rPr>
@@ -1251,7 +1318,7 @@
                   <w:lang w:eastAsia="fr-CH"/>
                 </w:rPr>
               </w:pPr>
-              <w:hyperlink w:anchor="_Toc484789476" w:history="1">
+              <w:hyperlink w:anchor="_Toc485547984" w:history="1">
                 <w:r>
                   <w:rPr>
                     <w:rStyle w:val="Lienhypertexte"/>
@@ -1294,7 +1361,7 @@
                     <w:noProof/>
                     <w:webHidden/>
                   </w:rPr>
-                  <w:instrText xml:space="preserve"> PAGEREF _Toc484789476 \h </w:instrText>
+                  <w:instrText xml:space="preserve"> PAGEREF _Toc485547984 \h </w:instrText>
                 </w:r>
                 <w:r>
                   <w:rPr>
@@ -1314,7 +1381,7 @@
                     <w:noProof/>
                     <w:webHidden/>
                   </w:rPr>
-                  <w:t>5</w:t>
+                  <w:t>14</w:t>
                 </w:r>
                 <w:r>
                   <w:rPr>
@@ -1339,7 +1406,7 @@
                   <w:lang w:eastAsia="fr-CH"/>
                 </w:rPr>
               </w:pPr>
-              <w:hyperlink w:anchor="_Toc484789477" w:history="1">
+              <w:hyperlink w:anchor="_Toc485547985" w:history="1">
                 <w:r>
                   <w:rPr>
                     <w:rStyle w:val="Lienhypertexte"/>
@@ -1382,7 +1449,7 @@
                     <w:noProof/>
                     <w:webHidden/>
                   </w:rPr>
-                  <w:instrText xml:space="preserve"> PAGEREF _Toc484789477 \h </w:instrText>
+                  <w:instrText xml:space="preserve"> PAGEREF _Toc485547985 \h </w:instrText>
                 </w:r>
                 <w:r>
                   <w:rPr>
@@ -1402,7 +1469,7 @@
                     <w:noProof/>
                     <w:webHidden/>
                   </w:rPr>
-                  <w:t>5</w:t>
+                  <w:t>14</w:t>
                 </w:r>
                 <w:r>
                   <w:rPr>
@@ -1427,7 +1494,7 @@
                   <w:lang w:eastAsia="fr-CH"/>
                 </w:rPr>
               </w:pPr>
-              <w:hyperlink w:anchor="_Toc484789478" w:history="1">
+              <w:hyperlink w:anchor="_Toc485547986" w:history="1">
                 <w:r>
                   <w:rPr>
                     <w:rStyle w:val="Lienhypertexte"/>
@@ -1470,7 +1537,7 @@
                     <w:noProof/>
                     <w:webHidden/>
                   </w:rPr>
-                  <w:instrText xml:space="preserve"> PAGEREF _Toc484789478 \h </w:instrText>
+                  <w:instrText xml:space="preserve"> PAGEREF _Toc485547986 \h </w:instrText>
                 </w:r>
                 <w:r>
                   <w:rPr>
@@ -1490,7 +1557,7 @@
                     <w:noProof/>
                     <w:webHidden/>
                   </w:rPr>
-                  <w:t>6</w:t>
+                  <w:t>16</w:t>
                 </w:r>
                 <w:r>
                   <w:rPr>
@@ -1515,7 +1582,7 @@
                   <w:lang w:eastAsia="fr-CH"/>
                 </w:rPr>
               </w:pPr>
-              <w:hyperlink w:anchor="_Toc484789479" w:history="1">
+              <w:hyperlink w:anchor="_Toc485547987" w:history="1">
                 <w:r>
                   <w:rPr>
                     <w:rStyle w:val="Lienhypertexte"/>
@@ -1537,7 +1604,7 @@
                     <w:rStyle w:val="Lienhypertexte"/>
                     <w:noProof/>
                   </w:rPr>
-                  <w:t>Schéma de navigation visiteur</w:t>
+                  <w:t>Schéma du site</w:t>
                 </w:r>
                 <w:r>
                   <w:rPr>
@@ -1558,7 +1625,7 @@
                     <w:noProof/>
                     <w:webHidden/>
                   </w:rPr>
-                  <w:instrText xml:space="preserve"> PAGEREF _Toc484789479 \h </w:instrText>
+                  <w:instrText xml:space="preserve"> PAGEREF _Toc485547987 \h </w:instrText>
                 </w:r>
                 <w:r>
                   <w:rPr>
@@ -1578,7 +1645,7 @@
                     <w:noProof/>
                     <w:webHidden/>
                   </w:rPr>
-                  <w:t>6</w:t>
+                  <w:t>16</w:t>
                 </w:r>
                 <w:r>
                   <w:rPr>
@@ -1603,7 +1670,7 @@
                   <w:lang w:eastAsia="fr-CH"/>
                 </w:rPr>
               </w:pPr>
-              <w:hyperlink w:anchor="_Toc484789480" w:history="1">
+              <w:hyperlink w:anchor="_Toc485547988" w:history="1">
                 <w:r>
                   <w:rPr>
                     <w:rStyle w:val="Lienhypertexte"/>
@@ -1625,7 +1692,7 @@
                     <w:rStyle w:val="Lienhypertexte"/>
                     <w:noProof/>
                   </w:rPr>
-                  <w:t>Schéma de navigation administrateur</w:t>
+                  <w:t>Navigation visiteur</w:t>
                 </w:r>
                 <w:r>
                   <w:rPr>
@@ -1646,7 +1713,7 @@
                     <w:noProof/>
                     <w:webHidden/>
                   </w:rPr>
-                  <w:instrText xml:space="preserve"> PAGEREF _Toc484789480 \h </w:instrText>
+                  <w:instrText xml:space="preserve"> PAGEREF _Toc485547988 \h </w:instrText>
                 </w:r>
                 <w:r>
                   <w:rPr>
@@ -1666,7 +1733,95 @@
                     <w:noProof/>
                     <w:webHidden/>
                   </w:rPr>
-                  <w:t>6</w:t>
+                  <w:t>16</w:t>
+                </w:r>
+                <w:r>
+                  <w:rPr>
+                    <w:noProof/>
+                    <w:webHidden/>
+                  </w:rPr>
+                  <w:fldChar w:fldCharType="end"/>
+                </w:r>
+              </w:hyperlink>
+            </w:p>
+            <w:p>
+              <w:pPr>
+                <w:pStyle w:val="TM3"/>
+                <w:tabs>
+                  <w:tab w:val="left" w:pos="1320"/>
+                  <w:tab w:val="right" w:leader="dot" w:pos="9062"/>
+                </w:tabs>
+                <w:rPr>
+                  <w:rFonts w:asciiTheme="minorHAnsi" w:eastAsiaTheme="minorEastAsia" w:hAnsiTheme="minorHAnsi"/>
+                  <w:noProof/>
+                  <w:sz w:val="22"/>
+                  <w:lang w:eastAsia="fr-CH"/>
+                </w:rPr>
+              </w:pPr>
+              <w:hyperlink w:anchor="_Toc485547989" w:history="1">
+                <w:r>
+                  <w:rPr>
+                    <w:rStyle w:val="Lienhypertexte"/>
+                    <w:noProof/>
+                  </w:rPr>
+                  <w:t>3.2.3</w:t>
+                </w:r>
+                <w:r>
+                  <w:rPr>
+                    <w:rFonts w:asciiTheme="minorHAnsi" w:eastAsiaTheme="minorEastAsia" w:hAnsiTheme="minorHAnsi"/>
+                    <w:noProof/>
+                    <w:sz w:val="22"/>
+                    <w:lang w:eastAsia="fr-CH"/>
+                  </w:rPr>
+                  <w:tab/>
+                </w:r>
+                <w:r>
+                  <w:rPr>
+                    <w:rStyle w:val="Lienhypertexte"/>
+                    <w:noProof/>
+                  </w:rPr>
+                  <w:t>Navigation administrateur</w:t>
+                </w:r>
+                <w:r>
+                  <w:rPr>
+                    <w:noProof/>
+                    <w:webHidden/>
+                  </w:rPr>
+                  <w:tab/>
+                </w:r>
+                <w:r>
+                  <w:rPr>
+                    <w:noProof/>
+                    <w:webHidden/>
+                  </w:rPr>
+                  <w:fldChar w:fldCharType="begin"/>
+                </w:r>
+                <w:r>
+                  <w:rPr>
+                    <w:noProof/>
+                    <w:webHidden/>
+                  </w:rPr>
+                  <w:instrText xml:space="preserve"> PAGEREF _Toc485547989 \h </w:instrText>
+                </w:r>
+                <w:r>
+                  <w:rPr>
+                    <w:noProof/>
+                    <w:webHidden/>
+                  </w:rPr>
+                </w:r>
+                <w:r>
+                  <w:rPr>
+                    <w:noProof/>
+                    <w:webHidden/>
+                  </w:rPr>
+                  <w:fldChar w:fldCharType="separate"/>
+                </w:r>
+                <w:r>
+                  <w:rPr>
+                    <w:noProof/>
+                    <w:webHidden/>
+                  </w:rPr>
+                  <w:t>16</w:t>
                 </w:r>
                 <w:r>
                   <w:rPr>
@@ -1691,7 +1846,7 @@
                   <w:lang w:eastAsia="fr-CH"/>
                 </w:rPr>
               </w:pPr>
-              <w:hyperlink w:anchor="_Toc484789481" w:history="1">
+              <w:hyperlink w:anchor="_Toc485547990" w:history="1">
                 <w:r>
                   <w:rPr>
                     <w:rStyle w:val="Lienhypertexte"/>
@@ -1734,7 +1889,7 @@
                     <w:noProof/>
                     <w:webHidden/>
                   </w:rPr>
-                  <w:instrText xml:space="preserve"> PAGEREF _Toc484789481 \h </w:instrText>
+                  <w:instrText xml:space="preserve"> PAGEREF _Toc485547990 \h </w:instrText>
                 </w:r>
                 <w:r>
                   <w:rPr>
@@ -1754,7 +1909,7 @@
                     <w:noProof/>
                     <w:webHidden/>
                   </w:rPr>
-                  <w:t>6</w:t>
+                  <w:t>17</w:t>
                 </w:r>
                 <w:r>
                   <w:rPr>
@@ -1779,7 +1934,7 @@
                   <w:lang w:eastAsia="fr-CH"/>
                 </w:rPr>
               </w:pPr>
-              <w:hyperlink w:anchor="_Toc484789482" w:history="1">
+              <w:hyperlink w:anchor="_Toc485547991" w:history="1">
                 <w:r>
                   <w:rPr>
                     <w:rStyle w:val="Lienhypertexte"/>
@@ -1822,7 +1977,7 @@
                     <w:noProof/>
                     <w:webHidden/>
                   </w:rPr>
-                  <w:instrText xml:space="preserve"> PAGEREF _Toc484789482 \h </w:instrText>
+                  <w:instrText xml:space="preserve"> PAGEREF _Toc485547991 \h </w:instrText>
                 </w:r>
                 <w:r>
                   <w:rPr>
@@ -1842,7 +1997,7 @@
                     <w:noProof/>
                     <w:webHidden/>
                   </w:rPr>
-                  <w:t>7</w:t>
+                  <w:t>17</w:t>
                 </w:r>
                 <w:r>
                   <w:rPr>
@@ -1867,7 +2022,7 @@
                   <w:lang w:eastAsia="fr-CH"/>
                 </w:rPr>
               </w:pPr>
-              <w:hyperlink w:anchor="_Toc484789483" w:history="1">
+              <w:hyperlink w:anchor="_Toc485547992" w:history="1">
                 <w:r>
                   <w:rPr>
                     <w:rStyle w:val="Lienhypertexte"/>
@@ -1910,7 +2065,7 @@
                     <w:noProof/>
                     <w:webHidden/>
                   </w:rPr>
-                  <w:instrText xml:space="preserve"> PAGEREF _Toc484789483 \h </w:instrText>
+                  <w:instrText xml:space="preserve"> PAGEREF _Toc485547992 \h </w:instrText>
                 </w:r>
                 <w:r>
                   <w:rPr>
@@ -1930,7 +2085,7 @@
                     <w:noProof/>
                     <w:webHidden/>
                   </w:rPr>
-                  <w:t>7</w:t>
+                  <w:t>17</w:t>
                 </w:r>
                 <w:r>
                   <w:rPr>
@@ -1955,7 +2110,7 @@
                   <w:lang w:eastAsia="fr-CH"/>
                 </w:rPr>
               </w:pPr>
-              <w:hyperlink w:anchor="_Toc484789484" w:history="1">
+              <w:hyperlink w:anchor="_Toc485547993" w:history="1">
                 <w:r>
                   <w:rPr>
                     <w:rStyle w:val="Lienhypertexte"/>
@@ -1998,7 +2153,7 @@
                     <w:noProof/>
                     <w:webHidden/>
                   </w:rPr>
-                  <w:instrText xml:space="preserve"> PAGEREF _Toc484789484 \h </w:instrText>
+                  <w:instrText xml:space="preserve"> PAGEREF _Toc485547993 \h </w:instrText>
                 </w:r>
                 <w:r>
                   <w:rPr>
@@ -2018,7 +2173,7 @@
                     <w:noProof/>
                     <w:webHidden/>
                   </w:rPr>
-                  <w:t>7</w:t>
+                  <w:t>18</w:t>
                 </w:r>
                 <w:r>
                   <w:rPr>
@@ -2043,7 +2198,7 @@
                   <w:lang w:eastAsia="fr-CH"/>
                 </w:rPr>
               </w:pPr>
-              <w:hyperlink w:anchor="_Toc484789485" w:history="1">
+              <w:hyperlink w:anchor="_Toc485547994" w:history="1">
                 <w:r>
                   <w:rPr>
                     <w:rStyle w:val="Lienhypertexte"/>
@@ -2086,7 +2241,7 @@
                     <w:noProof/>
                     <w:webHidden/>
                   </w:rPr>
-                  <w:instrText xml:space="preserve"> PAGEREF _Toc484789485 \h </w:instrText>
+                  <w:instrText xml:space="preserve"> PAGEREF _Toc485547994 \h </w:instrText>
                 </w:r>
                 <w:r>
                   <w:rPr>
@@ -2106,7 +2261,7 @@
                     <w:noProof/>
                     <w:webHidden/>
                   </w:rPr>
-                  <w:t>7</w:t>
+                  <w:t>19</w:t>
                 </w:r>
                 <w:r>
                   <w:rPr>
@@ -2131,7 +2286,7 @@
                   <w:lang w:eastAsia="fr-CH"/>
                 </w:rPr>
               </w:pPr>
-              <w:hyperlink w:anchor="_Toc484789486" w:history="1">
+              <w:hyperlink w:anchor="_Toc485547995" w:history="1">
                 <w:r>
                   <w:rPr>
                     <w:rStyle w:val="Lienhypertexte"/>
@@ -2174,7 +2329,7 @@
                     <w:noProof/>
                     <w:webHidden/>
                   </w:rPr>
-                  <w:instrText xml:space="preserve"> PAGEREF _Toc484789486 \h </w:instrText>
+                  <w:instrText xml:space="preserve"> PAGEREF _Toc485547995 \h </w:instrText>
                 </w:r>
                 <w:r>
                   <w:rPr>
@@ -2194,7 +2349,7 @@
                     <w:noProof/>
                     <w:webHidden/>
                   </w:rPr>
-                  <w:t>7</w:t>
+                  <w:t>19</w:t>
                 </w:r>
                 <w:r>
                   <w:rPr>
@@ -2219,7 +2374,7 @@
                   <w:lang w:eastAsia="fr-CH"/>
                 </w:rPr>
               </w:pPr>
-              <w:hyperlink w:anchor="_Toc484789487" w:history="1">
+              <w:hyperlink w:anchor="_Toc485547996" w:history="1">
                 <w:r>
                   <w:rPr>
                     <w:rStyle w:val="Lienhypertexte"/>
@@ -2262,7 +2417,7 @@
                     <w:noProof/>
                     <w:webHidden/>
                   </w:rPr>
-                  <w:instrText xml:space="preserve"> PAGEREF _Toc484789487 \h </w:instrText>
+                  <w:instrText xml:space="preserve"> PAGEREF _Toc485547996 \h </w:instrText>
                 </w:r>
                 <w:r>
                   <w:rPr>
@@ -2282,7 +2437,7 @@
                     <w:noProof/>
                     <w:webHidden/>
                   </w:rPr>
-                  <w:t>7</w:t>
+                  <w:t>19</w:t>
                 </w:r>
                 <w:r>
                   <w:rPr>
@@ -2307,7 +2462,7 @@
                   <w:lang w:eastAsia="fr-CH"/>
                 </w:rPr>
               </w:pPr>
-              <w:hyperlink w:anchor="_Toc484789488" w:history="1">
+              <w:hyperlink w:anchor="_Toc485547997" w:history="1">
                 <w:r>
                   <w:rPr>
                     <w:rStyle w:val="Lienhypertexte"/>
@@ -2350,7 +2505,7 @@
                     <w:noProof/>
                     <w:webHidden/>
                   </w:rPr>
-                  <w:instrText xml:space="preserve"> PAGEREF _Toc484789488 \h </w:instrText>
+                  <w:instrText xml:space="preserve"> PAGEREF _Toc485547997 \h </w:instrText>
                 </w:r>
                 <w:r>
                   <w:rPr>
@@ -2370,7 +2525,7 @@
                     <w:noProof/>
                     <w:webHidden/>
                   </w:rPr>
-                  <w:t>8</w:t>
+                  <w:t>19</w:t>
                 </w:r>
                 <w:r>
                   <w:rPr>
@@ -2395,7 +2550,7 @@
                   <w:lang w:eastAsia="fr-CH"/>
                 </w:rPr>
               </w:pPr>
-              <w:hyperlink w:anchor="_Toc484789489" w:history="1">
+              <w:hyperlink w:anchor="_Toc485547998" w:history="1">
                 <w:r>
                   <w:rPr>
                     <w:rStyle w:val="Lienhypertexte"/>
@@ -2438,7 +2593,7 @@
                     <w:noProof/>
                     <w:webHidden/>
                   </w:rPr>
-                  <w:instrText xml:space="preserve"> PAGEREF _Toc484789489 \h </w:instrText>
+                  <w:instrText xml:space="preserve"> PAGEREF _Toc485547998 \h </w:instrText>
                 </w:r>
                 <w:r>
                   <w:rPr>
@@ -2458,7 +2613,7 @@
                     <w:noProof/>
                     <w:webHidden/>
                   </w:rPr>
-                  <w:t>8</w:t>
+                  <w:t>21</w:t>
                 </w:r>
                 <w:r>
                   <w:rPr>
@@ -2490,39 +2645,61 @@
       <w:pPr>
         <w:pStyle w:val="Titre1"/>
       </w:pPr>
-      <w:bookmarkStart w:id="3" w:name="_Toc484789466"/>
-      <w:bookmarkStart w:id="4" w:name="_Toc484508406"/>
-      <w:bookmarkStart w:id="5" w:name="_Toc484508474"/>
-      <w:bookmarkStart w:id="6" w:name="_Toc484508512"/>
+      <w:bookmarkStart w:id="3" w:name="_Toc484508406"/>
+      <w:bookmarkStart w:id="4" w:name="_Toc484508474"/>
+      <w:bookmarkStart w:id="5" w:name="_Toc484508512"/>
+      <w:bookmarkStart w:id="6" w:name="_Toc485547973"/>
       <w:bookmarkEnd w:id="2"/>
       <w:bookmarkEnd w:id="1"/>
       <w:bookmarkEnd w:id="0"/>
       <w:r>
         <w:t>Analyse préliminaire</w:t>
       </w:r>
+      <w:bookmarkEnd w:id="6"/>
+    </w:p>
+    <w:p>
+      <w:pPr>
+        <w:pStyle w:val="Titre2"/>
+      </w:pPr>
+      <w:bookmarkStart w:id="7" w:name="_Toc485547974"/>
+      <w:r>
+        <w:t>Introduction</w:t>
+      </w:r>
       <w:bookmarkEnd w:id="3"/>
-    </w:p>
-    <w:p>
-      <w:pPr>
-        <w:pStyle w:val="Titre2"/>
-      </w:pPr>
-      <w:bookmarkStart w:id="7" w:name="_Toc484789467"/>
-      <w:r>
-        <w:t>Introduction</w:t>
-      </w:r>
       <w:bookmarkEnd w:id="4"/>
       <w:bookmarkEnd w:id="5"/>
-      <w:bookmarkEnd w:id="6"/>
       <w:bookmarkEnd w:id="7"/>
     </w:p>
     <w:p>
       <w:r>
-        <w:t xml:space="preserve">Dans cette documentation nous trouverons les étapes indispensables à la conception d’un site de gestion de championnat de volley. Le site se nomme Championnat Volley Relax et servira aux joueurs des équipes des volley de voir leurs prochains matchs, les résultats des anciens matchs et le classement des équipes dans le championnat par catégorie. Il y a une partie invité, ou n’importe qui peut venir sur le site pour avoir des informations en rapport au championnat. Il y a aussi une partie administrateur disponible pour changer la </w:t>
-      </w:r>
-      <w:r>
-        <w:t>date des matchs, enter les matchs et générer les saisons.</w:t>
-      </w:r>
-    </w:p>
+        <w:t>Dans cette documentation nous trouverons les étapes indispensables à la conception d’un site de gestion de championnat de volley. Le site se nomme Championnat Volley Relax et ser</w:t>
+      </w:r>
+      <w:r>
+        <w:t>vira aux joueurs des équipes de</w:t>
+      </w:r>
+      <w:r>
+        <w:t xml:space="preserve"> volley de voir leurs prochains matchs, les résultats des anciens matchs et le classement des équipes dans le championnat par catégorie. Il y a une partie invité, ou n’importe qui peut venir sur le site pour avoir des informations en rapport au championnat. Il y a aussi une partie administrateur disponible pour changer la </w:t>
+      </w:r>
+      <w:r>
+        <w:t>date des matchs, ent</w:t>
+      </w:r>
+      <w:r>
+        <w:t>r</w:t>
+      </w:r>
+      <w:r>
+        <w:t>er les matchs et générer les saisons.</w:t>
+      </w:r>
+    </w:p>
+    <w:p>
+      <w:pPr>
+        <w:spacing w:before="0"/>
+        <w:jc w:val="left"/>
+      </w:pPr>
+      <w:r>
+        <w:br w:type="page"/>
+      </w:r>
+    </w:p>
+    <w:p/>
     <w:p>
       <w:pPr>
         <w:pStyle w:val="Titre2"/>
@@ -2530,7 +2707,7 @@
       <w:bookmarkStart w:id="8" w:name="_Toc484508407"/>
       <w:bookmarkStart w:id="9" w:name="_Toc484508475"/>
       <w:bookmarkStart w:id="10" w:name="_Toc484508513"/>
-      <w:bookmarkStart w:id="11" w:name="_Toc484789468"/>
+      <w:bookmarkStart w:id="11" w:name="_Toc485547975"/>
       <w:r>
         <w:t>Objectifs</w:t>
       </w:r>
@@ -2565,7 +2742,6 @@
         </w:numPr>
       </w:pPr>
       <w:r>
-        <w:lastRenderedPageBreak/>
         <w:t>Pouvoir consulter le classement des équipes au fur et à mesure de la saison.</w:t>
       </w:r>
     </w:p>
@@ -2624,7 +2800,7 @@
       <w:pPr>
         <w:pStyle w:val="Titre1"/>
       </w:pPr>
-      <w:bookmarkStart w:id="15" w:name="_Toc484789469"/>
+      <w:bookmarkStart w:id="15" w:name="_Toc485547976"/>
       <w:r>
         <w:t>Analyse</w:t>
       </w:r>
@@ -2640,7 +2816,7 @@
       <w:bookmarkStart w:id="16" w:name="_Toc484508409"/>
       <w:bookmarkStart w:id="17" w:name="_Toc484508477"/>
       <w:bookmarkStart w:id="18" w:name="_Toc484508515"/>
-      <w:bookmarkStart w:id="19" w:name="_Toc484789470"/>
+      <w:bookmarkStart w:id="19" w:name="_Toc485547977"/>
       <w:r>
         <w:t>Analyse concurrentielle</w:t>
       </w:r>
@@ -2762,7 +2938,7 @@
       <w:bookmarkStart w:id="20" w:name="_Toc484508410"/>
       <w:bookmarkStart w:id="21" w:name="_Toc484508478"/>
       <w:bookmarkStart w:id="22" w:name="_Toc484508516"/>
-      <w:bookmarkStart w:id="23" w:name="_Toc484789471"/>
+      <w:bookmarkStart w:id="23" w:name="_Toc485547978"/>
       <w:r>
         <w:t>Cahier des charges détaillé</w:t>
       </w:r>
@@ -2778,7 +2954,7 @@
       <w:bookmarkStart w:id="24" w:name="_Toc484508411"/>
       <w:bookmarkStart w:id="25" w:name="_Toc484508479"/>
       <w:bookmarkStart w:id="26" w:name="_Toc484508517"/>
-      <w:bookmarkStart w:id="27" w:name="_Toc484789472"/>
+      <w:bookmarkStart w:id="27" w:name="_Toc485547979"/>
       <w:r>
         <w:t>Définition de l’audience</w:t>
       </w:r>
@@ -2799,7 +2975,7 @@
       <w:bookmarkStart w:id="28" w:name="_Toc484508412"/>
       <w:bookmarkStart w:id="29" w:name="_Toc484508480"/>
       <w:bookmarkStart w:id="30" w:name="_Toc484508518"/>
-      <w:bookmarkStart w:id="31" w:name="_Toc484789473"/>
+      <w:bookmarkStart w:id="31" w:name="_Toc485547980"/>
       <w:r>
         <w:t xml:space="preserve">Définition du </w:t>
       </w:r>
@@ -2924,22 +3100,449 @@
         <w:t xml:space="preserve"> MCD</w:t>
       </w:r>
     </w:p>
-    <w:p/>
     <w:p>
       <w:pPr>
         <w:pStyle w:val="Titre3"/>
+        <w:rPr>
+          <w:noProof/>
+          <w:lang w:eastAsia="fr-CH"/>
+        </w:rPr>
       </w:pPr>
       <w:bookmarkStart w:id="32" w:name="_Toc484508413"/>
       <w:bookmarkStart w:id="33" w:name="_Toc484508481"/>
       <w:bookmarkStart w:id="34" w:name="_Toc484508519"/>
-      <w:bookmarkStart w:id="35" w:name="_Toc484789474"/>
-      <w:r>
-        <w:t>Maquette</w:t>
+      <w:bookmarkStart w:id="35" w:name="_Toc485547981"/>
+      <w:r>
+        <w:lastRenderedPageBreak/>
+        <w:t>Maquett</w:t>
       </w:r>
       <w:bookmarkEnd w:id="32"/>
       <w:bookmarkEnd w:id="33"/>
       <w:bookmarkEnd w:id="34"/>
+      <w:r>
+        <w:t>e</w:t>
+      </w:r>
       <w:bookmarkEnd w:id="35"/>
+    </w:p>
+    <w:p>
+      <w:pPr>
+        <w:pStyle w:val="Lgende"/>
+        <w:keepNext/>
+        <w:jc w:val="center"/>
+      </w:pPr>
+      <w:r>
+        <w:t xml:space="preserve">Figure </w:t>
+      </w:r>
+      <w:fldSimple w:instr=" SEQ Figure \* ARABIC ">
+        <w:r>
+          <w:rPr>
+            <w:noProof/>
+          </w:rPr>
+          <w:t>3</w:t>
+        </w:r>
+      </w:fldSimple>
+      <w:r>
+        <w:t xml:space="preserve"> Page accueil :</w:t>
+      </w:r>
+    </w:p>
+    <w:p>
+      <w:pPr>
+        <w:keepNext/>
+      </w:pPr>
+      <w:r>
+        <w:rPr>
+          <w:noProof/>
+          <w:lang w:eastAsia="fr-CH"/>
+        </w:rPr>
+        <w:drawing>
+          <wp:inline distT="0" distB="0" distL="0" distR="0" wp14:anchorId="7F4814AB" wp14:editId="0B4DCF92">
+            <wp:extent cx="5760720" cy="4973955"/>
+            <wp:effectExtent l="0" t="0" r="0" b="0"/>
+            <wp:docPr id="10" name="Image 10"/>
+            <wp:cNvGraphicFramePr>
+              <a:graphicFrameLocks xmlns:a="http://schemas.openxmlformats.org/drawingml/2006/main" noChangeAspect="1"/>
+            </wp:cNvGraphicFramePr>
+            <a:graphic xmlns:a="http://schemas.openxmlformats.org/drawingml/2006/main">
+              <a:graphicData uri="http://schemas.openxmlformats.org/drawingml/2006/picture">
+                <pic:pic xmlns:pic="http://schemas.openxmlformats.org/drawingml/2006/picture">
+                  <pic:nvPicPr>
+                    <pic:cNvPr id="10" name="MaquetteAccueil.png"/>
+                    <pic:cNvPicPr/>
+                  </pic:nvPicPr>
+                  <pic:blipFill>
+                    <a:blip r:embed="rId11">
+                      <a:extLst>
+                        <a:ext uri="{28A0092B-C50C-407E-A947-70E740481C1C}">
+                          <a14:useLocalDpi xmlns:a14="http://schemas.microsoft.com/office/drawing/2010/main" val="0"/>
+                        </a:ext>
+                      </a:extLst>
+                    </a:blip>
+                    <a:stretch>
+                      <a:fillRect/>
+                    </a:stretch>
+                  </pic:blipFill>
+                  <pic:spPr>
+                    <a:xfrm>
+                      <a:off x="0" y="0"/>
+                      <a:ext cx="5760720" cy="4973955"/>
+                    </a:xfrm>
+                    <a:prstGeom prst="rect">
+                      <a:avLst/>
+                    </a:prstGeom>
+                  </pic:spPr>
+                </pic:pic>
+              </a:graphicData>
+            </a:graphic>
+          </wp:inline>
+        </w:drawing>
+      </w:r>
+    </w:p>
+    <w:p>
+      <w:pPr>
+        <w:keepNext/>
+      </w:pPr>
+      <w:r>
+        <w:t xml:space="preserve">Le but principal de cette page est d’afficher le classement des équipes d’une catégorie choisie. </w:t>
+      </w:r>
+      <w:r>
+        <w:t xml:space="preserve">La page accueil contient un bouton qui nous permet d’accéder à la page login. Elle contient aussi un menu contenant les liens vers les autres pages. </w:t>
+      </w:r>
+    </w:p>
+    <w:p>
+      <w:pPr>
+        <w:pStyle w:val="Lgende"/>
+        <w:jc w:val="center"/>
+      </w:pPr>
+      <w:r>
+        <w:lastRenderedPageBreak/>
+        <w:t xml:space="preserve">Figure </w:t>
+      </w:r>
+      <w:fldSimple w:instr=" SEQ Figure \* ARABIC ">
+        <w:r>
+          <w:rPr>
+            <w:noProof/>
+          </w:rPr>
+          <w:t>4</w:t>
+        </w:r>
+      </w:fldSimple>
+      <w:r>
+        <w:t xml:space="preserve"> Page calendrier</w:t>
+      </w:r>
+      <w:r>
+        <w:rPr>
+          <w:noProof/>
+          <w:lang w:eastAsia="fr-CH"/>
+        </w:rPr>
+        <w:drawing>
+          <wp:inline distT="0" distB="0" distL="0" distR="0">
+            <wp:extent cx="5760720" cy="4973955"/>
+            <wp:effectExtent l="0" t="0" r="0" b="0"/>
+            <wp:docPr id="11" name="Image 11"/>
+            <wp:cNvGraphicFramePr>
+              <a:graphicFrameLocks xmlns:a="http://schemas.openxmlformats.org/drawingml/2006/main" noChangeAspect="1"/>
+            </wp:cNvGraphicFramePr>
+            <a:graphic xmlns:a="http://schemas.openxmlformats.org/drawingml/2006/main">
+              <a:graphicData uri="http://schemas.openxmlformats.org/drawingml/2006/picture">
+                <pic:pic xmlns:pic="http://schemas.openxmlformats.org/drawingml/2006/picture">
+                  <pic:nvPicPr>
+                    <pic:cNvPr id="11" name="MaquetteCalendrier.png"/>
+                    <pic:cNvPicPr/>
+                  </pic:nvPicPr>
+                  <pic:blipFill>
+                    <a:blip r:embed="rId12">
+                      <a:extLst>
+                        <a:ext uri="{28A0092B-C50C-407E-A947-70E740481C1C}">
+                          <a14:useLocalDpi xmlns:a14="http://schemas.microsoft.com/office/drawing/2010/main" val="0"/>
+                        </a:ext>
+                      </a:extLst>
+                    </a:blip>
+                    <a:stretch>
+                      <a:fillRect/>
+                    </a:stretch>
+                  </pic:blipFill>
+                  <pic:spPr>
+                    <a:xfrm>
+                      <a:off x="0" y="0"/>
+                      <a:ext cx="5760720" cy="4973955"/>
+                    </a:xfrm>
+                    <a:prstGeom prst="rect">
+                      <a:avLst/>
+                    </a:prstGeom>
+                  </pic:spPr>
+                </pic:pic>
+              </a:graphicData>
+            </a:graphic>
+          </wp:inline>
+        </w:drawing>
+      </w:r>
+    </w:p>
+    <w:p>
+      <w:r>
+        <w:t>La page calendrier contient la liste des matchs crées automatiquement pour la saison courante. Comme la page accueil, elle contient les liens vers les autres pages et vers la page login. En tant qu’administrateur connecté, je peux changer la date des matches, c’est la seule information qui peut être changée car le reste se fait automatiquement depuis la base de données.</w:t>
+      </w:r>
+    </w:p>
+    <w:p>
+      <w:pPr>
+        <w:pStyle w:val="Lgende"/>
+        <w:keepNext/>
+        <w:jc w:val="center"/>
+      </w:pPr>
+      <w:r>
+        <w:lastRenderedPageBreak/>
+        <w:t xml:space="preserve">Figure </w:t>
+      </w:r>
+      <w:fldSimple w:instr=" SEQ Figure \* ARABIC ">
+        <w:r>
+          <w:rPr>
+            <w:noProof/>
+          </w:rPr>
+          <w:t>5</w:t>
+        </w:r>
+      </w:fldSimple>
+      <w:r>
+        <w:t xml:space="preserve"> Page match</w:t>
+      </w:r>
+    </w:p>
+    <w:p>
+      <w:r>
+        <w:rPr>
+          <w:noProof/>
+          <w:lang w:eastAsia="fr-CH"/>
+        </w:rPr>
+        <w:drawing>
+          <wp:inline distT="0" distB="0" distL="0" distR="0">
+            <wp:extent cx="5760720" cy="4973955"/>
+            <wp:effectExtent l="0" t="0" r="0" b="0"/>
+            <wp:docPr id="12" name="Image 12"/>
+            <wp:cNvGraphicFramePr>
+              <a:graphicFrameLocks xmlns:a="http://schemas.openxmlformats.org/drawingml/2006/main" noChangeAspect="1"/>
+            </wp:cNvGraphicFramePr>
+            <a:graphic xmlns:a="http://schemas.openxmlformats.org/drawingml/2006/main">
+              <a:graphicData uri="http://schemas.openxmlformats.org/drawingml/2006/picture">
+                <pic:pic xmlns:pic="http://schemas.openxmlformats.org/drawingml/2006/picture">
+                  <pic:nvPicPr>
+                    <pic:cNvPr id="12" name="MaquetteMatch.png"/>
+                    <pic:cNvPicPr/>
+                  </pic:nvPicPr>
+                  <pic:blipFill>
+                    <a:blip r:embed="rId13">
+                      <a:extLst>
+                        <a:ext uri="{28A0092B-C50C-407E-A947-70E740481C1C}">
+                          <a14:useLocalDpi xmlns:a14="http://schemas.microsoft.com/office/drawing/2010/main" val="0"/>
+                        </a:ext>
+                      </a:extLst>
+                    </a:blip>
+                    <a:stretch>
+                      <a:fillRect/>
+                    </a:stretch>
+                  </pic:blipFill>
+                  <pic:spPr>
+                    <a:xfrm>
+                      <a:off x="0" y="0"/>
+                      <a:ext cx="5760720" cy="4973955"/>
+                    </a:xfrm>
+                    <a:prstGeom prst="rect">
+                      <a:avLst/>
+                    </a:prstGeom>
+                  </pic:spPr>
+                </pic:pic>
+              </a:graphicData>
+            </a:graphic>
+          </wp:inline>
+        </w:drawing>
+      </w:r>
+    </w:p>
+    <w:p>
+      <w:r>
+        <w:t xml:space="preserve">Sur la page match, le visiteur voit les résultats des sets déjà joués et de ceux à venir. L’administrateur peut rajouter des sets à un match, modifier un set existant et supprimer un set. Il peut aussi faire une nouvelle saison qui remplira automatiquement la base de données avec les matchs </w:t>
+      </w:r>
+      <w:proofErr w:type="gramStart"/>
+      <w:r>
+        <w:t>aller</w:t>
+      </w:r>
+      <w:proofErr w:type="gramEnd"/>
+      <w:r>
+        <w:t xml:space="preserve"> et retour des équipes de la catégorie choisie.</w:t>
+      </w:r>
+    </w:p>
+    <w:p>
+      <w:pPr>
+        <w:pStyle w:val="Lgende"/>
+        <w:keepNext/>
+        <w:jc w:val="center"/>
+      </w:pPr>
+      <w:r>
+        <w:lastRenderedPageBreak/>
+        <w:t xml:space="preserve">Figure </w:t>
+      </w:r>
+      <w:fldSimple w:instr=" SEQ Figure \* ARABIC ">
+        <w:r>
+          <w:rPr>
+            <w:noProof/>
+          </w:rPr>
+          <w:t>6</w:t>
+        </w:r>
+      </w:fldSimple>
+      <w:r>
+        <w:t xml:space="preserve"> Page </w:t>
+      </w:r>
+      <w:proofErr w:type="spellStart"/>
+      <w:r>
+        <w:t>equipe</w:t>
+      </w:r>
+      <w:proofErr w:type="spellEnd"/>
+    </w:p>
+    <w:p>
+      <w:r>
+        <w:rPr>
+          <w:noProof/>
+          <w:lang w:eastAsia="fr-CH"/>
+        </w:rPr>
+        <w:drawing>
+          <wp:inline distT="0" distB="0" distL="0" distR="0">
+            <wp:extent cx="5760720" cy="3575050"/>
+            <wp:effectExtent l="0" t="0" r="0" b="6350"/>
+            <wp:docPr id="13" name="Image 13"/>
+            <wp:cNvGraphicFramePr>
+              <a:graphicFrameLocks xmlns:a="http://schemas.openxmlformats.org/drawingml/2006/main" noChangeAspect="1"/>
+            </wp:cNvGraphicFramePr>
+            <a:graphic xmlns:a="http://schemas.openxmlformats.org/drawingml/2006/main">
+              <a:graphicData uri="http://schemas.openxmlformats.org/drawingml/2006/picture">
+                <pic:pic xmlns:pic="http://schemas.openxmlformats.org/drawingml/2006/picture">
+                  <pic:nvPicPr>
+                    <pic:cNvPr id="13" name="MaquetteEquipe.png"/>
+                    <pic:cNvPicPr/>
+                  </pic:nvPicPr>
+                  <pic:blipFill>
+                    <a:blip r:embed="rId14">
+                      <a:extLst>
+                        <a:ext uri="{28A0092B-C50C-407E-A947-70E740481C1C}">
+                          <a14:useLocalDpi xmlns:a14="http://schemas.microsoft.com/office/drawing/2010/main" val="0"/>
+                        </a:ext>
+                      </a:extLst>
+                    </a:blip>
+                    <a:stretch>
+                      <a:fillRect/>
+                    </a:stretch>
+                  </pic:blipFill>
+                  <pic:spPr>
+                    <a:xfrm>
+                      <a:off x="0" y="0"/>
+                      <a:ext cx="5760720" cy="3575050"/>
+                    </a:xfrm>
+                    <a:prstGeom prst="rect">
+                      <a:avLst/>
+                    </a:prstGeom>
+                  </pic:spPr>
+                </pic:pic>
+              </a:graphicData>
+            </a:graphic>
+          </wp:inline>
+        </w:drawing>
+      </w:r>
+    </w:p>
+    <w:p>
+      <w:r>
+        <w:t xml:space="preserve">Dans la page </w:t>
+      </w:r>
+      <w:proofErr w:type="spellStart"/>
+      <w:r>
+        <w:t>equipe</w:t>
+      </w:r>
+      <w:proofErr w:type="spellEnd"/>
+      <w:r>
+        <w:t>, le visiteur peut avoir les informations concernant les équipes comme le nom de l’équipe ou l’adresse de la salle ou se déroule les matches et les entrainements.</w:t>
+      </w:r>
+      <w:r>
+        <w:t xml:space="preserve"> L’administrateur peut changer les informations d’une équipe choisie, il peut changer la catégorie d’une équipe et il peut ajouter une équipe.</w:t>
+      </w:r>
+      <w:r>
+        <w:t xml:space="preserve">  </w:t>
+      </w:r>
+    </w:p>
+    <w:p>
+      <w:pPr>
+        <w:pStyle w:val="Lgende"/>
+        <w:keepNext/>
+        <w:jc w:val="center"/>
+      </w:pPr>
+      <w:r>
+        <w:lastRenderedPageBreak/>
+        <w:t xml:space="preserve">Figure </w:t>
+      </w:r>
+      <w:fldSimple w:instr=" SEQ Figure \* ARABIC ">
+        <w:r>
+          <w:rPr>
+            <w:noProof/>
+          </w:rPr>
+          <w:t>7</w:t>
+        </w:r>
+      </w:fldSimple>
+      <w:r>
+        <w:t xml:space="preserve"> Page Login</w:t>
+      </w:r>
+    </w:p>
+    <w:p>
+      <w:r>
+        <w:rPr>
+          <w:noProof/>
+          <w:lang w:eastAsia="fr-CH"/>
+        </w:rPr>
+        <w:drawing>
+          <wp:inline distT="0" distB="0" distL="0" distR="0">
+            <wp:extent cx="5760720" cy="5581650"/>
+            <wp:effectExtent l="0" t="0" r="0" b="0"/>
+            <wp:docPr id="14" name="Image 14"/>
+            <wp:cNvGraphicFramePr>
+              <a:graphicFrameLocks xmlns:a="http://schemas.openxmlformats.org/drawingml/2006/main" noChangeAspect="1"/>
+            </wp:cNvGraphicFramePr>
+            <a:graphic xmlns:a="http://schemas.openxmlformats.org/drawingml/2006/main">
+              <a:graphicData uri="http://schemas.openxmlformats.org/drawingml/2006/picture">
+                <pic:pic xmlns:pic="http://schemas.openxmlformats.org/drawingml/2006/picture">
+                  <pic:nvPicPr>
+                    <pic:cNvPr id="14" name="MaquetteLogin.png"/>
+                    <pic:cNvPicPr/>
+                  </pic:nvPicPr>
+                  <pic:blipFill>
+                    <a:blip r:embed="rId15">
+                      <a:extLst>
+                        <a:ext uri="{28A0092B-C50C-407E-A947-70E740481C1C}">
+                          <a14:useLocalDpi xmlns:a14="http://schemas.microsoft.com/office/drawing/2010/main" val="0"/>
+                        </a:ext>
+                      </a:extLst>
+                    </a:blip>
+                    <a:stretch>
+                      <a:fillRect/>
+                    </a:stretch>
+                  </pic:blipFill>
+                  <pic:spPr>
+                    <a:xfrm>
+                      <a:off x="0" y="0"/>
+                      <a:ext cx="5760720" cy="5581650"/>
+                    </a:xfrm>
+                    <a:prstGeom prst="rect">
+                      <a:avLst/>
+                    </a:prstGeom>
+                  </pic:spPr>
+                </pic:pic>
+              </a:graphicData>
+            </a:graphic>
+          </wp:inline>
+        </w:drawing>
+      </w:r>
+    </w:p>
+    <w:p>
+      <w:r>
+        <w:t xml:space="preserve">La page login n’est utile qu’a l’administrateur car il est le seul à disposer d’un compte qui lui permet de faire les actions décrites dans les maquettes précédentes. Il n’y a pas de page de déconnexion, elle se fait en cliquant sur le bouton login qui se transforme en bouton </w:t>
+      </w:r>
+      <w:proofErr w:type="spellStart"/>
+      <w:r>
+        <w:t>logout</w:t>
+      </w:r>
+      <w:proofErr w:type="spellEnd"/>
+      <w:r>
+        <w:t xml:space="preserve"> quand l’administrateur est connecté. </w:t>
+      </w:r>
     </w:p>
     <w:p>
       <w:pPr>
@@ -2948,8 +3551,9 @@
       <w:bookmarkStart w:id="36" w:name="_Toc484508414"/>
       <w:bookmarkStart w:id="37" w:name="_Toc484508482"/>
       <w:bookmarkStart w:id="38" w:name="_Toc484508520"/>
-      <w:bookmarkStart w:id="39" w:name="_Toc484789475"/>
-      <w:r>
+      <w:bookmarkStart w:id="39" w:name="_Toc485547982"/>
+      <w:r>
+        <w:lastRenderedPageBreak/>
         <w:t>Stratégie de tests</w:t>
       </w:r>
       <w:bookmarkEnd w:id="36"/>
@@ -2959,38 +3563,1485 @@
     </w:p>
     <w:p>
       <w:pPr>
+        <w:pStyle w:val="Titre3"/>
+      </w:pPr>
+      <w:bookmarkStart w:id="40" w:name="_Toc485547983"/>
+      <w:r>
+        <w:t>Plan de tests</w:t>
+      </w:r>
+      <w:bookmarkEnd w:id="40"/>
+    </w:p>
+    <w:tbl>
+      <w:tblPr>
+        <w:tblStyle w:val="Grilledutableau"/>
+        <w:tblW w:w="0" w:type="auto"/>
+        <w:tblLayout w:type="fixed"/>
+        <w:tblLook w:val="04A0" w:firstRow="1" w:lastRow="0" w:firstColumn="1" w:lastColumn="0" w:noHBand="0" w:noVBand="1"/>
+      </w:tblPr>
+      <w:tblGrid>
+        <w:gridCol w:w="1101"/>
+        <w:gridCol w:w="1417"/>
+        <w:gridCol w:w="1298"/>
+        <w:gridCol w:w="2388"/>
+        <w:gridCol w:w="2126"/>
+        <w:gridCol w:w="958"/>
+      </w:tblGrid>
+      <w:tr>
+        <w:tc>
+          <w:tcPr>
+            <w:tcW w:w="1101" w:type="dxa"/>
+            <w:shd w:val="clear" w:color="auto" w:fill="FABF8F" w:themeFill="accent6" w:themeFillTint="99"/>
+          </w:tcPr>
+          <w:p>
+            <w:r>
+              <w:t>Test n°</w:t>
+            </w:r>
+          </w:p>
+        </w:tc>
+        <w:tc>
+          <w:tcPr>
+            <w:tcW w:w="1417" w:type="dxa"/>
+            <w:shd w:val="clear" w:color="auto" w:fill="FABF8F" w:themeFill="accent6" w:themeFillTint="99"/>
+          </w:tcPr>
+          <w:p>
+            <w:r>
+              <w:t>Utilisateur</w:t>
+            </w:r>
+          </w:p>
+        </w:tc>
+        <w:tc>
+          <w:tcPr>
+            <w:tcW w:w="1298" w:type="dxa"/>
+            <w:shd w:val="clear" w:color="auto" w:fill="FABF8F" w:themeFill="accent6" w:themeFillTint="99"/>
+          </w:tcPr>
+          <w:p>
+            <w:r>
+              <w:t>Auteur</w:t>
+            </w:r>
+          </w:p>
+        </w:tc>
+        <w:tc>
+          <w:tcPr>
+            <w:tcW w:w="2388" w:type="dxa"/>
+            <w:shd w:val="clear" w:color="auto" w:fill="FABF8F" w:themeFill="accent6" w:themeFillTint="99"/>
+          </w:tcPr>
+          <w:p>
+            <w:r>
+              <w:t>Test</w:t>
+            </w:r>
+          </w:p>
+        </w:tc>
+        <w:tc>
+          <w:tcPr>
+            <w:tcW w:w="2126" w:type="dxa"/>
+            <w:shd w:val="clear" w:color="auto" w:fill="FABF8F" w:themeFill="accent6" w:themeFillTint="99"/>
+          </w:tcPr>
+          <w:p>
+            <w:r>
+              <w:t>Résultat</w:t>
+            </w:r>
+            <w:r>
+              <w:t xml:space="preserve"> attendu</w:t>
+            </w:r>
+          </w:p>
+        </w:tc>
+        <w:tc>
+          <w:tcPr>
+            <w:tcW w:w="958" w:type="dxa"/>
+            <w:shd w:val="clear" w:color="auto" w:fill="FABF8F" w:themeFill="accent6" w:themeFillTint="99"/>
+          </w:tcPr>
+          <w:p>
+            <w:r>
+              <w:t>Etat</w:t>
+            </w:r>
+          </w:p>
+        </w:tc>
+      </w:tr>
+      <w:tr>
+        <w:tc>
+          <w:tcPr>
+            <w:tcW w:w="1101" w:type="dxa"/>
+            <w:shd w:val="clear" w:color="auto" w:fill="FFFFFF" w:themeFill="background1"/>
+          </w:tcPr>
+          <w:p>
+            <w:r>
+              <w:t>T1</w:t>
+            </w:r>
+          </w:p>
+        </w:tc>
+        <w:tc>
+          <w:tcPr>
+            <w:tcW w:w="1417" w:type="dxa"/>
+            <w:shd w:val="clear" w:color="auto" w:fill="FFFFFF" w:themeFill="background1"/>
+          </w:tcPr>
+          <w:p>
+            <w:r>
+              <w:t>Visiteur</w:t>
+            </w:r>
+          </w:p>
+        </w:tc>
+        <w:tc>
+          <w:tcPr>
+            <w:tcW w:w="1298" w:type="dxa"/>
+            <w:shd w:val="clear" w:color="auto" w:fill="FFFFFF" w:themeFill="background1"/>
+          </w:tcPr>
+          <w:p>
+            <w:r>
+              <w:t>Ramushi Ardi</w:t>
+            </w:r>
+          </w:p>
+        </w:tc>
+        <w:tc>
+          <w:tcPr>
+            <w:tcW w:w="2388" w:type="dxa"/>
+            <w:shd w:val="clear" w:color="auto" w:fill="FFFFFF" w:themeFill="background1"/>
+          </w:tcPr>
+          <w:p>
+            <w:pPr>
+              <w:jc w:val="left"/>
+            </w:pPr>
+            <w:r>
+              <w:t>Sur la page index, l’utilisateur choisi la catégorie Homme A et la saison 1 et clique sur filtrer.</w:t>
+            </w:r>
+          </w:p>
+        </w:tc>
+        <w:tc>
+          <w:tcPr>
+            <w:tcW w:w="2126" w:type="dxa"/>
+            <w:shd w:val="clear" w:color="auto" w:fill="FFFFFF" w:themeFill="background1"/>
+          </w:tcPr>
+          <w:p>
+            <w:pPr>
+              <w:jc w:val="left"/>
+            </w:pPr>
+            <w:r>
+              <w:t>L’utilisateur voit le classement de la catégorie Homme A de la saison 1</w:t>
+            </w:r>
+            <w:r>
+              <w:t>.</w:t>
+            </w:r>
+          </w:p>
+        </w:tc>
+        <w:tc>
+          <w:tcPr>
+            <w:tcW w:w="958" w:type="dxa"/>
+            <w:shd w:val="clear" w:color="auto" w:fill="FFFFFF" w:themeFill="background1"/>
+          </w:tcPr>
+          <w:p>
+            <w:r>
+              <w:t>OK</w:t>
+            </w:r>
+          </w:p>
+        </w:tc>
+      </w:tr>
+      <w:tr>
+        <w:trPr>
+          <w:trHeight w:val="2169"/>
+        </w:trPr>
+        <w:tc>
+          <w:tcPr>
+            <w:tcW w:w="1101" w:type="dxa"/>
+            <w:shd w:val="clear" w:color="auto" w:fill="FFFFFF" w:themeFill="background1"/>
+          </w:tcPr>
+          <w:p>
+            <w:r>
+              <w:t>T2</w:t>
+            </w:r>
+          </w:p>
+        </w:tc>
+        <w:tc>
+          <w:tcPr>
+            <w:tcW w:w="1417" w:type="dxa"/>
+            <w:shd w:val="clear" w:color="auto" w:fill="FFFFFF" w:themeFill="background1"/>
+          </w:tcPr>
+          <w:p>
+            <w:r>
+              <w:t>Visiteur</w:t>
+            </w:r>
+          </w:p>
+        </w:tc>
+        <w:tc>
+          <w:tcPr>
+            <w:tcW w:w="1298" w:type="dxa"/>
+            <w:shd w:val="clear" w:color="auto" w:fill="FFFFFF" w:themeFill="background1"/>
+          </w:tcPr>
+          <w:p>
+            <w:r>
+              <w:t>Ramushi Ardi</w:t>
+            </w:r>
+          </w:p>
+        </w:tc>
+        <w:tc>
+          <w:tcPr>
+            <w:tcW w:w="2388" w:type="dxa"/>
+            <w:shd w:val="clear" w:color="auto" w:fill="FFFFFF" w:themeFill="background1"/>
+          </w:tcPr>
+          <w:p>
+            <w:pPr>
+              <w:jc w:val="left"/>
+            </w:pPr>
+            <w:r>
+              <w:t>Sur la page calendrier, l’utilisateur choisi la catégorie Homme A et la saison 1 et clique sur filtrer.</w:t>
+            </w:r>
+          </w:p>
+        </w:tc>
+        <w:tc>
+          <w:tcPr>
+            <w:tcW w:w="2126" w:type="dxa"/>
+            <w:shd w:val="clear" w:color="auto" w:fill="FFFFFF" w:themeFill="background1"/>
+          </w:tcPr>
+          <w:p>
+            <w:pPr>
+              <w:jc w:val="left"/>
+            </w:pPr>
+            <w:r>
+              <w:t>L’utilisateur voit le calendrier des matchs de la catégorie Homme A de la saison 1</w:t>
+            </w:r>
+            <w:r>
+              <w:t>.</w:t>
+            </w:r>
+          </w:p>
+        </w:tc>
+        <w:tc>
+          <w:tcPr>
+            <w:tcW w:w="958" w:type="dxa"/>
+            <w:shd w:val="clear" w:color="auto" w:fill="FFFFFF" w:themeFill="background1"/>
+          </w:tcPr>
+          <w:p>
+            <w:r>
+              <w:t>OK</w:t>
+            </w:r>
+          </w:p>
+        </w:tc>
+      </w:tr>
+      <w:tr>
+        <w:tc>
+          <w:tcPr>
+            <w:tcW w:w="1101" w:type="dxa"/>
+            <w:shd w:val="clear" w:color="auto" w:fill="FFFFFF" w:themeFill="background1"/>
+          </w:tcPr>
+          <w:p>
+            <w:r>
+              <w:t>T3</w:t>
+            </w:r>
+          </w:p>
+        </w:tc>
+        <w:tc>
+          <w:tcPr>
+            <w:tcW w:w="1417" w:type="dxa"/>
+            <w:shd w:val="clear" w:color="auto" w:fill="FFFFFF" w:themeFill="background1"/>
+          </w:tcPr>
+          <w:p>
+            <w:r>
+              <w:t>Visiteur</w:t>
+            </w:r>
+          </w:p>
+        </w:tc>
+        <w:tc>
+          <w:tcPr>
+            <w:tcW w:w="1298" w:type="dxa"/>
+            <w:shd w:val="clear" w:color="auto" w:fill="FFFFFF" w:themeFill="background1"/>
+          </w:tcPr>
+          <w:p>
+            <w:r>
+              <w:t>Ramushi Ardi</w:t>
+            </w:r>
+          </w:p>
+        </w:tc>
+        <w:tc>
+          <w:tcPr>
+            <w:tcW w:w="2388" w:type="dxa"/>
+            <w:shd w:val="clear" w:color="auto" w:fill="FFFFFF" w:themeFill="background1"/>
+          </w:tcPr>
+          <w:p>
+            <w:pPr>
+              <w:jc w:val="left"/>
+            </w:pPr>
+            <w:r>
+              <w:t>Sur la page match, l’utilisateur choisi la catégorie Homme A et la saison 1 et clique sur filtrer.</w:t>
+            </w:r>
+          </w:p>
+        </w:tc>
+        <w:tc>
+          <w:tcPr>
+            <w:tcW w:w="2126" w:type="dxa"/>
+            <w:shd w:val="clear" w:color="auto" w:fill="FFFFFF" w:themeFill="background1"/>
+          </w:tcPr>
+          <w:p>
+            <w:pPr>
+              <w:jc w:val="left"/>
+            </w:pPr>
+            <w:r>
+              <w:t>L’utilisateur voit les matchs de la catégorie Homme A de la saison 1</w:t>
+            </w:r>
+            <w:r>
+              <w:t>.</w:t>
+            </w:r>
+          </w:p>
+        </w:tc>
+        <w:tc>
+          <w:tcPr>
+            <w:tcW w:w="958" w:type="dxa"/>
+            <w:shd w:val="clear" w:color="auto" w:fill="FFFFFF" w:themeFill="background1"/>
+          </w:tcPr>
+          <w:p>
+            <w:r>
+              <w:t>OK</w:t>
+            </w:r>
+          </w:p>
+        </w:tc>
+      </w:tr>
+      <w:tr>
+        <w:trPr>
+          <w:trHeight w:val="3588"/>
+        </w:trPr>
+        <w:tc>
+          <w:tcPr>
+            <w:tcW w:w="1101" w:type="dxa"/>
+            <w:shd w:val="clear" w:color="auto" w:fill="FFFFFF" w:themeFill="background1"/>
+          </w:tcPr>
+          <w:p>
+            <w:r>
+              <w:t>T4</w:t>
+            </w:r>
+          </w:p>
+        </w:tc>
+        <w:tc>
+          <w:tcPr>
+            <w:tcW w:w="1417" w:type="dxa"/>
+            <w:shd w:val="clear" w:color="auto" w:fill="FFFFFF" w:themeFill="background1"/>
+          </w:tcPr>
+          <w:p>
+            <w:r>
+              <w:t>Visiteur</w:t>
+            </w:r>
+          </w:p>
+        </w:tc>
+        <w:tc>
+          <w:tcPr>
+            <w:tcW w:w="1298" w:type="dxa"/>
+            <w:shd w:val="clear" w:color="auto" w:fill="FFFFFF" w:themeFill="background1"/>
+          </w:tcPr>
+          <w:p>
+            <w:r>
+              <w:t>Ramushi Ardi</w:t>
+            </w:r>
+          </w:p>
+        </w:tc>
+        <w:tc>
+          <w:tcPr>
+            <w:tcW w:w="2388" w:type="dxa"/>
+            <w:shd w:val="clear" w:color="auto" w:fill="FFFFFF" w:themeFill="background1"/>
+          </w:tcPr>
+          <w:p>
+            <w:r>
+              <w:t xml:space="preserve">L’utilisateur accède à la page </w:t>
+            </w:r>
+            <w:proofErr w:type="spellStart"/>
+            <w:r>
+              <w:t>equipe</w:t>
+            </w:r>
+            <w:proofErr w:type="spellEnd"/>
+            <w:r>
+              <w:t xml:space="preserve"> en cliquant sur le lient à droite dans le menu.</w:t>
+            </w:r>
+          </w:p>
+        </w:tc>
+        <w:tc>
+          <w:tcPr>
+            <w:tcW w:w="2126" w:type="dxa"/>
+            <w:shd w:val="clear" w:color="auto" w:fill="FFFFFF" w:themeFill="background1"/>
+          </w:tcPr>
+          <w:p>
+            <w:pPr>
+              <w:jc w:val="left"/>
+            </w:pPr>
+            <w:r>
+              <w:t>L’utilisateur voit les équipes.</w:t>
+            </w:r>
+          </w:p>
+        </w:tc>
+        <w:tc>
+          <w:tcPr>
+            <w:tcW w:w="958" w:type="dxa"/>
+            <w:shd w:val="clear" w:color="auto" w:fill="FFFFFF" w:themeFill="background1"/>
+          </w:tcPr>
+          <w:p>
+            <w:r>
+              <w:t>OK</w:t>
+            </w:r>
+          </w:p>
+        </w:tc>
+      </w:tr>
+      <w:tr>
+        <w:tc>
+          <w:tcPr>
+            <w:tcW w:w="1101" w:type="dxa"/>
+            <w:shd w:val="clear" w:color="auto" w:fill="FFFFFF" w:themeFill="background1"/>
+          </w:tcPr>
+          <w:p>
+            <w:r>
+              <w:lastRenderedPageBreak/>
+              <w:t>T5</w:t>
+            </w:r>
+          </w:p>
+        </w:tc>
+        <w:tc>
+          <w:tcPr>
+            <w:tcW w:w="1417" w:type="dxa"/>
+            <w:shd w:val="clear" w:color="auto" w:fill="FFFFFF" w:themeFill="background1"/>
+          </w:tcPr>
+          <w:p>
+            <w:r>
+              <w:t>Visiteur</w:t>
+            </w:r>
+          </w:p>
+        </w:tc>
+        <w:tc>
+          <w:tcPr>
+            <w:tcW w:w="1298" w:type="dxa"/>
+            <w:shd w:val="clear" w:color="auto" w:fill="FFFFFF" w:themeFill="background1"/>
+          </w:tcPr>
+          <w:p>
+            <w:r>
+              <w:t>Ramushi Ardi</w:t>
+            </w:r>
+          </w:p>
+        </w:tc>
+        <w:tc>
+          <w:tcPr>
+            <w:tcW w:w="2388" w:type="dxa"/>
+            <w:shd w:val="clear" w:color="auto" w:fill="FFFFFF" w:themeFill="background1"/>
+          </w:tcPr>
+          <w:p>
+            <w:pPr>
+              <w:jc w:val="left"/>
+            </w:pPr>
+            <w:r>
+              <w:t xml:space="preserve">L’utilisateur accède à la page login en cliquant sur le bouton login de n’importe quel page. </w:t>
+            </w:r>
+          </w:p>
+        </w:tc>
+        <w:tc>
+          <w:tcPr>
+            <w:tcW w:w="2126" w:type="dxa"/>
+            <w:shd w:val="clear" w:color="auto" w:fill="FFFFFF" w:themeFill="background1"/>
+          </w:tcPr>
+          <w:p>
+            <w:pPr>
+              <w:jc w:val="left"/>
+            </w:pPr>
+            <w:r>
+              <w:t>Il arrive sur la page login</w:t>
+            </w:r>
+          </w:p>
+        </w:tc>
+        <w:tc>
+          <w:tcPr>
+            <w:tcW w:w="958" w:type="dxa"/>
+            <w:shd w:val="clear" w:color="auto" w:fill="FFFFFF" w:themeFill="background1"/>
+          </w:tcPr>
+          <w:p>
+            <w:r>
+              <w:t>OK</w:t>
+            </w:r>
+          </w:p>
+        </w:tc>
+      </w:tr>
+      <w:tr>
+        <w:tc>
+          <w:tcPr>
+            <w:tcW w:w="1101" w:type="dxa"/>
+            <w:shd w:val="clear" w:color="auto" w:fill="FFFFFF" w:themeFill="background1"/>
+          </w:tcPr>
+          <w:p>
+            <w:r>
+              <w:t>T6</w:t>
+            </w:r>
+          </w:p>
+        </w:tc>
+        <w:tc>
+          <w:tcPr>
+            <w:tcW w:w="1417" w:type="dxa"/>
+            <w:shd w:val="clear" w:color="auto" w:fill="FFFFFF" w:themeFill="background1"/>
+          </w:tcPr>
+          <w:p>
+            <w:r>
+              <w:t>Visiteur</w:t>
+            </w:r>
+          </w:p>
+        </w:tc>
+        <w:tc>
+          <w:tcPr>
+            <w:tcW w:w="1298" w:type="dxa"/>
+            <w:shd w:val="clear" w:color="auto" w:fill="FFFFFF" w:themeFill="background1"/>
+          </w:tcPr>
+          <w:p>
+            <w:r>
+              <w:t>Ramushi Ardi</w:t>
+            </w:r>
+          </w:p>
+        </w:tc>
+        <w:tc>
+          <w:tcPr>
+            <w:tcW w:w="2388" w:type="dxa"/>
+            <w:shd w:val="clear" w:color="auto" w:fill="FFFFFF" w:themeFill="background1"/>
+          </w:tcPr>
+          <w:p>
+            <w:pPr>
+              <w:jc w:val="left"/>
+            </w:pPr>
+            <w:r>
+              <w:t>Sur la page login, l’utilisateur appuie sur le bouton retour.</w:t>
+            </w:r>
+          </w:p>
+        </w:tc>
+        <w:tc>
+          <w:tcPr>
+            <w:tcW w:w="2126" w:type="dxa"/>
+            <w:shd w:val="clear" w:color="auto" w:fill="FFFFFF" w:themeFill="background1"/>
+          </w:tcPr>
+          <w:p>
+            <w:pPr>
+              <w:jc w:val="left"/>
+            </w:pPr>
+            <w:r>
+              <w:t xml:space="preserve">Il se retrouve sur la page </w:t>
+            </w:r>
+            <w:proofErr w:type="spellStart"/>
+            <w:r>
+              <w:t>index.php</w:t>
+            </w:r>
+            <w:proofErr w:type="spellEnd"/>
+            <w:r>
+              <w:t>.</w:t>
+            </w:r>
+          </w:p>
+        </w:tc>
+        <w:tc>
+          <w:tcPr>
+            <w:tcW w:w="958" w:type="dxa"/>
+            <w:shd w:val="clear" w:color="auto" w:fill="FFFFFF" w:themeFill="background1"/>
+          </w:tcPr>
+          <w:p>
+            <w:r>
+              <w:t>OK</w:t>
+            </w:r>
+          </w:p>
+        </w:tc>
+      </w:tr>
+      <w:tr>
+        <w:tc>
+          <w:tcPr>
+            <w:tcW w:w="1101" w:type="dxa"/>
+            <w:shd w:val="clear" w:color="auto" w:fill="FFFFFF" w:themeFill="background1"/>
+          </w:tcPr>
+          <w:p>
+            <w:r>
+              <w:t>T7</w:t>
+            </w:r>
+          </w:p>
+        </w:tc>
+        <w:tc>
+          <w:tcPr>
+            <w:tcW w:w="1417" w:type="dxa"/>
+            <w:shd w:val="clear" w:color="auto" w:fill="FFFFFF" w:themeFill="background1"/>
+          </w:tcPr>
+          <w:p>
+            <w:pPr>
+              <w:jc w:val="left"/>
+            </w:pPr>
+            <w:r>
+              <w:t>Administrateur</w:t>
+            </w:r>
+          </w:p>
+        </w:tc>
+        <w:tc>
+          <w:tcPr>
+            <w:tcW w:w="1298" w:type="dxa"/>
+            <w:shd w:val="clear" w:color="auto" w:fill="FFFFFF" w:themeFill="background1"/>
+          </w:tcPr>
+          <w:p>
+            <w:r>
+              <w:t>Ramushi Ardi</w:t>
+            </w:r>
+          </w:p>
+        </w:tc>
+        <w:tc>
+          <w:tcPr>
+            <w:tcW w:w="2388" w:type="dxa"/>
+            <w:shd w:val="clear" w:color="auto" w:fill="FFFFFF" w:themeFill="background1"/>
+          </w:tcPr>
+          <w:p>
+            <w:pPr>
+              <w:jc w:val="left"/>
+            </w:pPr>
+            <w:r>
+              <w:t xml:space="preserve">Sur la page login, l’utilisateur entre comme pseudo : </w:t>
+            </w:r>
+            <w:proofErr w:type="spellStart"/>
+            <w:r>
+              <w:rPr>
+                <w:b/>
+              </w:rPr>
+              <w:t>adminVolley</w:t>
+            </w:r>
+            <w:proofErr w:type="spellEnd"/>
+            <w:r>
+              <w:rPr>
+                <w:b/>
+              </w:rPr>
+              <w:t xml:space="preserve"> </w:t>
+            </w:r>
+            <w:r>
+              <w:t xml:space="preserve">et comme mot de passe : </w:t>
+            </w:r>
+            <w:r>
+              <w:rPr>
+                <w:b/>
+              </w:rPr>
+              <w:t>Super</w:t>
+            </w:r>
+            <w:r>
+              <w:rPr>
+                <w:b/>
+              </w:rPr>
+              <w:t>.</w:t>
+            </w:r>
+          </w:p>
+        </w:tc>
+        <w:tc>
+          <w:tcPr>
+            <w:tcW w:w="2126" w:type="dxa"/>
+            <w:shd w:val="clear" w:color="auto" w:fill="FFFFFF" w:themeFill="background1"/>
+          </w:tcPr>
+          <w:p>
+            <w:pPr>
+              <w:jc w:val="left"/>
+            </w:pPr>
+            <w:r>
+              <w:t>L’administrateur est connecté.</w:t>
+            </w:r>
+          </w:p>
+        </w:tc>
+        <w:tc>
+          <w:tcPr>
+            <w:tcW w:w="958" w:type="dxa"/>
+            <w:shd w:val="clear" w:color="auto" w:fill="FFFFFF" w:themeFill="background1"/>
+          </w:tcPr>
+          <w:p>
+            <w:r>
+              <w:t>OK</w:t>
+            </w:r>
+          </w:p>
+        </w:tc>
+      </w:tr>
+      <w:tr>
+        <w:tc>
+          <w:tcPr>
+            <w:tcW w:w="1101" w:type="dxa"/>
+            <w:shd w:val="clear" w:color="auto" w:fill="FFFFFF" w:themeFill="background1"/>
+          </w:tcPr>
+          <w:p>
+            <w:r>
+              <w:t>T8</w:t>
+            </w:r>
+          </w:p>
+        </w:tc>
+        <w:tc>
+          <w:tcPr>
+            <w:tcW w:w="1417" w:type="dxa"/>
+            <w:shd w:val="clear" w:color="auto" w:fill="FFFFFF" w:themeFill="background1"/>
+          </w:tcPr>
+          <w:p>
+            <w:r>
+              <w:t>Administrateur</w:t>
+            </w:r>
+          </w:p>
+        </w:tc>
+        <w:tc>
+          <w:tcPr>
+            <w:tcW w:w="1298" w:type="dxa"/>
+            <w:shd w:val="clear" w:color="auto" w:fill="FFFFFF" w:themeFill="background1"/>
+          </w:tcPr>
+          <w:p>
+            <w:r>
+              <w:t>Ramushi Ardi</w:t>
+            </w:r>
+          </w:p>
+        </w:tc>
+        <w:tc>
+          <w:tcPr>
+            <w:tcW w:w="2388" w:type="dxa"/>
+            <w:shd w:val="clear" w:color="auto" w:fill="FFFFFF" w:themeFill="background1"/>
+          </w:tcPr>
+          <w:p>
+            <w:pPr>
+              <w:jc w:val="left"/>
+            </w:pPr>
+            <w:r>
+              <w:t>Sur la page calendrier, l’administrateur appuie sur le lien « Editer » à droite du match qui a comme numéro de match « 1 »</w:t>
+            </w:r>
+            <w:r>
+              <w:t>.</w:t>
+            </w:r>
+            <w:r>
+              <w:t> </w:t>
+            </w:r>
+          </w:p>
+        </w:tc>
+        <w:tc>
+          <w:tcPr>
+            <w:tcW w:w="2126" w:type="dxa"/>
+            <w:shd w:val="clear" w:color="auto" w:fill="FFFFFF" w:themeFill="background1"/>
+          </w:tcPr>
+          <w:p>
+            <w:pPr>
+              <w:jc w:val="left"/>
+            </w:pPr>
+            <w:r>
+              <w:t xml:space="preserve">Un input type « date »et un bouton « changer » </w:t>
+            </w:r>
+            <w:r>
+              <w:t>apparaissent.</w:t>
+            </w:r>
+          </w:p>
+        </w:tc>
+        <w:tc>
+          <w:tcPr>
+            <w:tcW w:w="958" w:type="dxa"/>
+            <w:shd w:val="clear" w:color="auto" w:fill="FFFFFF" w:themeFill="background1"/>
+          </w:tcPr>
+          <w:p>
+            <w:r>
+              <w:t>OK</w:t>
+            </w:r>
+          </w:p>
+        </w:tc>
+      </w:tr>
+      <w:tr>
+        <w:tc>
+          <w:tcPr>
+            <w:tcW w:w="1101" w:type="dxa"/>
+            <w:shd w:val="clear" w:color="auto" w:fill="FFFFFF" w:themeFill="background1"/>
+          </w:tcPr>
+          <w:p>
+            <w:r>
+              <w:t>T9</w:t>
+            </w:r>
+          </w:p>
+        </w:tc>
+        <w:tc>
+          <w:tcPr>
+            <w:tcW w:w="1417" w:type="dxa"/>
+            <w:shd w:val="clear" w:color="auto" w:fill="FFFFFF" w:themeFill="background1"/>
+          </w:tcPr>
+          <w:p>
+            <w:r>
+              <w:t>Administrateur</w:t>
+            </w:r>
+          </w:p>
+        </w:tc>
+        <w:tc>
+          <w:tcPr>
+            <w:tcW w:w="1298" w:type="dxa"/>
+            <w:shd w:val="clear" w:color="auto" w:fill="FFFFFF" w:themeFill="background1"/>
+          </w:tcPr>
+          <w:p>
+            <w:r>
+              <w:t>Ramushi Ardi</w:t>
+            </w:r>
+          </w:p>
+        </w:tc>
+        <w:tc>
+          <w:tcPr>
+            <w:tcW w:w="2388" w:type="dxa"/>
+            <w:shd w:val="clear" w:color="auto" w:fill="FFFFFF" w:themeFill="background1"/>
+          </w:tcPr>
+          <w:p>
+            <w:pPr>
+              <w:jc w:val="left"/>
+            </w:pPr>
+            <w:r>
+              <w:t>Faire le T8 et choisir une date dans le champ date et valider en appuyant sur le bouton changer.</w:t>
+            </w:r>
+          </w:p>
+        </w:tc>
+        <w:tc>
+          <w:tcPr>
+            <w:tcW w:w="2126" w:type="dxa"/>
+            <w:shd w:val="clear" w:color="auto" w:fill="FFFFFF" w:themeFill="background1"/>
+          </w:tcPr>
+          <w:p>
+            <w:pPr>
+              <w:jc w:val="left"/>
+            </w:pPr>
+            <w:r>
+              <w:t>La date du match est changée par la date choisie par l’administrateur.</w:t>
+            </w:r>
+          </w:p>
+        </w:tc>
+        <w:tc>
+          <w:tcPr>
+            <w:tcW w:w="958" w:type="dxa"/>
+            <w:shd w:val="clear" w:color="auto" w:fill="FFFFFF" w:themeFill="background1"/>
+          </w:tcPr>
+          <w:p>
+            <w:r>
+              <w:t>OK</w:t>
+            </w:r>
+          </w:p>
+        </w:tc>
+      </w:tr>
+      <w:tr>
+        <w:tc>
+          <w:tcPr>
+            <w:tcW w:w="1101" w:type="dxa"/>
+            <w:shd w:val="clear" w:color="auto" w:fill="FFFFFF" w:themeFill="background1"/>
+          </w:tcPr>
+          <w:p>
+            <w:r>
+              <w:lastRenderedPageBreak/>
+              <w:t>T10</w:t>
+            </w:r>
+          </w:p>
+        </w:tc>
+        <w:tc>
+          <w:tcPr>
+            <w:tcW w:w="1417" w:type="dxa"/>
+            <w:shd w:val="clear" w:color="auto" w:fill="FFFFFF" w:themeFill="background1"/>
+          </w:tcPr>
+          <w:p>
+            <w:r>
+              <w:t>Administrateur</w:t>
+            </w:r>
+          </w:p>
+        </w:tc>
+        <w:tc>
+          <w:tcPr>
+            <w:tcW w:w="1298" w:type="dxa"/>
+            <w:shd w:val="clear" w:color="auto" w:fill="FFFFFF" w:themeFill="background1"/>
+          </w:tcPr>
+          <w:p>
+            <w:r>
+              <w:t>Ramushi Ardi</w:t>
+            </w:r>
+          </w:p>
+        </w:tc>
+        <w:tc>
+          <w:tcPr>
+            <w:tcW w:w="2388" w:type="dxa"/>
+            <w:shd w:val="clear" w:color="auto" w:fill="FFFFFF" w:themeFill="background1"/>
+          </w:tcPr>
+          <w:p>
+            <w:pPr>
+              <w:jc w:val="left"/>
+            </w:pPr>
+            <w:r>
+              <w:t xml:space="preserve">Sur la page </w:t>
+            </w:r>
+            <w:proofErr w:type="spellStart"/>
+            <w:r>
+              <w:t>equipe</w:t>
+            </w:r>
+            <w:proofErr w:type="spellEnd"/>
+            <w:r>
+              <w:t>, l’administrateur appuie sur le lien « Editer » à droite de l’équipe qui a comme numéro d’équipe « 1 ». </w:t>
+            </w:r>
+          </w:p>
+        </w:tc>
+        <w:tc>
+          <w:tcPr>
+            <w:tcW w:w="2126" w:type="dxa"/>
+            <w:shd w:val="clear" w:color="auto" w:fill="FFFFFF" w:themeFill="background1"/>
+          </w:tcPr>
+          <w:p>
+            <w:pPr>
+              <w:jc w:val="left"/>
+            </w:pPr>
+            <w:r>
+              <w:t>Plusieurs input type « </w:t>
+            </w:r>
+            <w:proofErr w:type="spellStart"/>
+            <w:r>
+              <w:t>text</w:t>
+            </w:r>
+            <w:proofErr w:type="spellEnd"/>
+            <w:r>
+              <w:t> » appa</w:t>
+            </w:r>
+            <w:bookmarkStart w:id="41" w:name="_GoBack"/>
+            <w:bookmarkEnd w:id="41"/>
+            <w:r>
+              <w:t>raissent contenant les informations de l’équipe choisie, un select avec les catégories et un bouton « changer » apparaissent aussi.</w:t>
+            </w:r>
+          </w:p>
+        </w:tc>
+        <w:tc>
+          <w:tcPr>
+            <w:tcW w:w="958" w:type="dxa"/>
+            <w:shd w:val="clear" w:color="auto" w:fill="FFFFFF" w:themeFill="background1"/>
+          </w:tcPr>
+          <w:p>
+            <w:r>
+              <w:t>OK</w:t>
+            </w:r>
+          </w:p>
+        </w:tc>
+      </w:tr>
+      <w:tr>
+        <w:tc>
+          <w:tcPr>
+            <w:tcW w:w="1101" w:type="dxa"/>
+            <w:shd w:val="clear" w:color="auto" w:fill="FFFFFF" w:themeFill="background1"/>
+          </w:tcPr>
+          <w:p>
+            <w:r>
+              <w:t>T11</w:t>
+            </w:r>
+          </w:p>
+        </w:tc>
+        <w:tc>
+          <w:tcPr>
+            <w:tcW w:w="1417" w:type="dxa"/>
+            <w:shd w:val="clear" w:color="auto" w:fill="FFFFFF" w:themeFill="background1"/>
+          </w:tcPr>
+          <w:p>
+            <w:r>
+              <w:t>Administrateur</w:t>
+            </w:r>
+          </w:p>
+        </w:tc>
+        <w:tc>
+          <w:tcPr>
+            <w:tcW w:w="1298" w:type="dxa"/>
+            <w:shd w:val="clear" w:color="auto" w:fill="FFFFFF" w:themeFill="background1"/>
+          </w:tcPr>
+          <w:p>
+            <w:r>
+              <w:t>Ramushi Ardi</w:t>
+            </w:r>
+          </w:p>
+        </w:tc>
+        <w:tc>
+          <w:tcPr>
+            <w:tcW w:w="2388" w:type="dxa"/>
+            <w:shd w:val="clear" w:color="auto" w:fill="FFFFFF" w:themeFill="background1"/>
+          </w:tcPr>
+          <w:p>
+            <w:pPr>
+              <w:jc w:val="left"/>
+            </w:pPr>
+            <w:r>
+              <w:t>Faire le T10 et changer le nom de l’</w:t>
+            </w:r>
+            <w:proofErr w:type="spellStart"/>
+            <w:r>
+              <w:t>equipe</w:t>
+            </w:r>
+            <w:proofErr w:type="spellEnd"/>
+            <w:r>
+              <w:t xml:space="preserve"> en « Equipe1 » et changer le mail en « mail@equipe1.ch » et valider en appuyant sur le bouton changer.</w:t>
+            </w:r>
+          </w:p>
+        </w:tc>
+        <w:tc>
+          <w:tcPr>
+            <w:tcW w:w="2126" w:type="dxa"/>
+            <w:shd w:val="clear" w:color="auto" w:fill="FFFFFF" w:themeFill="background1"/>
+          </w:tcPr>
+          <w:p>
+            <w:pPr>
+              <w:jc w:val="left"/>
+            </w:pPr>
+            <w:r>
+              <w:t>Les informations de l’équipe 1 sont remplacées par les données entrées par l’administrateur</w:t>
+            </w:r>
+          </w:p>
+        </w:tc>
+        <w:tc>
+          <w:tcPr>
+            <w:tcW w:w="958" w:type="dxa"/>
+            <w:shd w:val="clear" w:color="auto" w:fill="FFFFFF" w:themeFill="background1"/>
+          </w:tcPr>
+          <w:p>
+            <w:r>
+              <w:t>OK</w:t>
+            </w:r>
+          </w:p>
+        </w:tc>
+      </w:tr>
+      <w:tr>
+        <w:trPr>
+          <w:trHeight w:val="708"/>
+        </w:trPr>
+        <w:tc>
+          <w:tcPr>
+            <w:tcW w:w="1101" w:type="dxa"/>
+            <w:shd w:val="clear" w:color="auto" w:fill="FFFFFF" w:themeFill="background1"/>
+          </w:tcPr>
+          <w:p>
+            <w:r>
+              <w:t>T12</w:t>
+            </w:r>
+          </w:p>
+        </w:tc>
+        <w:tc>
+          <w:tcPr>
+            <w:tcW w:w="1417" w:type="dxa"/>
+            <w:shd w:val="clear" w:color="auto" w:fill="FFFFFF" w:themeFill="background1"/>
+          </w:tcPr>
+          <w:p>
+            <w:r>
+              <w:t>Administrateur</w:t>
+            </w:r>
+          </w:p>
+        </w:tc>
+        <w:tc>
+          <w:tcPr>
+            <w:tcW w:w="1298" w:type="dxa"/>
+            <w:shd w:val="clear" w:color="auto" w:fill="FFFFFF" w:themeFill="background1"/>
+          </w:tcPr>
+          <w:p>
+            <w:r>
+              <w:t>Ramushi Ardi</w:t>
+            </w:r>
+          </w:p>
+        </w:tc>
+        <w:tc>
+          <w:tcPr>
+            <w:tcW w:w="2388" w:type="dxa"/>
+            <w:shd w:val="clear" w:color="auto" w:fill="FFFFFF" w:themeFill="background1"/>
+          </w:tcPr>
+          <w:p>
+            <w:pPr>
+              <w:jc w:val="left"/>
+            </w:pPr>
+            <w:r>
+              <w:t xml:space="preserve">Sur la page </w:t>
+            </w:r>
+            <w:r>
+              <w:t>match</w:t>
+            </w:r>
+            <w:r>
+              <w:t xml:space="preserve">, l’administrateur appuie sur le lien « Editer » à droite </w:t>
+            </w:r>
+            <w:r>
+              <w:t>du set qui a comme id set</w:t>
+            </w:r>
+            <w:r>
+              <w:t xml:space="preserve"> « 1 ». </w:t>
+            </w:r>
+          </w:p>
+        </w:tc>
+        <w:tc>
+          <w:tcPr>
+            <w:tcW w:w="2126" w:type="dxa"/>
+            <w:shd w:val="clear" w:color="auto" w:fill="FFFFFF" w:themeFill="background1"/>
+          </w:tcPr>
+          <w:p>
+            <w:pPr>
+              <w:jc w:val="left"/>
+            </w:pPr>
+            <w:r>
+              <w:t xml:space="preserve">Plusieurs </w:t>
+            </w:r>
+            <w:proofErr w:type="gramStart"/>
+            <w:r>
+              <w:t>input</w:t>
+            </w:r>
+            <w:proofErr w:type="gramEnd"/>
+            <w:r>
+              <w:t xml:space="preserve"> type « </w:t>
+            </w:r>
+            <w:proofErr w:type="spellStart"/>
+            <w:r>
+              <w:t>number</w:t>
+            </w:r>
+            <w:proofErr w:type="spellEnd"/>
+            <w:r>
+              <w:t> » apparaissent contenant les informatio</w:t>
+            </w:r>
+            <w:r>
+              <w:t>ns du</w:t>
+            </w:r>
+            <w:r>
+              <w:t xml:space="preserve"> </w:t>
+            </w:r>
+            <w:r>
+              <w:t>set choisi</w:t>
+            </w:r>
+            <w:r>
+              <w:t>, et un bouton « changer » apparait aussi.</w:t>
+            </w:r>
+          </w:p>
+        </w:tc>
+        <w:tc>
+          <w:tcPr>
+            <w:tcW w:w="958" w:type="dxa"/>
+            <w:shd w:val="clear" w:color="auto" w:fill="FFFFFF" w:themeFill="background1"/>
+          </w:tcPr>
+          <w:p>
+            <w:r>
+              <w:t>OK</w:t>
+            </w:r>
+          </w:p>
+        </w:tc>
+      </w:tr>
+      <w:tr>
+        <w:tc>
+          <w:tcPr>
+            <w:tcW w:w="1101" w:type="dxa"/>
+            <w:shd w:val="clear" w:color="auto" w:fill="FFFFFF" w:themeFill="background1"/>
+          </w:tcPr>
+          <w:p>
+            <w:r>
+              <w:lastRenderedPageBreak/>
+              <w:t>T13</w:t>
+            </w:r>
+          </w:p>
+        </w:tc>
+        <w:tc>
+          <w:tcPr>
+            <w:tcW w:w="1417" w:type="dxa"/>
+            <w:shd w:val="clear" w:color="auto" w:fill="FFFFFF" w:themeFill="background1"/>
+          </w:tcPr>
+          <w:p>
+            <w:r>
+              <w:t>Administrateur</w:t>
+            </w:r>
+          </w:p>
+        </w:tc>
+        <w:tc>
+          <w:tcPr>
+            <w:tcW w:w="1298" w:type="dxa"/>
+            <w:shd w:val="clear" w:color="auto" w:fill="FFFFFF" w:themeFill="background1"/>
+          </w:tcPr>
+          <w:p>
+            <w:r>
+              <w:t>Ramushi Ardi</w:t>
+            </w:r>
+          </w:p>
+        </w:tc>
+        <w:tc>
+          <w:tcPr>
+            <w:tcW w:w="2388" w:type="dxa"/>
+            <w:shd w:val="clear" w:color="auto" w:fill="FFFFFF" w:themeFill="background1"/>
+          </w:tcPr>
+          <w:p>
+            <w:pPr>
+              <w:jc w:val="left"/>
+            </w:pPr>
+            <w:r>
+              <w:t>Faire le T</w:t>
+            </w:r>
+            <w:r>
+              <w:t>12</w:t>
+            </w:r>
+            <w:r>
+              <w:t xml:space="preserve"> et changer le </w:t>
+            </w:r>
+            <w:r>
+              <w:t>score de visiteur</w:t>
+            </w:r>
+            <w:r>
+              <w:t xml:space="preserve"> en « </w:t>
+            </w:r>
+            <w:r>
+              <w:t>23</w:t>
+            </w:r>
+            <w:r>
+              <w:t>» et valider en appuyant sur le bouton changer.</w:t>
+            </w:r>
+          </w:p>
+        </w:tc>
+        <w:tc>
+          <w:tcPr>
+            <w:tcW w:w="2126" w:type="dxa"/>
+            <w:shd w:val="clear" w:color="auto" w:fill="FFFFFF" w:themeFill="background1"/>
+          </w:tcPr>
+          <w:p>
+            <w:pPr>
+              <w:jc w:val="left"/>
+            </w:pPr>
+            <w:r>
+              <w:t>Les informations du set</w:t>
+            </w:r>
+            <w:r>
+              <w:t xml:space="preserve"> 1 sont remplacées par les données entrées par l’administrateur</w:t>
+            </w:r>
+          </w:p>
+        </w:tc>
+        <w:tc>
+          <w:tcPr>
+            <w:tcW w:w="958" w:type="dxa"/>
+            <w:shd w:val="clear" w:color="auto" w:fill="FFFFFF" w:themeFill="background1"/>
+          </w:tcPr>
+          <w:p>
+            <w:r>
+              <w:t>OK</w:t>
+            </w:r>
+          </w:p>
+        </w:tc>
+      </w:tr>
+      <w:tr>
+        <w:tc>
+          <w:tcPr>
+            <w:tcW w:w="1101" w:type="dxa"/>
+            <w:shd w:val="clear" w:color="auto" w:fill="FFFFFF" w:themeFill="background1"/>
+          </w:tcPr>
+          <w:p>
+            <w:r>
+              <w:t>T14</w:t>
+            </w:r>
+          </w:p>
+        </w:tc>
+        <w:tc>
+          <w:tcPr>
+            <w:tcW w:w="1417" w:type="dxa"/>
+            <w:shd w:val="clear" w:color="auto" w:fill="FFFFFF" w:themeFill="background1"/>
+          </w:tcPr>
+          <w:p>
+            <w:r>
+              <w:t>Administrateur</w:t>
+            </w:r>
+          </w:p>
+        </w:tc>
+        <w:tc>
+          <w:tcPr>
+            <w:tcW w:w="1298" w:type="dxa"/>
+            <w:shd w:val="clear" w:color="auto" w:fill="FFFFFF" w:themeFill="background1"/>
+          </w:tcPr>
+          <w:p>
+            <w:r>
+              <w:t>Ramushi Ardi</w:t>
+            </w:r>
+          </w:p>
+        </w:tc>
+        <w:tc>
+          <w:tcPr>
+            <w:tcW w:w="2388" w:type="dxa"/>
+            <w:shd w:val="clear" w:color="auto" w:fill="FFFFFF" w:themeFill="background1"/>
+          </w:tcPr>
+          <w:p>
+            <w:pPr>
+              <w:jc w:val="left"/>
+            </w:pPr>
+            <w:r>
+              <w:t>Sur la page match, l’administrateur appuie sur le lien « Supprimer » à droite du set qui a comme id set « 6 ». </w:t>
+            </w:r>
+          </w:p>
+        </w:tc>
+        <w:tc>
+          <w:tcPr>
+            <w:tcW w:w="2126" w:type="dxa"/>
+            <w:shd w:val="clear" w:color="auto" w:fill="FFFFFF" w:themeFill="background1"/>
+          </w:tcPr>
+          <w:p>
+            <w:pPr>
+              <w:jc w:val="left"/>
+            </w:pPr>
+            <w:r>
+              <w:t>Deux bouton apparaissent, annuler et supprimer.</w:t>
+            </w:r>
+          </w:p>
+        </w:tc>
+        <w:tc>
+          <w:tcPr>
+            <w:tcW w:w="958" w:type="dxa"/>
+            <w:shd w:val="clear" w:color="auto" w:fill="FFFFFF" w:themeFill="background1"/>
+          </w:tcPr>
+          <w:p>
+            <w:r>
+              <w:t>OK</w:t>
+            </w:r>
+          </w:p>
+        </w:tc>
+      </w:tr>
+      <w:tr>
+        <w:tc>
+          <w:tcPr>
+            <w:tcW w:w="1101" w:type="dxa"/>
+            <w:shd w:val="clear" w:color="auto" w:fill="FFFFFF" w:themeFill="background1"/>
+          </w:tcPr>
+          <w:p>
+            <w:r>
+              <w:t>T15</w:t>
+            </w:r>
+          </w:p>
+        </w:tc>
+        <w:tc>
+          <w:tcPr>
+            <w:tcW w:w="1417" w:type="dxa"/>
+            <w:shd w:val="clear" w:color="auto" w:fill="FFFFFF" w:themeFill="background1"/>
+          </w:tcPr>
+          <w:p>
+            <w:r>
+              <w:t>Administrateur</w:t>
+            </w:r>
+          </w:p>
+        </w:tc>
+        <w:tc>
+          <w:tcPr>
+            <w:tcW w:w="1298" w:type="dxa"/>
+            <w:shd w:val="clear" w:color="auto" w:fill="FFFFFF" w:themeFill="background1"/>
+          </w:tcPr>
+          <w:p>
+            <w:r>
+              <w:t>Ramushi Ardi</w:t>
+            </w:r>
+          </w:p>
+        </w:tc>
+        <w:tc>
+          <w:tcPr>
+            <w:tcW w:w="2388" w:type="dxa"/>
+            <w:shd w:val="clear" w:color="auto" w:fill="FFFFFF" w:themeFill="background1"/>
+          </w:tcPr>
+          <w:p>
+            <w:pPr>
+              <w:jc w:val="left"/>
+            </w:pPr>
+            <w:r>
+              <w:t>Faire le T14 et cliquer sur le bouton annuler.</w:t>
+            </w:r>
+          </w:p>
+        </w:tc>
+        <w:tc>
+          <w:tcPr>
+            <w:tcW w:w="2126" w:type="dxa"/>
+            <w:shd w:val="clear" w:color="auto" w:fill="FFFFFF" w:themeFill="background1"/>
+          </w:tcPr>
+          <w:p>
+            <w:pPr>
+              <w:jc w:val="left"/>
+            </w:pPr>
+            <w:r>
+              <w:t xml:space="preserve">Les deux boutons disparaissent. </w:t>
+            </w:r>
+          </w:p>
+        </w:tc>
+        <w:tc>
+          <w:tcPr>
+            <w:tcW w:w="958" w:type="dxa"/>
+            <w:shd w:val="clear" w:color="auto" w:fill="FFFFFF" w:themeFill="background1"/>
+          </w:tcPr>
+          <w:p>
+            <w:r>
+              <w:t>OK</w:t>
+            </w:r>
+          </w:p>
+        </w:tc>
+      </w:tr>
+      <w:tr>
+        <w:tc>
+          <w:tcPr>
+            <w:tcW w:w="1101" w:type="dxa"/>
+            <w:shd w:val="clear" w:color="auto" w:fill="FFFFFF" w:themeFill="background1"/>
+          </w:tcPr>
+          <w:p>
+            <w:r>
+              <w:t>T16</w:t>
+            </w:r>
+          </w:p>
+        </w:tc>
+        <w:tc>
+          <w:tcPr>
+            <w:tcW w:w="1417" w:type="dxa"/>
+            <w:shd w:val="clear" w:color="auto" w:fill="FFFFFF" w:themeFill="background1"/>
+          </w:tcPr>
+          <w:p>
+            <w:r>
+              <w:t>Administrateur</w:t>
+            </w:r>
+          </w:p>
+        </w:tc>
+        <w:tc>
+          <w:tcPr>
+            <w:tcW w:w="1298" w:type="dxa"/>
+            <w:shd w:val="clear" w:color="auto" w:fill="FFFFFF" w:themeFill="background1"/>
+          </w:tcPr>
+          <w:p>
+            <w:r>
+              <w:t>Ramushi Ardi</w:t>
+            </w:r>
+          </w:p>
+        </w:tc>
+        <w:tc>
+          <w:tcPr>
+            <w:tcW w:w="2388" w:type="dxa"/>
+            <w:shd w:val="clear" w:color="auto" w:fill="FFFFFF" w:themeFill="background1"/>
+          </w:tcPr>
+          <w:p>
+            <w:pPr>
+              <w:jc w:val="left"/>
+            </w:pPr>
+            <w:r>
+              <w:t>Faire le T14 et cliquer sur le bouton supprimer.</w:t>
+            </w:r>
+          </w:p>
+        </w:tc>
+        <w:tc>
+          <w:tcPr>
+            <w:tcW w:w="2126" w:type="dxa"/>
+            <w:shd w:val="clear" w:color="auto" w:fill="FFFFFF" w:themeFill="background1"/>
+          </w:tcPr>
+          <w:p>
+            <w:pPr>
+              <w:jc w:val="left"/>
+            </w:pPr>
+            <w:r>
+              <w:t xml:space="preserve">Le set avec comme id set 6 est supprimer. </w:t>
+            </w:r>
+          </w:p>
+        </w:tc>
+        <w:tc>
+          <w:tcPr>
+            <w:tcW w:w="958" w:type="dxa"/>
+            <w:shd w:val="clear" w:color="auto" w:fill="FFFFFF" w:themeFill="background1"/>
+          </w:tcPr>
+          <w:p>
+            <w:r>
+              <w:t>OK</w:t>
+            </w:r>
+          </w:p>
+        </w:tc>
+      </w:tr>
+    </w:tbl>
+    <w:p/>
+    <w:p>
+      <w:pPr>
         <w:pStyle w:val="Titre1"/>
       </w:pPr>
-      <w:bookmarkStart w:id="40" w:name="_Toc484508415"/>
-      <w:bookmarkStart w:id="41" w:name="_Toc484508483"/>
-      <w:bookmarkStart w:id="42" w:name="_Toc484508521"/>
-      <w:bookmarkStart w:id="43" w:name="_Toc484789476"/>
+      <w:bookmarkStart w:id="42" w:name="_Toc484508415"/>
+      <w:bookmarkStart w:id="43" w:name="_Toc484508483"/>
+      <w:bookmarkStart w:id="44" w:name="_Toc484508521"/>
+      <w:bookmarkStart w:id="45" w:name="_Toc485547984"/>
       <w:r>
         <w:t>Conception</w:t>
       </w:r>
-      <w:bookmarkEnd w:id="40"/>
-      <w:bookmarkEnd w:id="41"/>
       <w:bookmarkEnd w:id="42"/>
       <w:bookmarkEnd w:id="43"/>
-    </w:p>
-    <w:p>
-      <w:pPr>
-        <w:pStyle w:val="Titre2"/>
-      </w:pPr>
-      <w:bookmarkStart w:id="44" w:name="_Toc484508416"/>
-      <w:bookmarkStart w:id="45" w:name="_Toc484508484"/>
-      <w:bookmarkStart w:id="46" w:name="_Toc484508522"/>
-      <w:bookmarkStart w:id="47" w:name="_Toc484789477"/>
-      <w:r>
-        <w:t>A</w:t>
-      </w:r>
-      <w:r>
-        <w:t>nalyse de l’environnement</w:t>
-      </w:r>
       <w:bookmarkEnd w:id="44"/>
       <w:bookmarkEnd w:id="45"/>
+    </w:p>
+    <w:p>
+      <w:pPr>
+        <w:pStyle w:val="Titre2"/>
+      </w:pPr>
+      <w:bookmarkStart w:id="46" w:name="_Toc484508416"/>
+      <w:bookmarkStart w:id="47" w:name="_Toc484508484"/>
+      <w:bookmarkStart w:id="48" w:name="_Toc484508522"/>
+      <w:bookmarkStart w:id="49" w:name="_Toc485547985"/>
+      <w:r>
+        <w:t>A</w:t>
+      </w:r>
+      <w:r>
+        <w:t>nalyse de l’environnement</w:t>
+      </w:r>
       <w:bookmarkEnd w:id="46"/>
       <w:bookmarkEnd w:id="47"/>
+      <w:bookmarkEnd w:id="48"/>
+      <w:bookmarkEnd w:id="49"/>
     </w:p>
     <w:p>
       <w:pPr>
@@ -3029,7 +5080,10 @@
     </w:p>
     <w:p>
       <w:r>
-        <w:t>Il permet de facilement faire d</w:t>
+        <w:t>Logiciel se trouvant sur internet, i</w:t>
+      </w:r>
+      <w:r>
+        <w:t>l permet de facilement faire d</w:t>
       </w:r>
       <w:r>
         <w:t>e</w:t>
@@ -3068,7 +5122,7 @@
     </w:p>
     <w:p>
       <w:r>
-        <w:t>C’est un logiciel qui nous permet de rapidement faire</w:t>
+        <w:t>C’est un logiciel qui permet de rapidement faire</w:t>
       </w:r>
       <w:r>
         <w:t xml:space="preserve"> la conception de la base de données. </w:t>
@@ -3144,26 +5198,28 @@
       <w:pPr>
         <w:pStyle w:val="Titre2"/>
       </w:pPr>
-      <w:bookmarkStart w:id="48" w:name="_Toc484508417"/>
-      <w:bookmarkStart w:id="49" w:name="_Toc484508485"/>
-      <w:bookmarkStart w:id="50" w:name="_Toc484508523"/>
-      <w:bookmarkStart w:id="51" w:name="_Toc484789478"/>
+      <w:bookmarkStart w:id="50" w:name="_Toc484508417"/>
+      <w:bookmarkStart w:id="51" w:name="_Toc484508485"/>
+      <w:bookmarkStart w:id="52" w:name="_Toc484508523"/>
+      <w:bookmarkStart w:id="53" w:name="_Toc485547986"/>
       <w:r>
         <w:lastRenderedPageBreak/>
         <w:t>Détermination de l’arborescence du site et des rubriques</w:t>
       </w:r>
-      <w:bookmarkEnd w:id="48"/>
-      <w:bookmarkEnd w:id="49"/>
       <w:bookmarkEnd w:id="50"/>
       <w:bookmarkEnd w:id="51"/>
+      <w:bookmarkEnd w:id="52"/>
+      <w:bookmarkEnd w:id="53"/>
     </w:p>
     <w:p>
       <w:pPr>
         <w:pStyle w:val="Titre3"/>
       </w:pPr>
+      <w:bookmarkStart w:id="54" w:name="_Toc485547987"/>
       <w:r>
         <w:t>Schéma du site</w:t>
       </w:r>
+      <w:bookmarkEnd w:id="54"/>
     </w:p>
     <w:p>
       <w:pPr>
@@ -3191,7 +5247,7 @@
                     <pic:cNvPicPr/>
                   </pic:nvPicPr>
                   <pic:blipFill>
-                    <a:blip r:embed="rId11">
+                    <a:blip r:embed="rId16">
                       <a:extLst>
                         <a:ext uri="{28A0092B-C50C-407E-A947-70E740481C1C}">
                           <a14:useLocalDpi xmlns:a14="http://schemas.microsoft.com/office/drawing/2010/main" val="0"/>
@@ -3231,7 +5287,7 @@
           <w:rPr>
             <w:noProof/>
           </w:rPr>
-          <w:t>3</w:t>
+          <w:t>8</w:t>
         </w:r>
       </w:fldSimple>
       <w:r>
@@ -3242,14 +5298,14 @@
       <w:pPr>
         <w:pStyle w:val="Titre3"/>
       </w:pPr>
-      <w:bookmarkStart w:id="52" w:name="_Toc484789479"/>
+      <w:bookmarkStart w:id="55" w:name="_Toc485547988"/>
       <w:r>
         <w:t>N</w:t>
       </w:r>
       <w:r>
         <w:t>avigation visiteur</w:t>
       </w:r>
-      <w:bookmarkEnd w:id="52"/>
+      <w:bookmarkEnd w:id="55"/>
     </w:p>
     <w:p>
       <w:r>
@@ -3263,14 +5319,14 @@
       <w:pPr>
         <w:pStyle w:val="Titre3"/>
       </w:pPr>
-      <w:bookmarkStart w:id="53" w:name="_Toc484789480"/>
+      <w:bookmarkStart w:id="56" w:name="_Toc485547989"/>
       <w:r>
         <w:t>N</w:t>
       </w:r>
       <w:r>
         <w:t>avigation administrateur</w:t>
       </w:r>
-      <w:bookmarkEnd w:id="53"/>
+      <w:bookmarkEnd w:id="56"/>
     </w:p>
     <w:p>
       <w:r>
@@ -3297,153 +5353,209 @@
       <w:r>
         <w:t xml:space="preserve"> disponible sur chaque page.</w:t>
       </w:r>
-      <w:bookmarkStart w:id="54" w:name="_GoBack"/>
-      <w:bookmarkEnd w:id="54"/>
     </w:p>
     <w:p/>
     <w:p>
       <w:pPr>
         <w:pStyle w:val="Titre2"/>
       </w:pPr>
-      <w:bookmarkStart w:id="55" w:name="_Toc484508418"/>
-      <w:bookmarkStart w:id="56" w:name="_Toc484508486"/>
-      <w:bookmarkStart w:id="57" w:name="_Toc484508524"/>
-      <w:bookmarkStart w:id="58" w:name="_Toc484789481"/>
+      <w:bookmarkStart w:id="57" w:name="_Toc484508418"/>
+      <w:bookmarkStart w:id="58" w:name="_Toc484508486"/>
+      <w:bookmarkStart w:id="59" w:name="_Toc484508524"/>
+      <w:bookmarkStart w:id="60" w:name="_Toc485547990"/>
       <w:r>
         <w:t>Définition de la charte graphique</w:t>
       </w:r>
-      <w:bookmarkEnd w:id="55"/>
-      <w:bookmarkEnd w:id="56"/>
       <w:bookmarkEnd w:id="57"/>
       <w:bookmarkEnd w:id="58"/>
-    </w:p>
-    <w:p>
-      <w:r>
-        <w:t>Pour l’apparence de mon site, j’ai pris le temps de faire un modèle de base qui contient un entête, le corps du site qui lui contient un tableau</w:t>
-      </w:r>
-      <w:r>
-        <w:t xml:space="preserve"> et deux menu-déroulant</w:t>
-      </w:r>
-      <w:r>
-        <w:t xml:space="preserve"> dans toutes les page</w:t>
-      </w:r>
-      <w:r>
-        <w:t>s</w:t>
-      </w:r>
-      <w:r>
-        <w:t xml:space="preserve"> du site et un menu à droite du tableau qui contient les liens pour naviguer sur les autres pages. Il y a aussi un pied de page qui contient mon nom, prénom et le nom du site.</w:t>
-      </w:r>
-      <w:r>
-        <w:t xml:space="preserve"> La page Login est la seule page différente des autres car elle n’affiche aucune information mais en récupère.</w:t>
-      </w:r>
-    </w:p>
-    <w:p>
-      <w:r>
-        <w:t xml:space="preserve">Pour les couleurs, j’utilise des couleurs claires pour avoir quelque chose de coloré qui attire l’utilisateur et pas quelque chose en nuance de gris qui rendrait le site triste. </w:t>
-      </w:r>
-    </w:p>
-    <w:p>
-      <w:pPr>
-        <w:pStyle w:val="Titre2"/>
-      </w:pPr>
-      <w:bookmarkStart w:id="59" w:name="_Toc484508419"/>
-      <w:bookmarkStart w:id="60" w:name="_Toc484508487"/>
-      <w:bookmarkStart w:id="61" w:name="_Toc484508525"/>
-      <w:bookmarkStart w:id="62" w:name="_Toc484789482"/>
-      <w:r>
-        <w:t>Conception de la base de données</w:t>
-      </w:r>
       <w:bookmarkEnd w:id="59"/>
       <w:bookmarkEnd w:id="60"/>
+    </w:p>
+    <w:p>
+      <w:r>
+        <w:t>Pour l’apparence de mon site, j’ai pris le temps de faire un modèle de base qui contient un entête, le corps du site qui lui contient un tableau</w:t>
+      </w:r>
+      <w:r>
+        <w:t xml:space="preserve"> et deux menu-déroulant</w:t>
+      </w:r>
+      <w:r>
+        <w:t xml:space="preserve"> dans toutes les page</w:t>
+      </w:r>
+      <w:r>
+        <w:t>s</w:t>
+      </w:r>
+      <w:r>
+        <w:t xml:space="preserve"> du site et un menu à droite du tableau qui contient les liens pour naviguer sur les autres pages. Il y a aussi un pied de page qui contient mon nom, prénom et le nom du site.</w:t>
+      </w:r>
+      <w:r>
+        <w:t xml:space="preserve"> La page Login est la seule page différente des autres car elle n’affiche aucune information mais en récupère.</w:t>
+      </w:r>
+    </w:p>
+    <w:p>
+      <w:r>
+        <w:t xml:space="preserve">Pour les couleurs, j’utilise des couleurs claires pour avoir quelque chose de coloré qui attire l’utilisateur et pas quelque chose en nuance de gris qui rendrait le site triste. </w:t>
+      </w:r>
+    </w:p>
+    <w:p>
+      <w:pPr>
+        <w:pStyle w:val="Titre2"/>
+      </w:pPr>
+      <w:bookmarkStart w:id="61" w:name="_Toc484508419"/>
+      <w:bookmarkStart w:id="62" w:name="_Toc484508487"/>
+      <w:bookmarkStart w:id="63" w:name="_Toc484508525"/>
+      <w:bookmarkStart w:id="64" w:name="_Toc485547991"/>
+      <w:r>
+        <w:t>Conception de la base de données</w:t>
+      </w:r>
       <w:bookmarkEnd w:id="61"/>
       <w:bookmarkEnd w:id="62"/>
-    </w:p>
-    <w:p/>
-    <w:p>
-      <w:pPr>
-        <w:pStyle w:val="Titre2"/>
-      </w:pPr>
-      <w:bookmarkStart w:id="63" w:name="_Toc484508420"/>
-      <w:bookmarkStart w:id="64" w:name="_Toc484508488"/>
-      <w:bookmarkStart w:id="65" w:name="_Toc484508526"/>
-      <w:bookmarkStart w:id="66" w:name="_Toc484789483"/>
-      <w:r>
-        <w:t>Requêtes SQL</w:t>
-      </w:r>
       <w:bookmarkEnd w:id="63"/>
       <w:bookmarkEnd w:id="64"/>
+    </w:p>
+    <w:p>
+      <w:r>
+        <w:t xml:space="preserve">La conception de la base de données a été faite avec </w:t>
+      </w:r>
+      <w:proofErr w:type="spellStart"/>
+      <w:r>
+        <w:t>JMerise</w:t>
+      </w:r>
+      <w:proofErr w:type="spellEnd"/>
+      <w:r>
+        <w:t xml:space="preserve">. J’ai utilisé </w:t>
+      </w:r>
+      <w:proofErr w:type="spellStart"/>
+      <w:r>
+        <w:t>phpMyAdmin</w:t>
+      </w:r>
+      <w:proofErr w:type="spellEnd"/>
+      <w:r>
+        <w:t xml:space="preserve"> pour créer ma base de données et pour ajouter des données me permettant de faire des tests pour le fonctionnement du site.</w:t>
+      </w:r>
+    </w:p>
+    <w:p>
+      <w:pPr>
+        <w:pStyle w:val="Titre2"/>
+      </w:pPr>
+      <w:bookmarkStart w:id="65" w:name="_Toc484508420"/>
+      <w:bookmarkStart w:id="66" w:name="_Toc484508488"/>
+      <w:bookmarkStart w:id="67" w:name="_Toc484508526"/>
+      <w:bookmarkStart w:id="68" w:name="_Toc485547992"/>
+      <w:r>
+        <w:t>Requêtes SQL</w:t>
+      </w:r>
       <w:bookmarkEnd w:id="65"/>
       <w:bookmarkEnd w:id="66"/>
-    </w:p>
-    <w:p>
-      <w:pPr>
-        <w:pStyle w:val="Titre2"/>
-      </w:pPr>
-      <w:bookmarkStart w:id="67" w:name="_Toc484508421"/>
-      <w:bookmarkStart w:id="68" w:name="_Toc484508489"/>
-      <w:bookmarkStart w:id="69" w:name="_Toc484508527"/>
-      <w:bookmarkStart w:id="70" w:name="_Toc484789484"/>
-      <w:r>
-        <w:t>Ressources</w:t>
-      </w:r>
       <w:bookmarkEnd w:id="67"/>
       <w:bookmarkEnd w:id="68"/>
+    </w:p>
+    <w:p/>
+    <w:p/>
+    <w:p>
+      <w:pPr>
+        <w:pStyle w:val="Titre2"/>
+      </w:pPr>
+      <w:bookmarkStart w:id="69" w:name="_Toc484508421"/>
+      <w:bookmarkStart w:id="70" w:name="_Toc484508489"/>
+      <w:bookmarkStart w:id="71" w:name="_Toc484508527"/>
+      <w:bookmarkStart w:id="72" w:name="_Toc485547993"/>
+      <w:r>
+        <w:lastRenderedPageBreak/>
+        <w:t>Ressources</w:t>
+      </w:r>
       <w:bookmarkEnd w:id="69"/>
       <w:bookmarkEnd w:id="70"/>
-    </w:p>
-    <w:p>
-      <w:r>
-        <w:t>J’ai le plus souvent utilisé mes anciens projets, posé des questions à mes camarades de classe sur des petits détaille ou sur des points  techniques dont je ne me souvenais plus. Je n’ai utilisé internet que en dernier recours.</w:t>
+      <w:bookmarkEnd w:id="71"/>
+      <w:bookmarkEnd w:id="72"/>
+    </w:p>
+    <w:p>
+      <w:r>
+        <w:t xml:space="preserve">J’ai le plus souvent utilisé mes anciens projets, posé des questions à mes camarades de classe sur des petits détaille ou sur des points  techniques dont je ne me souvenais plus. </w:t>
+      </w:r>
+      <w:r>
+        <w:t xml:space="preserve">J’ai utilisé internet pour des points plus technique. J’ai aussi </w:t>
+      </w:r>
+      <w:r>
+        <w:t>reçu</w:t>
+      </w:r>
+      <w:r>
+        <w:t xml:space="preserve"> de l’aide de monsieur </w:t>
+      </w:r>
+      <w:proofErr w:type="spellStart"/>
+      <w:r>
+        <w:t>Wan</w:t>
+      </w:r>
+      <w:r>
+        <w:t>n</w:t>
+      </w:r>
+      <w:r>
+        <w:t>er</w:t>
+      </w:r>
+      <w:proofErr w:type="spellEnd"/>
+      <w:r>
+        <w:t xml:space="preserve"> </w:t>
+      </w:r>
+      <w:r>
+        <w:t>qui est mon professeur de TPI.</w:t>
+      </w:r>
+    </w:p>
+    <w:p>
+      <w:pPr>
+        <w:spacing w:before="0"/>
+        <w:jc w:val="left"/>
+      </w:pPr>
+      <w:r>
+        <w:br w:type="page"/>
       </w:r>
     </w:p>
     <w:p>
       <w:pPr>
         <w:pStyle w:val="Titre1"/>
       </w:pPr>
-      <w:bookmarkStart w:id="71" w:name="_Toc484508422"/>
-      <w:bookmarkStart w:id="72" w:name="_Toc484508490"/>
-      <w:bookmarkStart w:id="73" w:name="_Toc484508528"/>
-      <w:bookmarkStart w:id="74" w:name="_Toc484789485"/>
+      <w:bookmarkStart w:id="73" w:name="_Toc484508422"/>
+      <w:bookmarkStart w:id="74" w:name="_Toc484508490"/>
+      <w:bookmarkStart w:id="75" w:name="_Toc484508528"/>
+      <w:bookmarkStart w:id="76" w:name="_Toc485547994"/>
       <w:r>
         <w:lastRenderedPageBreak/>
         <w:t>Réalisation</w:t>
       </w:r>
-      <w:bookmarkEnd w:id="71"/>
-      <w:bookmarkEnd w:id="72"/>
       <w:bookmarkEnd w:id="73"/>
       <w:bookmarkEnd w:id="74"/>
-    </w:p>
-    <w:p>
-      <w:pPr>
-        <w:pStyle w:val="Titre2"/>
-      </w:pPr>
-      <w:bookmarkStart w:id="75" w:name="_Toc484508423"/>
-      <w:bookmarkStart w:id="76" w:name="_Toc484508491"/>
-      <w:bookmarkStart w:id="77" w:name="_Toc484508529"/>
-      <w:bookmarkStart w:id="78" w:name="_Toc484789486"/>
-      <w:r>
-        <w:t>Dossier de réalisation</w:t>
-      </w:r>
       <w:bookmarkEnd w:id="75"/>
       <w:bookmarkEnd w:id="76"/>
+    </w:p>
+    <w:p>
+      <w:pPr>
+        <w:pStyle w:val="Titre2"/>
+      </w:pPr>
+      <w:bookmarkStart w:id="77" w:name="_Toc484508423"/>
+      <w:bookmarkStart w:id="78" w:name="_Toc484508491"/>
+      <w:bookmarkStart w:id="79" w:name="_Toc484508529"/>
+      <w:bookmarkStart w:id="80" w:name="_Toc485547995"/>
+      <w:r>
+        <w:t>Dossier de réalisation</w:t>
+      </w:r>
       <w:bookmarkEnd w:id="77"/>
       <w:bookmarkEnd w:id="78"/>
-    </w:p>
-    <w:p>
-      <w:pPr>
-        <w:pStyle w:val="Titre3"/>
-      </w:pPr>
-      <w:bookmarkStart w:id="79" w:name="_Toc484508424"/>
-      <w:bookmarkStart w:id="80" w:name="_Toc484508492"/>
-      <w:bookmarkStart w:id="81" w:name="_Toc484508530"/>
-      <w:bookmarkStart w:id="82" w:name="_Toc484789487"/>
-      <w:r>
-        <w:t>Dossier d’installation</w:t>
-      </w:r>
       <w:bookmarkEnd w:id="79"/>
       <w:bookmarkEnd w:id="80"/>
+    </w:p>
+    <w:p>
+      <w:pPr>
+        <w:pStyle w:val="Titre3"/>
+      </w:pPr>
+      <w:bookmarkStart w:id="81" w:name="_Toc484508424"/>
+      <w:bookmarkStart w:id="82" w:name="_Toc484508492"/>
+      <w:bookmarkStart w:id="83" w:name="_Toc484508530"/>
+      <w:bookmarkStart w:id="84" w:name="_Toc485547996"/>
+      <w:r>
+        <w:t>Dossier d’installation</w:t>
+      </w:r>
       <w:bookmarkEnd w:id="81"/>
       <w:bookmarkEnd w:id="82"/>
+      <w:bookmarkEnd w:id="83"/>
+      <w:bookmarkEnd w:id="84"/>
     </w:p>
     <w:p>
       <w:r>
@@ -3480,7 +5592,7 @@
                     <pic:cNvPicPr/>
                   </pic:nvPicPr>
                   <pic:blipFill>
-                    <a:blip r:embed="rId12">
+                    <a:blip r:embed="rId17">
                       <a:extLst>
                         <a:ext uri="{28A0092B-C50C-407E-A947-70E740481C1C}">
                           <a14:useLocalDpi xmlns:a14="http://schemas.microsoft.com/office/drawing/2010/main" val="0"/>
@@ -3511,17 +5623,17 @@
       <w:pPr>
         <w:pStyle w:val="Titre3"/>
       </w:pPr>
-      <w:bookmarkStart w:id="83" w:name="_Toc484508425"/>
-      <w:bookmarkStart w:id="84" w:name="_Toc484508493"/>
-      <w:bookmarkStart w:id="85" w:name="_Toc484508531"/>
-      <w:bookmarkStart w:id="86" w:name="_Toc484789488"/>
+      <w:bookmarkStart w:id="85" w:name="_Toc484508425"/>
+      <w:bookmarkStart w:id="86" w:name="_Toc484508493"/>
+      <w:bookmarkStart w:id="87" w:name="_Toc484508531"/>
+      <w:bookmarkStart w:id="88" w:name="_Toc485547997"/>
       <w:r>
         <w:t>Liste des fichiers</w:t>
       </w:r>
-      <w:bookmarkEnd w:id="83"/>
-      <w:bookmarkEnd w:id="84"/>
       <w:bookmarkEnd w:id="85"/>
       <w:bookmarkEnd w:id="86"/>
+      <w:bookmarkEnd w:id="87"/>
+      <w:bookmarkEnd w:id="88"/>
     </w:p>
     <w:p>
       <w:pPr>
@@ -3567,29 +5679,186 @@
       </w:r>
     </w:p>
     <w:p>
-      <w:r>
-        <w:t xml:space="preserve"> </w:t>
+      <w:pPr>
+        <w:pStyle w:val="Titre6"/>
+      </w:pPr>
+      <w:proofErr w:type="spellStart"/>
+      <w:r>
+        <w:t>Calendrier.php</w:t>
+      </w:r>
+      <w:proofErr w:type="spellEnd"/>
+    </w:p>
+    <w:p>
+      <w:proofErr w:type="spellStart"/>
+      <w:r>
+        <w:t>Calendrier.php</w:t>
+      </w:r>
+      <w:proofErr w:type="spellEnd"/>
+      <w:r>
+        <w:t xml:space="preserve"> contient la date des matchs. L’administrateur peut changer la date.</w:t>
+      </w:r>
+    </w:p>
+    <w:p>
+      <w:pPr>
+        <w:pStyle w:val="Titre6"/>
+      </w:pPr>
+      <w:proofErr w:type="spellStart"/>
+      <w:r>
+        <w:t>Match.php</w:t>
+      </w:r>
+      <w:proofErr w:type="spellEnd"/>
+    </w:p>
+    <w:p>
+      <w:proofErr w:type="spellStart"/>
+      <w:r>
+        <w:t>Match.php</w:t>
+      </w:r>
+      <w:proofErr w:type="spellEnd"/>
+      <w:r>
+        <w:t xml:space="preserve"> contient les matchs. L’administrateur peut faire une nouvelle saison, ajouter un set, changer un set et supprimer un set.</w:t>
+      </w:r>
+    </w:p>
+    <w:p>
+      <w:pPr>
+        <w:pStyle w:val="Titre6"/>
+      </w:pPr>
+      <w:proofErr w:type="spellStart"/>
+      <w:r>
+        <w:t>Equipe.php</w:t>
+      </w:r>
+      <w:proofErr w:type="spellEnd"/>
+    </w:p>
+    <w:p>
+      <w:proofErr w:type="spellStart"/>
+      <w:r>
+        <w:t>Equipe.php</w:t>
+      </w:r>
+      <w:proofErr w:type="spellEnd"/>
+      <w:r>
+        <w:t xml:space="preserve"> contient les équipes. L’administrateur peut ajouter une équipe et changer les équipes existantes.</w:t>
+      </w:r>
+    </w:p>
+    <w:p>
+      <w:pPr>
+        <w:pStyle w:val="Titre6"/>
+      </w:pPr>
+      <w:proofErr w:type="spellStart"/>
+      <w:r>
+        <w:t>Login.php</w:t>
+      </w:r>
+      <w:proofErr w:type="spellEnd"/>
+    </w:p>
+    <w:p>
+      <w:r>
+        <w:t>La page login permet à l’administrateur de se connecter.</w:t>
+      </w:r>
+    </w:p>
+    <w:p>
+      <w:pPr>
+        <w:pStyle w:val="Titre5"/>
+      </w:pPr>
+      <w:r>
+        <w:t>Les pages de fonctions</w:t>
+      </w:r>
+    </w:p>
+    <w:p>
+      <w:pPr>
+        <w:pStyle w:val="Titre6"/>
+      </w:pPr>
+      <w:proofErr w:type="spellStart"/>
+      <w:r>
+        <w:t>FonctionsDB</w:t>
+      </w:r>
+      <w:proofErr w:type="spellEnd"/>
+    </w:p>
+    <w:p>
+      <w:proofErr w:type="spellStart"/>
+      <w:r>
+        <w:t>FonctionsDB.php</w:t>
+      </w:r>
+      <w:proofErr w:type="spellEnd"/>
+      <w:r>
+        <w:t xml:space="preserve"> contient les requêtes SQL utilisé par mon site.</w:t>
+      </w:r>
+    </w:p>
+    <w:p>
+      <w:pPr>
+        <w:pStyle w:val="Titre6"/>
+      </w:pPr>
+      <w:proofErr w:type="spellStart"/>
+      <w:r>
+        <w:t>HtmlToPhp</w:t>
+      </w:r>
+      <w:proofErr w:type="spellEnd"/>
+    </w:p>
+    <w:p>
+      <w:proofErr w:type="spellStart"/>
+      <w:r>
+        <w:t>HtmlToPhp</w:t>
+      </w:r>
+      <w:r>
+        <w:t>.php</w:t>
+      </w:r>
+      <w:proofErr w:type="spellEnd"/>
+      <w:r>
+        <w:t xml:space="preserve"> contient les fonctions d’affichage par exemple le tableau des matchs</w:t>
+      </w:r>
+    </w:p>
+    <w:p>
+      <w:pPr>
+        <w:pStyle w:val="Titre6"/>
+      </w:pPr>
+      <w:proofErr w:type="spellStart"/>
+      <w:proofErr w:type="gramStart"/>
+      <w:r>
+        <w:t>classClassement</w:t>
+      </w:r>
+      <w:proofErr w:type="spellEnd"/>
+      <w:proofErr w:type="gramEnd"/>
+    </w:p>
+    <w:p>
+      <w:proofErr w:type="spellStart"/>
+      <w:r>
+        <w:t>classClassement.php</w:t>
+      </w:r>
+      <w:proofErr w:type="spellEnd"/>
+      <w:r>
+        <w:t xml:space="preserve"> contient la class PHP Equipe</w:t>
+      </w:r>
+      <w:r>
+        <w:t>. J’utilise une class PHP pour pouvoir traiter plus facilement les données pour faire le championnat.</w:t>
+      </w:r>
+    </w:p>
+    <w:p>
+      <w:pPr>
+        <w:spacing w:before="0"/>
+        <w:jc w:val="left"/>
+      </w:pPr>
+      <w:r>
+        <w:br w:type="page"/>
       </w:r>
     </w:p>
     <w:p>
       <w:pPr>
         <w:pStyle w:val="Titre1"/>
       </w:pPr>
-      <w:bookmarkStart w:id="87" w:name="_Toc484508426"/>
-      <w:bookmarkStart w:id="88" w:name="_Toc484508494"/>
-      <w:bookmarkStart w:id="89" w:name="_Toc484508532"/>
-      <w:bookmarkStart w:id="90" w:name="_Toc484789489"/>
-      <w:r>
+      <w:bookmarkStart w:id="89" w:name="_Toc484508426"/>
+      <w:bookmarkStart w:id="90" w:name="_Toc484508494"/>
+      <w:bookmarkStart w:id="91" w:name="_Toc484508532"/>
+      <w:bookmarkStart w:id="92" w:name="_Toc485547998"/>
+      <w:r>
+        <w:lastRenderedPageBreak/>
         <w:t>Conclusion</w:t>
       </w:r>
-      <w:bookmarkEnd w:id="87"/>
-      <w:bookmarkEnd w:id="88"/>
       <w:bookmarkEnd w:id="89"/>
       <w:bookmarkEnd w:id="90"/>
-    </w:p>
+      <w:bookmarkEnd w:id="91"/>
+      <w:bookmarkEnd w:id="92"/>
+    </w:p>
+    <w:p/>
     <w:sectPr>
-      <w:headerReference w:type="default" r:id="rId13"/>
-      <w:footerReference w:type="default" r:id="rId14"/>
+      <w:headerReference w:type="default" r:id="rId18"/>
+      <w:footerReference w:type="default" r:id="rId19"/>
       <w:pgSz w:w="11906" w:h="16838"/>
       <w:pgMar w:top="1417" w:right="1417" w:bottom="1417" w:left="1417" w:header="708" w:footer="708" w:gutter="0"/>
       <w:pgNumType w:start="0"/>
@@ -3636,7 +5905,6 @@
         <w:docPartUnique/>
       </w:docPartObj>
     </w:sdtPr>
-    <w:sdtEndPr/>
     <w:sdtContent>
       <w:p>
         <w:pPr>
@@ -3657,7 +5925,7 @@
             <w:noProof/>
             <w:lang w:val="fr-FR"/>
           </w:rPr>
-          <w:t>8</w:t>
+          <w:t>21</w:t>
         </w:r>
         <w:r>
           <w:fldChar w:fldCharType="end"/>
@@ -3704,19 +5972,9 @@
     <w:pPr>
       <w:pStyle w:val="En-tte"/>
     </w:pPr>
-    <w:proofErr w:type="spellStart"/>
     <w:r>
-      <w:t>Ramushi</w:t>
+      <w:t>Ramushi Ardi</w:t>
     </w:r>
-    <w:proofErr w:type="spellEnd"/>
-    <w:r>
-      <w:t xml:space="preserve"> </w:t>
-    </w:r>
-    <w:proofErr w:type="spellStart"/>
-    <w:r>
-      <w:t>Ardi</w:t>
-    </w:r>
-    <w:proofErr w:type="spellEnd"/>
     <w:r>
       <w:tab/>
       <w:t>IFA-P3A</w:t>
@@ -5970,6 +8228,25 @@
       <w:szCs w:val="18"/>
     </w:rPr>
   </w:style>
+  <w:style w:type="table" w:styleId="Grilledutableau">
+    <w:name w:val="Table Grid"/>
+    <w:basedOn w:val="TableauNormal"/>
+    <w:uiPriority w:val="59"/>
+    <w:rsid w:val="00397B81"/>
+    <w:pPr>
+      <w:spacing w:after="0" w:line="240" w:lineRule="auto"/>
+    </w:pPr>
+    <w:tblPr>
+      <w:tblBorders>
+        <w:top w:val="single" w:sz="4" w:space="0" w:color="auto"/>
+        <w:left w:val="single" w:sz="4" w:space="0" w:color="auto"/>
+        <w:bottom w:val="single" w:sz="4" w:space="0" w:color="auto"/>
+        <w:right w:val="single" w:sz="4" w:space="0" w:color="auto"/>
+        <w:insideH w:val="single" w:sz="4" w:space="0" w:color="auto"/>
+        <w:insideV w:val="single" w:sz="4" w:space="0" w:color="auto"/>
+      </w:tblBorders>
+    </w:tblPr>
+  </w:style>
 </w:styles>
 </file>
 
@@ -6282,7 +8559,7 @@
 </file>
 
 <file path=customXml/itemProps2.xml><?xml version="1.0" encoding="utf-8"?>
-<ds:datastoreItem xmlns:ds="http://schemas.openxmlformats.org/officeDocument/2006/customXml" ds:itemID="{78E24703-050A-4CC6-8404-9F39D9063D42}">
+<ds:datastoreItem xmlns:ds="http://schemas.openxmlformats.org/officeDocument/2006/customXml" ds:itemID="{47A4BD02-87D4-4971-A38B-F018EF9C2550}">
   <ds:schemaRefs>
     <ds:schemaRef ds:uri="http://schemas.openxmlformats.org/officeDocument/2006/bibliography"/>
   </ds:schemaRefs>
